--- a/Documents/DossierPro.docx
+++ b/Documents/DossierPro.docx
@@ -1460,6 +1460,7 @@
                 <w:szCs w:val="20"/>
               </w:rPr>
             </w:pPr>
+            <w:proofErr w:type="gramStart"/>
             <w:r>
               <w:rPr>
                 <w:rFonts w:cstheme="minorHAnsi"/>
@@ -1467,7 +1468,17 @@
                 <w:sz w:val="20"/>
                 <w:szCs w:val="20"/>
               </w:rPr>
-              <w:t>des résultats de la mise en situation professionnelle complétés, éventuellement, du questionnaire professionnel ou de l’entretien professionnel ou de l’entretien technique ou du questionnement à partir de productions.</w:t>
+              <w:t>des</w:t>
+            </w:r>
+            <w:proofErr w:type="gramEnd"/>
+            <w:r>
+              <w:rPr>
+                <w:rFonts w:cstheme="minorHAnsi"/>
+                <w:color w:val="404040" w:themeColor="text1" w:themeTint="BF"/>
+                <w:sz w:val="20"/>
+                <w:szCs w:val="20"/>
+              </w:rPr>
+              <w:t xml:space="preserve"> résultats de la mise en situation professionnelle complétés, éventuellement, du questionnaire professionnel ou de l’entretien professionnel ou de l’entretien technique ou du questionnement à partir de productions.</w:t>
             </w:r>
           </w:p>
           <w:p>
@@ -1490,6 +1501,7 @@
                 <w:szCs w:val="20"/>
               </w:rPr>
             </w:pPr>
+            <w:proofErr w:type="gramStart"/>
             <w:r>
               <w:rPr>
                 <w:rFonts w:cstheme="minorHAnsi"/>
@@ -1497,7 +1509,17 @@
                 <w:sz w:val="20"/>
                 <w:szCs w:val="20"/>
               </w:rPr>
-              <w:t xml:space="preserve">du </w:t>
+              <w:t>du</w:t>
+            </w:r>
+            <w:proofErr w:type="gramEnd"/>
+            <w:r>
+              <w:rPr>
+                <w:rFonts w:cstheme="minorHAnsi"/>
+                <w:color w:val="404040" w:themeColor="text1" w:themeTint="BF"/>
+                <w:sz w:val="20"/>
+                <w:szCs w:val="20"/>
+              </w:rPr>
+              <w:t xml:space="preserve"> </w:t>
             </w:r>
             <w:r>
               <w:rPr>
@@ -1539,6 +1561,7 @@
                 <w:szCs w:val="20"/>
               </w:rPr>
             </w:pPr>
+            <w:proofErr w:type="gramStart"/>
             <w:r>
               <w:rPr>
                 <w:rFonts w:cstheme="minorHAnsi"/>
@@ -1546,7 +1569,17 @@
                 <w:sz w:val="20"/>
                 <w:szCs w:val="20"/>
               </w:rPr>
-              <w:t>des résultats des évaluations passées en cours de formation lorsque le candidat évalué est issu d’un parcours de formation</w:t>
+              <w:t>des</w:t>
+            </w:r>
+            <w:proofErr w:type="gramEnd"/>
+            <w:r>
+              <w:rPr>
+                <w:rFonts w:cstheme="minorHAnsi"/>
+                <w:color w:val="404040" w:themeColor="text1" w:themeTint="BF"/>
+                <w:sz w:val="20"/>
+                <w:szCs w:val="20"/>
+              </w:rPr>
+              <w:t xml:space="preserve"> résultats des évaluations passées en cours de formation lorsque le candidat évalué est issu d’un parcours de formation</w:t>
             </w:r>
           </w:p>
           <w:p>
@@ -1569,6 +1602,7 @@
                 <w:szCs w:val="20"/>
               </w:rPr>
             </w:pPr>
+            <w:proofErr w:type="gramStart"/>
             <w:r>
               <w:rPr>
                 <w:rFonts w:cstheme="minorHAnsi"/>
@@ -1576,7 +1610,17 @@
                 <w:sz w:val="20"/>
                 <w:szCs w:val="20"/>
               </w:rPr>
-              <w:t>de l’entretien final</w:t>
+              <w:t>de</w:t>
+            </w:r>
+            <w:proofErr w:type="gramEnd"/>
+            <w:r>
+              <w:rPr>
+                <w:rFonts w:cstheme="minorHAnsi"/>
+                <w:color w:val="404040" w:themeColor="text1" w:themeTint="BF"/>
+                <w:sz w:val="20"/>
+                <w:szCs w:val="20"/>
+              </w:rPr>
+              <w:t xml:space="preserve"> l’entretien final</w:t>
             </w:r>
             <w:r>
               <w:rPr>
@@ -1705,6 +1749,7 @@
                 <w:szCs w:val="18"/>
               </w:rPr>
             </w:pPr>
+            <w:proofErr w:type="gramStart"/>
             <w:r>
               <w:rPr>
                 <w:rFonts w:cstheme="minorHAnsi"/>
@@ -1713,7 +1758,18 @@
                 <w:sz w:val="18"/>
                 <w:szCs w:val="18"/>
               </w:rPr>
-              <w:t>du ministère chargé de l’Emploi]</w:t>
+              <w:t>du</w:t>
+            </w:r>
+            <w:proofErr w:type="gramEnd"/>
+            <w:r>
+              <w:rPr>
+                <w:rFonts w:cstheme="minorHAnsi"/>
+                <w:i/>
+                <w:color w:val="7F7F7F" w:themeColor="text1" w:themeTint="80"/>
+                <w:sz w:val="18"/>
+                <w:szCs w:val="18"/>
+              </w:rPr>
+              <w:t xml:space="preserve"> ministère chargé de l’Emploi]</w:t>
             </w:r>
           </w:p>
           <w:p>
@@ -1789,6 +1845,7 @@
                 <w:szCs w:val="20"/>
               </w:rPr>
             </w:pPr>
+            <w:proofErr w:type="gramStart"/>
             <w:r>
               <w:rPr>
                 <w:rFonts w:cstheme="minorHAnsi"/>
@@ -1796,7 +1853,17 @@
                 <w:sz w:val="20"/>
                 <w:szCs w:val="20"/>
               </w:rPr>
-              <w:t xml:space="preserve">pour chaque activité-type du titre visé, un à trois exemples de pratique professionnelle ; </w:t>
+              <w:t>pour</w:t>
+            </w:r>
+            <w:proofErr w:type="gramEnd"/>
+            <w:r>
+              <w:rPr>
+                <w:rFonts w:cstheme="minorHAnsi"/>
+                <w:color w:val="404040" w:themeColor="text1" w:themeTint="BF"/>
+                <w:sz w:val="20"/>
+                <w:szCs w:val="20"/>
+              </w:rPr>
+              <w:t xml:space="preserve"> chaque activité-type du titre visé, un à trois exemples de pratique professionnelle ; </w:t>
             </w:r>
           </w:p>
           <w:p>
@@ -1815,6 +1882,7 @@
                 <w:szCs w:val="20"/>
               </w:rPr>
             </w:pPr>
+            <w:proofErr w:type="gramStart"/>
             <w:r>
               <w:rPr>
                 <w:rFonts w:cstheme="minorHAnsi"/>
@@ -1822,7 +1890,17 @@
                 <w:sz w:val="20"/>
                 <w:szCs w:val="20"/>
               </w:rPr>
-              <w:t>un tableau à renseigner si le candidat souhaite porter à la connaissance du jury la détention d’un titre, d’un diplôme, d’un certificat de qualification professionnelle (CQP) ou des attestations de formation ;</w:t>
+              <w:t>un</w:t>
+            </w:r>
+            <w:proofErr w:type="gramEnd"/>
+            <w:r>
+              <w:rPr>
+                <w:rFonts w:cstheme="minorHAnsi"/>
+                <w:color w:val="404040" w:themeColor="text1" w:themeTint="BF"/>
+                <w:sz w:val="20"/>
+                <w:szCs w:val="20"/>
+              </w:rPr>
+              <w:t xml:space="preserve"> tableau à renseigner si le candidat souhaite porter à la connaissance du jury la détention d’un titre, d’un diplôme, d’un certificat de qualification professionnelle (CQP) ou des attestations de formation ;</w:t>
             </w:r>
           </w:p>
           <w:p>
@@ -1841,6 +1919,7 @@
                 <w:szCs w:val="20"/>
               </w:rPr>
             </w:pPr>
+            <w:proofErr w:type="gramStart"/>
             <w:r>
               <w:rPr>
                 <w:rFonts w:cstheme="minorHAnsi"/>
@@ -1848,7 +1927,17 @@
                 <w:sz w:val="20"/>
                 <w:szCs w:val="20"/>
               </w:rPr>
-              <w:t>une déclaration sur l’honneur à compléter et à signer ;</w:t>
+              <w:t>une</w:t>
+            </w:r>
+            <w:proofErr w:type="gramEnd"/>
+            <w:r>
+              <w:rPr>
+                <w:rFonts w:cstheme="minorHAnsi"/>
+                <w:color w:val="404040" w:themeColor="text1" w:themeTint="BF"/>
+                <w:sz w:val="20"/>
+                <w:szCs w:val="20"/>
+              </w:rPr>
+              <w:t xml:space="preserve"> déclaration sur l’honneur à compléter et à signer ;</w:t>
             </w:r>
           </w:p>
           <w:p>
@@ -1867,6 +1956,7 @@
                 <w:szCs w:val="20"/>
               </w:rPr>
             </w:pPr>
+            <w:proofErr w:type="gramStart"/>
             <w:r>
               <w:rPr>
                 <w:rFonts w:cstheme="minorHAnsi"/>
@@ -1874,7 +1964,17 @@
                 <w:sz w:val="20"/>
                 <w:szCs w:val="20"/>
               </w:rPr>
-              <w:t>des documents illustrant la pratique professionnelle du candidat (facultatif)</w:t>
+              <w:t>des</w:t>
+            </w:r>
+            <w:proofErr w:type="gramEnd"/>
+            <w:r>
+              <w:rPr>
+                <w:rFonts w:cstheme="minorHAnsi"/>
+                <w:color w:val="404040" w:themeColor="text1" w:themeTint="BF"/>
+                <w:sz w:val="20"/>
+                <w:szCs w:val="20"/>
+              </w:rPr>
+              <w:t xml:space="preserve"> documents illustrant la pratique professionnelle du candidat (facultatif)</w:t>
             </w:r>
           </w:p>
           <w:p>
@@ -1893,6 +1993,7 @@
                 <w:szCs w:val="20"/>
               </w:rPr>
             </w:pPr>
+            <w:proofErr w:type="gramStart"/>
             <w:r>
               <w:rPr>
                 <w:rFonts w:cstheme="minorHAnsi"/>
@@ -1900,7 +2001,17 @@
                 <w:sz w:val="20"/>
                 <w:szCs w:val="20"/>
               </w:rPr>
-              <w:t>des annexes, si nécessaire.</w:t>
+              <w:t>des</w:t>
+            </w:r>
+            <w:proofErr w:type="gramEnd"/>
+            <w:r>
+              <w:rPr>
+                <w:rFonts w:cstheme="minorHAnsi"/>
+                <w:color w:val="404040" w:themeColor="text1" w:themeTint="BF"/>
+                <w:sz w:val="20"/>
+                <w:szCs w:val="20"/>
+              </w:rPr>
+              <w:t xml:space="preserve"> annexes, si nécessaire.</w:t>
             </w:r>
           </w:p>
         </w:tc>
@@ -5154,6 +5265,7 @@
               </w:rPr>
               <w:t xml:space="preserve"> n°</w:t>
             </w:r>
+            <w:proofErr w:type="gramStart"/>
             <w:r>
               <w:rPr>
                 <w:rFonts w:cstheme="minorHAnsi"/>
@@ -5196,6 +5308,7 @@
               </w:rPr>
               <w:t></w:t>
             </w:r>
+            <w:proofErr w:type="gramEnd"/>
           </w:p>
         </w:tc>
         <w:sdt>
@@ -5716,7 +5829,25 @@
                     <w:color w:val="404040" w:themeColor="text1" w:themeTint="BF"/>
                     <w:lang w:val="en-US"/>
                   </w:rPr>
-                  <w:t xml:space="preserve">IDE &amp; extensions : Visual Studio Code + AL Language, AL Test Runner, </w:t>
+                  <w:t xml:space="preserve">IDE &amp; </w:t>
+                </w:r>
+                <w:proofErr w:type="gramStart"/>
+                <w:r>
+                  <w:rPr>
+                    <w:rFonts w:cstheme="minorHAnsi"/>
+                    <w:color w:val="404040" w:themeColor="text1" w:themeTint="BF"/>
+                    <w:lang w:val="en-US"/>
+                  </w:rPr>
+                  <w:t>extensions :</w:t>
+                </w:r>
+                <w:proofErr w:type="gramEnd"/>
+                <w:r>
+                  <w:rPr>
+                    <w:rFonts w:cstheme="minorHAnsi"/>
+                    <w:color w:val="404040" w:themeColor="text1" w:themeTint="BF"/>
+                    <w:lang w:val="en-US"/>
+                  </w:rPr>
+                  <w:t xml:space="preserve"> Visual Studio Code + AL Language, AL Test Runner, </w:t>
                 </w:r>
                 <w:proofErr w:type="spellStart"/>
                 <w:r>
@@ -5752,6 +5883,7 @@
                   <w:t xml:space="preserve">Système </w:t>
                 </w:r>
                 <w:proofErr w:type="spellStart"/>
+                <w:proofErr w:type="gramStart"/>
                 <w:r>
                   <w:rPr>
                     <w:rFonts w:cstheme="minorHAnsi"/>
@@ -5767,7 +5899,16 @@
                     <w:color w:val="404040" w:themeColor="text1" w:themeTint="BF"/>
                     <w:lang w:val="en-US"/>
                   </w:rPr>
-                  <w:t xml:space="preserve"> : Windows 11 Pro</w:t>
+                  <w:t xml:space="preserve"> :</w:t>
+                </w:r>
+                <w:proofErr w:type="gramEnd"/>
+                <w:r>
+                  <w:rPr>
+                    <w:rFonts w:cstheme="minorHAnsi"/>
+                    <w:color w:val="404040" w:themeColor="text1" w:themeTint="BF"/>
+                    <w:lang w:val="en-US"/>
+                  </w:rPr>
+                  <w:t xml:space="preserve"> Windows 11 Pro</w:t>
                 </w:r>
               </w:p>
               <w:p>
@@ -5784,13 +5925,23 @@
                     <w:lang w:val="en-US"/>
                   </w:rPr>
                 </w:pPr>
+                <w:proofErr w:type="gramStart"/>
                 <w:r>
                   <w:rPr>
                     <w:rFonts w:cstheme="minorHAnsi"/>
                     <w:color w:val="404040" w:themeColor="text1" w:themeTint="BF"/>
                     <w:lang w:val="en-US"/>
                   </w:rPr>
-                  <w:t>ERP : Business Central SaaS (Azure Sandbox)</w:t>
+                  <w:t>ERP :</w:t>
+                </w:r>
+                <w:proofErr w:type="gramEnd"/>
+                <w:r>
+                  <w:rPr>
+                    <w:rFonts w:cstheme="minorHAnsi"/>
+                    <w:color w:val="404040" w:themeColor="text1" w:themeTint="BF"/>
+                    <w:lang w:val="en-US"/>
+                  </w:rPr>
+                  <w:t xml:space="preserve"> Business Central SaaS (Azure Sandbox)</w:t>
                 </w:r>
               </w:p>
               <w:p>
@@ -5823,7 +5974,25 @@
                     <w:color w:val="404040" w:themeColor="text1" w:themeTint="BF"/>
                     <w:lang w:val="en-US"/>
                   </w:rPr>
-                  <w:t xml:space="preserve"> ERP : Navision 2009 Classic</w:t>
+                  <w:t xml:space="preserve"> </w:t>
+                </w:r>
+                <w:proofErr w:type="gramStart"/>
+                <w:r>
+                  <w:rPr>
+                    <w:rFonts w:cstheme="minorHAnsi"/>
+                    <w:color w:val="404040" w:themeColor="text1" w:themeTint="BF"/>
+                    <w:lang w:val="en-US"/>
+                  </w:rPr>
+                  <w:t>ERP :</w:t>
+                </w:r>
+                <w:proofErr w:type="gramEnd"/>
+                <w:r>
+                  <w:rPr>
+                    <w:rFonts w:cstheme="minorHAnsi"/>
+                    <w:color w:val="404040" w:themeColor="text1" w:themeTint="BF"/>
+                    <w:lang w:val="en-US"/>
+                  </w:rPr>
+                  <w:t xml:space="preserve"> Navision 2009 Classic</w:t>
                 </w:r>
               </w:p>
               <w:p>
@@ -6022,12 +6191,21 @@
                     <w:color w:val="404040" w:themeColor="text1" w:themeTint="BF"/>
                   </w:rPr>
                 </w:pPr>
-                <w:r>
-                  <w:rPr>
-                    <w:rFonts w:cstheme="minorHAnsi"/>
-                    <w:color w:val="404040" w:themeColor="text1" w:themeTint="BF"/>
-                  </w:rPr>
-                  <w:t>Tuteur: Carlos CURTO (</w:t>
+                <w:proofErr w:type="gramStart"/>
+                <w:r>
+                  <w:rPr>
+                    <w:rFonts w:cstheme="minorHAnsi"/>
+                    <w:color w:val="404040" w:themeColor="text1" w:themeTint="BF"/>
+                  </w:rPr>
+                  <w:t>Tuteur:</w:t>
+                </w:r>
+                <w:proofErr w:type="gramEnd"/>
+                <w:r>
+                  <w:rPr>
+                    <w:rFonts w:cstheme="minorHAnsi"/>
+                    <w:color w:val="404040" w:themeColor="text1" w:themeTint="BF"/>
+                  </w:rPr>
+                  <w:t xml:space="preserve"> Carlos CURTO (</w:t>
                 </w:r>
                 <w:r>
                   <w:rPr>
@@ -6175,6 +6353,7 @@
               </w:rPr>
               <w:t xml:space="preserve">Nom de l’entreprise, organisme ou </w:t>
             </w:r>
+            <w:proofErr w:type="gramStart"/>
             <w:r>
               <w:rPr>
                 <w:rFonts w:cstheme="minorHAnsi"/>
@@ -6210,6 +6389,7 @@
               </w:rPr>
               <w:t></w:t>
             </w:r>
+            <w:proofErr w:type="gramEnd"/>
           </w:p>
         </w:tc>
         <w:sdt>
@@ -6259,8 +6439,19 @@
                     <w:i/>
                     <w:color w:val="D60093"/>
                   </w:rPr>
-                  <w:t>REVIMPORT S.A.S</w:t>
-                </w:r>
+                  <w:t>REVIMPORT S.</w:t>
+                </w:r>
+                <w:proofErr w:type="gramStart"/>
+                <w:r>
+                  <w:rPr>
+                    <w:rFonts w:cstheme="minorHAnsi"/>
+                    <w:b/>
+                    <w:i/>
+                    <w:color w:val="D60093"/>
+                  </w:rPr>
+                  <w:t>A.S</w:t>
+                </w:r>
+                <w:proofErr w:type="gramEnd"/>
               </w:p>
             </w:tc>
           </w:sdtContent>
@@ -6556,6 +6747,7 @@
                 <w:color w:val="404040" w:themeColor="text1" w:themeTint="BF"/>
               </w:rPr>
             </w:pPr>
+            <w:proofErr w:type="gramStart"/>
             <w:r>
               <w:rPr>
                 <w:rFonts w:cstheme="minorHAnsi"/>
@@ -6564,6 +6756,7 @@
               </w:rPr>
               <w:t>au</w:t>
             </w:r>
+            <w:proofErr w:type="gramEnd"/>
           </w:p>
         </w:tc>
         <w:sdt>
@@ -7048,6 +7241,7 @@
               </w:rPr>
               <w:t xml:space="preserve"> n°</w:t>
             </w:r>
+            <w:proofErr w:type="gramStart"/>
             <w:r>
               <w:rPr>
                 <w:rFonts w:cstheme="minorHAnsi"/>
@@ -7090,6 +7284,7 @@
               </w:rPr>
               <w:t></w:t>
             </w:r>
+            <w:proofErr w:type="gramEnd"/>
           </w:p>
         </w:tc>
         <w:sdt>
@@ -7504,6 +7699,7 @@
                   <w:t xml:space="preserve"> CSS : grilles fluides, classes </w:t>
                 </w:r>
                 <w:proofErr w:type="spellStart"/>
+                <w:proofErr w:type="gramStart"/>
                 <w:r>
                   <w:rPr>
                     <w:rFonts w:cstheme="minorHAnsi"/>
@@ -7519,7 +7715,52 @@
                     <w:bCs/>
                     <w:color w:val="404040" w:themeColor="text1" w:themeTint="BF"/>
                   </w:rPr>
-                  <w:t>:, md:, lg: pour mobiles, tablettes et desktop.</w:t>
+                  <w:t>:,</w:t>
+                </w:r>
+                <w:proofErr w:type="gramEnd"/>
+                <w:r>
+                  <w:rPr>
+                    <w:rFonts w:cstheme="minorHAnsi"/>
+                    <w:bCs/>
+                    <w:color w:val="404040" w:themeColor="text1" w:themeTint="BF"/>
+                  </w:rPr>
+                  <w:t xml:space="preserve"> </w:t>
+                </w:r>
+                <w:proofErr w:type="gramStart"/>
+                <w:r>
+                  <w:rPr>
+                    <w:rFonts w:cstheme="minorHAnsi"/>
+                    <w:bCs/>
+                    <w:color w:val="404040" w:themeColor="text1" w:themeTint="BF"/>
+                  </w:rPr>
+                  <w:t>md:,</w:t>
+                </w:r>
+                <w:proofErr w:type="gramEnd"/>
+                <w:r>
+                  <w:rPr>
+                    <w:rFonts w:cstheme="minorHAnsi"/>
+                    <w:bCs/>
+                    <w:color w:val="404040" w:themeColor="text1" w:themeTint="BF"/>
+                  </w:rPr>
+                  <w:t xml:space="preserve"> </w:t>
+                </w:r>
+                <w:proofErr w:type="gramStart"/>
+                <w:r>
+                  <w:rPr>
+                    <w:rFonts w:cstheme="minorHAnsi"/>
+                    <w:bCs/>
+                    <w:color w:val="404040" w:themeColor="text1" w:themeTint="BF"/>
+                  </w:rPr>
+                  <w:t>lg:</w:t>
+                </w:r>
+                <w:proofErr w:type="gramEnd"/>
+                <w:r>
+                  <w:rPr>
+                    <w:rFonts w:cstheme="minorHAnsi"/>
+                    <w:bCs/>
+                    <w:color w:val="404040" w:themeColor="text1" w:themeTint="BF"/>
+                  </w:rPr>
+                  <w:t xml:space="preserve"> pour mobiles, tablettes et desktop.</w:t>
                 </w:r>
                 <w:r>
                   <w:rPr>
@@ -8087,7 +8328,27 @@
                     <w:color w:val="404040" w:themeColor="text1" w:themeTint="BF"/>
                     <w:lang w:val="en-US"/>
                   </w:rPr>
-                  <w:t>Framework &amp; bundler : React 18 + Vite</w:t>
+                  <w:t xml:space="preserve">Framework &amp; </w:t>
+                </w:r>
+                <w:proofErr w:type="gramStart"/>
+                <w:r>
+                  <w:rPr>
+                    <w:rFonts w:cstheme="minorHAnsi"/>
+                    <w:bCs/>
+                    <w:color w:val="404040" w:themeColor="text1" w:themeTint="BF"/>
+                    <w:lang w:val="en-US"/>
+                  </w:rPr>
+                  <w:t>bundler :</w:t>
+                </w:r>
+                <w:proofErr w:type="gramEnd"/>
+                <w:r>
+                  <w:rPr>
+                    <w:rFonts w:cstheme="minorHAnsi"/>
+                    <w:bCs/>
+                    <w:color w:val="404040" w:themeColor="text1" w:themeTint="BF"/>
+                    <w:lang w:val="en-US"/>
+                  </w:rPr>
+                  <w:t xml:space="preserve"> React 18 + Vite</w:t>
                 </w:r>
               </w:p>
               <w:p>
@@ -8123,7 +8384,27 @@
                     <w:color w:val="404040" w:themeColor="text1" w:themeTint="BF"/>
                     <w:lang w:val="en-US"/>
                   </w:rPr>
-                  <w:t xml:space="preserve"> &amp; styles : TypeScript, Tailwind CSS, </w:t>
+                  <w:t xml:space="preserve"> &amp; </w:t>
+                </w:r>
+                <w:proofErr w:type="gramStart"/>
+                <w:r>
+                  <w:rPr>
+                    <w:rFonts w:cstheme="minorHAnsi"/>
+                    <w:bCs/>
+                    <w:color w:val="404040" w:themeColor="text1" w:themeTint="BF"/>
+                    <w:lang w:val="en-US"/>
+                  </w:rPr>
+                  <w:t>styles :</w:t>
+                </w:r>
+                <w:proofErr w:type="gramEnd"/>
+                <w:r>
+                  <w:rPr>
+                    <w:rFonts w:cstheme="minorHAnsi"/>
+                    <w:bCs/>
+                    <w:color w:val="404040" w:themeColor="text1" w:themeTint="BF"/>
+                    <w:lang w:val="en-US"/>
+                  </w:rPr>
+                  <w:t xml:space="preserve"> TypeScript, Tailwind CSS, </w:t>
                 </w:r>
                 <w:proofErr w:type="spellStart"/>
                 <w:r>
@@ -8193,6 +8474,7 @@
                     <w:lang w:val="en-US"/>
                   </w:rPr>
                 </w:pPr>
+                <w:proofErr w:type="gramStart"/>
                 <w:r>
                   <w:rPr>
                     <w:rFonts w:cstheme="minorHAnsi"/>
@@ -8200,7 +8482,17 @@
                     <w:color w:val="404040" w:themeColor="text1" w:themeTint="BF"/>
                     <w:lang w:val="en-US"/>
                   </w:rPr>
-                  <w:t>Versioning : Git &amp; GitHub (branches feature / main, pull requests)</w:t>
+                  <w:t>Versioning :</w:t>
+                </w:r>
+                <w:proofErr w:type="gramEnd"/>
+                <w:r>
+                  <w:rPr>
+                    <w:rFonts w:cstheme="minorHAnsi"/>
+                    <w:bCs/>
+                    <w:color w:val="404040" w:themeColor="text1" w:themeTint="BF"/>
+                    <w:lang w:val="en-US"/>
+                  </w:rPr>
+                  <w:t xml:space="preserve"> Git &amp; GitHub (branches feature / main, pull requests)</w:t>
                 </w:r>
               </w:p>
               <w:p>
@@ -8218,6 +8510,7 @@
                     <w:lang w:val="en-US"/>
                   </w:rPr>
                 </w:pPr>
+                <w:proofErr w:type="gramStart"/>
                 <w:r>
                   <w:rPr>
                     <w:rFonts w:cstheme="minorHAnsi"/>
@@ -8225,7 +8518,17 @@
                     <w:color w:val="404040" w:themeColor="text1" w:themeTint="BF"/>
                     <w:lang w:val="en-US"/>
                   </w:rPr>
-                  <w:t>Tests : Jest, React Testing Library</w:t>
+                  <w:t>Tests :</w:t>
+                </w:r>
+                <w:proofErr w:type="gramEnd"/>
+                <w:r>
+                  <w:rPr>
+                    <w:rFonts w:cstheme="minorHAnsi"/>
+                    <w:bCs/>
+                    <w:color w:val="404040" w:themeColor="text1" w:themeTint="BF"/>
+                    <w:lang w:val="en-US"/>
+                  </w:rPr>
+                  <w:t xml:space="preserve"> Jest, React Testing Library</w:t>
                 </w:r>
               </w:p>
               <w:p>
@@ -8243,6 +8546,7 @@
                     <w:lang w:val="en-US"/>
                   </w:rPr>
                 </w:pPr>
+                <w:proofErr w:type="gramStart"/>
                 <w:r>
                   <w:rPr>
                     <w:rFonts w:cstheme="minorHAnsi"/>
@@ -8250,7 +8554,17 @@
                     <w:color w:val="404040" w:themeColor="text1" w:themeTint="BF"/>
                     <w:lang w:val="en-US"/>
                   </w:rPr>
-                  <w:t>IDE : Visual Studio Code</w:t>
+                  <w:t>IDE :</w:t>
+                </w:r>
+                <w:proofErr w:type="gramEnd"/>
+                <w:r>
+                  <w:rPr>
+                    <w:rFonts w:cstheme="minorHAnsi"/>
+                    <w:bCs/>
+                    <w:color w:val="404040" w:themeColor="text1" w:themeTint="BF"/>
+                    <w:lang w:val="en-US"/>
+                  </w:rPr>
+                  <w:t xml:space="preserve"> Visual Studio Code</w:t>
                 </w:r>
               </w:p>
               <w:p>
@@ -8605,6 +8919,7 @@
               </w:rPr>
               <w:t xml:space="preserve">Nom de l’entreprise, organisme ou </w:t>
             </w:r>
+            <w:proofErr w:type="gramStart"/>
             <w:r>
               <w:rPr>
                 <w:rFonts w:cstheme="minorHAnsi"/>
@@ -8632,6 +8947,7 @@
               </w:rPr>
               <w:t></w:t>
             </w:r>
+            <w:proofErr w:type="gramEnd"/>
           </w:p>
         </w:tc>
         <w:sdt>
@@ -8988,6 +9304,7 @@
                 <w:color w:val="404040" w:themeColor="text1" w:themeTint="BF"/>
               </w:rPr>
             </w:pPr>
+            <w:proofErr w:type="gramStart"/>
             <w:r>
               <w:rPr>
                 <w:rFonts w:cstheme="minorHAnsi"/>
@@ -8996,6 +9313,7 @@
               </w:rPr>
               <w:t>au</w:t>
             </w:r>
+            <w:proofErr w:type="gramEnd"/>
           </w:p>
         </w:tc>
         <w:tc>
@@ -9456,6 +9774,7 @@
               </w:rPr>
               <w:t xml:space="preserve"> n°</w:t>
             </w:r>
+            <w:proofErr w:type="gramStart"/>
             <w:r>
               <w:rPr>
                 <w:rFonts w:cstheme="minorHAnsi"/>
@@ -9498,6 +9817,7 @@
               </w:rPr>
               <w:t></w:t>
             </w:r>
+            <w:proofErr w:type="gramEnd"/>
           </w:p>
         </w:tc>
         <w:sdt>
@@ -9830,15 +10150,7 @@
                     <w:bCs/>
                     <w:color w:val="404040" w:themeColor="text1" w:themeTint="BF"/>
                   </w:rPr>
-                  <w:t xml:space="preserve">Unique (SRP) : Chaque procédure gère un seul aspect métier, et les données sont passées en paramètre plutôt </w:t>
-                </w:r>
-                <w:r>
-                  <w:rPr>
-                    <w:rFonts w:cstheme="minorHAnsi"/>
-                    <w:bCs/>
-                    <w:color w:val="404040" w:themeColor="text1" w:themeTint="BF"/>
-                  </w:rPr>
-                  <w:t>qu’accédées de façon globale.</w:t>
+                  <w:t>Unique (SRP) : Chaque procédure gère un seul aspect métier, et les données sont passées en paramètre plutôt qu’accédées de façon globale.</w:t>
                 </w:r>
                 <w:r>
                   <w:rPr>
@@ -10041,6 +10353,7 @@
                   <w:t xml:space="preserve">, </w:t>
                 </w:r>
                 <w:proofErr w:type="spellStart"/>
+                <w:proofErr w:type="gramStart"/>
                 <w:r>
                   <w:rPr>
                     <w:rFonts w:cstheme="minorHAnsi"/>
@@ -10056,7 +10369,16 @@
                     <w:bCs/>
                     <w:color w:val="404040" w:themeColor="text1" w:themeTint="BF"/>
                   </w:rPr>
-                  <w:t xml:space="preserve"> ) et préfixe « </w:t>
+                  <w:t xml:space="preserve"> )</w:t>
+                </w:r>
+                <w:proofErr w:type="gramEnd"/>
+                <w:r>
+                  <w:rPr>
+                    <w:rFonts w:cstheme="minorHAnsi"/>
+                    <w:bCs/>
+                    <w:color w:val="404040" w:themeColor="text1" w:themeTint="BF"/>
+                  </w:rPr>
+                  <w:t xml:space="preserve"> et préfixe « </w:t>
                 </w:r>
                 <w:proofErr w:type="spellStart"/>
                 <w:r>
@@ -10299,15 +10621,7 @@
                     <w:b/>
                     <w:color w:val="404040" w:themeColor="text1" w:themeTint="BF"/>
                   </w:rPr>
-                  <w:t>Annexe 0</w:t>
-                </w:r>
-                <w:r>
-                  <w:rPr>
-                    <w:rFonts w:cstheme="minorHAnsi"/>
-                    <w:b/>
-                    <w:color w:val="404040" w:themeColor="text1" w:themeTint="BF"/>
-                  </w:rPr>
-                  <w:t>7</w:t>
+                  <w:t>Annexe 07</w:t>
                 </w:r>
               </w:p>
               <w:p>
@@ -10524,6 +10838,7 @@
                   <w:t xml:space="preserve">procedure </w:t>
                 </w:r>
                 <w:proofErr w:type="spellStart"/>
+                <w:proofErr w:type="gramStart"/>
                 <w:r>
                   <w:rPr>
                     <w:rFonts w:cstheme="minorHAnsi"/>
@@ -10541,7 +10856,17 @@
                     <w:color w:val="404040" w:themeColor="text1" w:themeTint="BF"/>
                     <w:lang w:val="en-US"/>
                   </w:rPr>
-                  <w:t xml:space="preserve">(VAR </w:t>
+                  <w:t>(</w:t>
+                </w:r>
+                <w:proofErr w:type="gramEnd"/>
+                <w:r>
+                  <w:rPr>
+                    <w:rFonts w:cstheme="minorHAnsi"/>
+                    <w:bCs/>
+                    <w:color w:val="404040" w:themeColor="text1" w:themeTint="BF"/>
+                    <w:lang w:val="en-US"/>
+                  </w:rPr>
+                  <w:t xml:space="preserve">VAR </w:t>
                 </w:r>
                 <w:proofErr w:type="spellStart"/>
                 <w:r>
@@ -10622,6 +10947,7 @@
                   <w:t xml:space="preserve">Test de </w:t>
                 </w:r>
                 <w:proofErr w:type="spellStart"/>
+                <w:proofErr w:type="gramStart"/>
                 <w:r>
                   <w:rPr>
                     <w:rFonts w:cstheme="minorHAnsi"/>
@@ -10641,6 +10967,7 @@
                   </w:rPr>
                   <w:t xml:space="preserve"> :</w:t>
                 </w:r>
+                <w:proofErr w:type="gramEnd"/>
               </w:p>
               <w:p>
                 <w:pPr>
@@ -10706,16 +11033,7 @@
                     <w:color w:val="404040" w:themeColor="text1" w:themeTint="BF"/>
                     <w:lang w:val="en-US"/>
                   </w:rPr>
-                  <w:t>(</w:t>
-                </w:r>
-                <w:r>
-                  <w:rPr>
-                    <w:rFonts w:cstheme="minorHAnsi"/>
-                    <w:bCs/>
-                    <w:color w:val="404040" w:themeColor="text1" w:themeTint="BF"/>
-                    <w:lang w:val="en-US"/>
-                  </w:rPr>
-                  <w:t>Open Worldwide Application Security Project</w:t>
+                  <w:t>(Open Worldwide Application Security Project</w:t>
                 </w:r>
                 <w:r>
                   <w:rPr>
@@ -10751,6 +11069,7 @@
                 <w:color w:val="404040" w:themeColor="text1" w:themeTint="BF"/>
                 <w:sz w:val="16"/>
                 <w:szCs w:val="16"/>
+                <w:lang w:val="en-US"/>
               </w:rPr>
             </w:pPr>
           </w:p>
@@ -11092,7 +11411,6 @@
                   <w:docPart w:val="9C6D12A53A1045998826B70F1A2A428C"/>
                 </w:placeholder>
               </w:sdtPr>
-              <w:sdtEndPr/>
               <w:sdtContent>
                 <w:tc>
                   <w:tcPr>
@@ -11114,12 +11432,21 @@
                         <w:color w:val="404040" w:themeColor="text1" w:themeTint="BF"/>
                       </w:rPr>
                     </w:pPr>
+                    <w:proofErr w:type="gramStart"/>
                     <w:r>
                       <w:rPr>
                         <w:rFonts w:cstheme="minorHAnsi"/>
                         <w:color w:val="404040" w:themeColor="text1" w:themeTint="BF"/>
                       </w:rPr>
-                      <w:t>Tuteur: Carlos CURTO (</w:t>
+                      <w:t>Tuteur:</w:t>
+                    </w:r>
+                    <w:proofErr w:type="gramEnd"/>
+                    <w:r>
+                      <w:rPr>
+                        <w:rFonts w:cstheme="minorHAnsi"/>
+                        <w:color w:val="404040" w:themeColor="text1" w:themeTint="BF"/>
+                      </w:rPr>
+                      <w:t xml:space="preserve"> Carlos CURTO (</w:t>
                     </w:r>
                     <w:r>
                       <w:rPr>
@@ -11269,6 +11596,7 @@
               </w:rPr>
               <w:t xml:space="preserve">Nom de l’entreprise, organisme ou </w:t>
             </w:r>
+            <w:proofErr w:type="gramStart"/>
             <w:r>
               <w:rPr>
                 <w:rFonts w:cstheme="minorHAnsi"/>
@@ -11296,6 +11624,7 @@
               </w:rPr>
               <w:t></w:t>
             </w:r>
+            <w:proofErr w:type="gramEnd"/>
           </w:p>
         </w:tc>
         <w:sdt>
@@ -11493,8 +11822,18 @@
                     <w:b/>
                     <w:color w:val="404040" w:themeColor="text1" w:themeTint="BF"/>
                   </w:rPr>
-                  <w:t>REVIMPORT S.A.S</w:t>
-                </w:r>
+                  <w:t>REVIMPORT S.</w:t>
+                </w:r>
+                <w:proofErr w:type="gramStart"/>
+                <w:r>
+                  <w:rPr>
+                    <w:rFonts w:cstheme="minorHAnsi"/>
+                    <w:b/>
+                    <w:color w:val="404040" w:themeColor="text1" w:themeTint="BF"/>
+                  </w:rPr>
+                  <w:t>A.S</w:t>
+                </w:r>
+                <w:proofErr w:type="gramEnd"/>
               </w:p>
             </w:tc>
           </w:sdtContent>
@@ -11642,6 +11981,7 @@
                 <w:color w:val="404040" w:themeColor="text1" w:themeTint="BF"/>
               </w:rPr>
             </w:pPr>
+            <w:proofErr w:type="gramStart"/>
             <w:r>
               <w:rPr>
                 <w:rFonts w:cstheme="minorHAnsi"/>
@@ -11650,6 +11990,7 @@
               </w:rPr>
               <w:t>au</w:t>
             </w:r>
+            <w:proofErr w:type="gramEnd"/>
           </w:p>
         </w:tc>
         <w:sdt>
@@ -12198,6 +12539,7 @@
               </w:rPr>
               <w:t xml:space="preserve"> n°</w:t>
             </w:r>
+            <w:proofErr w:type="gramStart"/>
             <w:r>
               <w:rPr>
                 <w:rFonts w:cstheme="minorHAnsi"/>
@@ -12240,6 +12582,7 @@
               </w:rPr>
               <w:t></w:t>
             </w:r>
+            <w:proofErr w:type="gramEnd"/>
           </w:p>
         </w:tc>
         <w:sdt>
@@ -12447,7 +12790,16 @@
                     <w:bCs/>
                     <w:color w:val="404040" w:themeColor="text1" w:themeTint="BF"/>
                   </w:rPr>
-                  <w:t>Chaque tâche est décrite sur une ligne avec date cible, responsable, et case à cocher pour « En cours »</w:t>
+                  <w:t>Chaque tâche est décrite sur une ligne avec date cible, responsable, et case à cocher pour « En cours </w:t>
+                </w:r>
+                <w:proofErr w:type="gramStart"/>
+                <w:r>
+                  <w:rPr>
+                    <w:rFonts w:cstheme="minorHAnsi"/>
+                    <w:bCs/>
+                    <w:color w:val="404040" w:themeColor="text1" w:themeTint="BF"/>
+                  </w:rPr>
+                  <w:t>»</w:t>
                 </w:r>
                 <w:r>
                   <w:t xml:space="preserve"> </w:t>
@@ -12458,7 +12810,16 @@
                     <w:bCs/>
                     <w:color w:val="404040" w:themeColor="text1" w:themeTint="BF"/>
                   </w:rPr>
-                  <w:t>, « Testé », « Validé ».</w:t>
+                  <w:t>,</w:t>
+                </w:r>
+                <w:proofErr w:type="gramEnd"/>
+                <w:r>
+                  <w:rPr>
+                    <w:rFonts w:cstheme="minorHAnsi"/>
+                    <w:bCs/>
+                    <w:color w:val="404040" w:themeColor="text1" w:themeTint="BF"/>
+                  </w:rPr>
+                  <w:t xml:space="preserve"> « Testé », « Validé ».</w:t>
                 </w:r>
               </w:p>
               <w:p>
@@ -12991,7 +13352,25 @@
                     <w:bCs/>
                     <w:color w:val="404040" w:themeColor="text1" w:themeTint="BF"/>
                   </w:rPr>
-                  <w:t xml:space="preserve"> Outlook pour l’envoi d’e-mails d’alerte, Teams/visioconférence pour les points quotidiens, drapeaux et cases à cocher dans OneNote pour repérer les retards.</w:t>
+                  <w:t xml:space="preserve"> Outlook pour l’envoi </w:t>
+                </w:r>
+                <w:proofErr w:type="gramStart"/>
+                <w:r>
+                  <w:rPr>
+                    <w:rFonts w:cstheme="minorHAnsi"/>
+                    <w:bCs/>
+                    <w:color w:val="404040" w:themeColor="text1" w:themeTint="BF"/>
+                  </w:rPr>
+                  <w:t>d’e-mails</w:t>
+                </w:r>
+                <w:proofErr w:type="gramEnd"/>
+                <w:r>
+                  <w:rPr>
+                    <w:rFonts w:cstheme="minorHAnsi"/>
+                    <w:bCs/>
+                    <w:color w:val="404040" w:themeColor="text1" w:themeTint="BF"/>
+                  </w:rPr>
+                  <w:t xml:space="preserve"> d’alerte, Teams/visioconférence pour les points quotidiens, drapeaux et cases à cocher dans OneNote pour repérer les retards.</w:t>
                 </w:r>
               </w:p>
               <w:p>
@@ -13241,7 +13620,6 @@
                   <w:docPart w:val="D3D77B5B8AB04C00B1C503A908D42E85"/>
                 </w:placeholder>
               </w:sdtPr>
-              <w:sdtEndPr/>
               <w:sdtContent>
                 <w:tc>
                   <w:tcPr>
@@ -13263,12 +13641,21 @@
                         <w:color w:val="404040" w:themeColor="text1" w:themeTint="BF"/>
                       </w:rPr>
                     </w:pPr>
+                    <w:proofErr w:type="gramStart"/>
                     <w:r>
                       <w:rPr>
                         <w:rFonts w:cstheme="minorHAnsi"/>
                         <w:color w:val="404040" w:themeColor="text1" w:themeTint="BF"/>
                       </w:rPr>
-                      <w:t>Tuteur: Carlos CURTO (</w:t>
+                      <w:t>Tuteur:</w:t>
+                    </w:r>
+                    <w:proofErr w:type="gramEnd"/>
+                    <w:r>
+                      <w:rPr>
+                        <w:rFonts w:cstheme="minorHAnsi"/>
+                        <w:color w:val="404040" w:themeColor="text1" w:themeTint="BF"/>
+                      </w:rPr>
+                      <w:t xml:space="preserve"> Carlos CURTO (</w:t>
                     </w:r>
                     <w:r>
                       <w:rPr>
@@ -13418,6 +13805,7 @@
               </w:rPr>
               <w:t xml:space="preserve">Nom de l’entreprise, organisme ou </w:t>
             </w:r>
+            <w:proofErr w:type="gramStart"/>
             <w:r>
               <w:rPr>
                 <w:rFonts w:cstheme="minorHAnsi"/>
@@ -13445,6 +13833,7 @@
               </w:rPr>
               <w:t></w:t>
             </w:r>
+            <w:proofErr w:type="gramEnd"/>
           </w:p>
         </w:tc>
         <w:sdt>
@@ -13494,8 +13883,19 @@
                     <w:i/>
                     <w:color w:val="D60093"/>
                   </w:rPr>
-                  <w:t>REVIMPORT S.A.S</w:t>
-                </w:r>
+                  <w:t>REVIMPORT S.</w:t>
+                </w:r>
+                <w:proofErr w:type="gramStart"/>
+                <w:r>
+                  <w:rPr>
+                    <w:rFonts w:cstheme="minorHAnsi"/>
+                    <w:b/>
+                    <w:i/>
+                    <w:color w:val="D60093"/>
+                  </w:rPr>
+                  <w:t>A.S</w:t>
+                </w:r>
+                <w:proofErr w:type="gramEnd"/>
               </w:p>
             </w:tc>
           </w:sdtContent>
@@ -13790,6 +14190,7 @@
                 <w:color w:val="404040" w:themeColor="text1" w:themeTint="BF"/>
               </w:rPr>
             </w:pPr>
+            <w:proofErr w:type="gramStart"/>
             <w:r>
               <w:rPr>
                 <w:rFonts w:cstheme="minorHAnsi"/>
@@ -13798,6 +14199,7 @@
               </w:rPr>
               <w:t>au</w:t>
             </w:r>
+            <w:proofErr w:type="gramEnd"/>
           </w:p>
         </w:tc>
         <w:sdt>
@@ -14281,6 +14683,7 @@
               </w:rPr>
               <w:t xml:space="preserve"> n°</w:t>
             </w:r>
+            <w:proofErr w:type="gramStart"/>
             <w:r>
               <w:rPr>
                 <w:rFonts w:cstheme="minorHAnsi"/>
@@ -14323,6 +14726,7 @@
               </w:rPr>
               <w:t></w:t>
             </w:r>
+            <w:proofErr w:type="gramEnd"/>
           </w:p>
         </w:tc>
         <w:sdt>
@@ -14530,7 +14934,25 @@
                     <w:bCs/>
                     <w:color w:val="404040" w:themeColor="text1" w:themeTint="BF"/>
                   </w:rPr>
-                  <w:t xml:space="preserve"> pour identifier les cas d'usage, tels que la création de projets, les candidatures, le fil d'actualité, les profils utilisateurs et les notifications. Ensuite, j'ai rédigé une liste des exigences fonctionnelles et techniques, couvrant l'ensemble des besoins exprimés sous forme de user stories et d'un dictionnaire de données.</w:t>
+                  <w:t xml:space="preserve"> pour identifier les cas d'usage, tels que la création de projets, les candidatures, le fil d'actualité, les profils utilisateurs et les notifications. Ensuite, j'ai rédigé une liste des exigences fonctionnelles et techniques, couvrant l'ensemble des besoins exprimés sous forme </w:t>
+                </w:r>
+                <w:proofErr w:type="gramStart"/>
+                <w:r>
+                  <w:rPr>
+                    <w:rFonts w:cstheme="minorHAnsi"/>
+                    <w:bCs/>
+                    <w:color w:val="404040" w:themeColor="text1" w:themeTint="BF"/>
+                  </w:rPr>
+                  <w:t>de user</w:t>
+                </w:r>
+                <w:proofErr w:type="gramEnd"/>
+                <w:r>
+                  <w:rPr>
+                    <w:rFonts w:cstheme="minorHAnsi"/>
+                    <w:bCs/>
+                    <w:color w:val="404040" w:themeColor="text1" w:themeTint="BF"/>
+                  </w:rPr>
+                  <w:t xml:space="preserve"> stories et d'un dictionnaire de données.</w:t>
                 </w:r>
                 <w:r>
                   <w:rPr>
@@ -14576,6 +14998,7 @@
                     <w:color w:val="404040" w:themeColor="text1" w:themeTint="BF"/>
                   </w:rPr>
                 </w:pPr>
+                <w:proofErr w:type="gramStart"/>
                 <w:r>
                   <w:rPr>
                     <w:rFonts w:cstheme="minorHAnsi"/>
@@ -14600,6 +15023,7 @@
                   </w:rPr>
                   <w:t xml:space="preserve"> prototypage</w:t>
                 </w:r>
+                <w:proofErr w:type="gramEnd"/>
                 <w:r>
                   <w:rPr>
                     <w:rFonts w:cstheme="minorHAnsi"/>
@@ -14668,7 +15092,25 @@
                     <w:bCs/>
                     <w:color w:val="404040" w:themeColor="text1" w:themeTint="BF"/>
                   </w:rPr>
-                  <w:t xml:space="preserve">, page projet, profil, post, message d'information). J'ai aussi créé des maquettes haute-fidélité en français, avec une terminologie claire et simple (niveau B1 CECRL). Enfin, j'ai monté un prototype cliquable dans </w:t>
+                  <w:t xml:space="preserve">, page projet, profil, post, message d'information). J'ai aussi créé </w:t>
+                </w:r>
+                <w:proofErr w:type="gramStart"/>
+                <w:r>
+                  <w:rPr>
+                    <w:rFonts w:cstheme="minorHAnsi"/>
+                    <w:bCs/>
+                    <w:color w:val="404040" w:themeColor="text1" w:themeTint="BF"/>
+                  </w:rPr>
+                  <w:t>des maquettes haute-fidélité</w:t>
+                </w:r>
+                <w:proofErr w:type="gramEnd"/>
+                <w:r>
+                  <w:rPr>
+                    <w:rFonts w:cstheme="minorHAnsi"/>
+                    <w:bCs/>
+                    <w:color w:val="404040" w:themeColor="text1" w:themeTint="BF"/>
+                  </w:rPr>
+                  <w:t xml:space="preserve"> en français, avec une terminologie claire et simple (niveau B1 CECRL). Enfin, j'ai monté un prototype cliquable dans </w:t>
                 </w:r>
                 <w:proofErr w:type="spellStart"/>
                 <w:r>
@@ -15138,7 +15580,25 @@
                     <w:bCs/>
                     <w:color w:val="404040" w:themeColor="text1" w:themeTint="BF"/>
                   </w:rPr>
-                  <w:t xml:space="preserve">GitHub pour le contrôle de versions . </w:t>
+                  <w:t xml:space="preserve">GitHub pour le contrôle de </w:t>
+                </w:r>
+                <w:proofErr w:type="gramStart"/>
+                <w:r>
+                  <w:rPr>
+                    <w:rFonts w:cstheme="minorHAnsi"/>
+                    <w:bCs/>
+                    <w:color w:val="404040" w:themeColor="text1" w:themeTint="BF"/>
+                  </w:rPr>
+                  <w:t>versions .</w:t>
+                </w:r>
+                <w:proofErr w:type="gramEnd"/>
+                <w:r>
+                  <w:rPr>
+                    <w:rFonts w:cstheme="minorHAnsi"/>
+                    <w:bCs/>
+                    <w:color w:val="404040" w:themeColor="text1" w:themeTint="BF"/>
+                  </w:rPr>
+                  <w:t xml:space="preserve"> </w:t>
                 </w:r>
               </w:p>
               <w:p>
@@ -15184,7 +15644,25 @@
                     <w:bCs/>
                     <w:color w:val="404040" w:themeColor="text1" w:themeTint="BF"/>
                   </w:rPr>
-                  <w:t xml:space="preserve"> pour les maquettes et Word pour la cahier des charges.</w:t>
+                  <w:t xml:space="preserve"> pour les maquettes et Word pour </w:t>
+                </w:r>
+                <w:proofErr w:type="gramStart"/>
+                <w:r>
+                  <w:rPr>
+                    <w:rFonts w:cstheme="minorHAnsi"/>
+                    <w:bCs/>
+                    <w:color w:val="404040" w:themeColor="text1" w:themeTint="BF"/>
+                  </w:rPr>
+                  <w:t>la cahier</w:t>
+                </w:r>
+                <w:proofErr w:type="gramEnd"/>
+                <w:r>
+                  <w:rPr>
+                    <w:rFonts w:cstheme="minorHAnsi"/>
+                    <w:bCs/>
+                    <w:color w:val="404040" w:themeColor="text1" w:themeTint="BF"/>
+                  </w:rPr>
+                  <w:t xml:space="preserve"> des charges.</w:t>
                 </w:r>
               </w:p>
             </w:tc>
@@ -15283,7 +15761,6 @@
                   <w:docPart w:val="0FB2211CB58849CFA43484CA2FEF631C"/>
                 </w:placeholder>
               </w:sdtPr>
-              <w:sdtEndPr/>
               <w:sdtContent>
                 <w:tc>
                   <w:tcPr>
@@ -15548,6 +16025,7 @@
               </w:rPr>
               <w:t xml:space="preserve">Nom de l’entreprise, organisme ou </w:t>
             </w:r>
+            <w:proofErr w:type="gramStart"/>
             <w:r>
               <w:rPr>
                 <w:rFonts w:cstheme="minorHAnsi"/>
@@ -15575,6 +16053,7 @@
               </w:rPr>
               <w:t></w:t>
             </w:r>
+            <w:proofErr w:type="gramEnd"/>
           </w:p>
         </w:tc>
         <w:sdt>
@@ -15932,6 +16411,7 @@
                 <w:color w:val="404040" w:themeColor="text1" w:themeTint="BF"/>
               </w:rPr>
             </w:pPr>
+            <w:proofErr w:type="gramStart"/>
             <w:r>
               <w:rPr>
                 <w:rFonts w:cstheme="minorHAnsi"/>
@@ -15940,6 +16420,7 @@
               </w:rPr>
               <w:t>au</w:t>
             </w:r>
+            <w:proofErr w:type="gramEnd"/>
           </w:p>
         </w:tc>
         <w:sdt>
@@ -16479,6 +16960,7 @@
               </w:rPr>
               <w:t xml:space="preserve"> n°</w:t>
             </w:r>
+            <w:proofErr w:type="gramStart"/>
             <w:r>
               <w:rPr>
                 <w:rFonts w:cstheme="minorHAnsi"/>
@@ -16521,6 +17003,7 @@
               </w:rPr>
               <w:t></w:t>
             </w:r>
+            <w:proofErr w:type="gramEnd"/>
           </w:p>
         </w:tc>
         <w:sdt>
@@ -17187,8 +17670,36 @@
                     <w:bCs/>
                     <w:color w:val="404040" w:themeColor="text1" w:themeTint="BF"/>
                   </w:rPr>
-                  <w:t>Couche Métier ( Services &amp; Logique )</w:t>
-                </w:r>
+                  <w:t xml:space="preserve">Couche Métier </w:t>
+                </w:r>
+                <w:proofErr w:type="gramStart"/>
+                <w:r>
+                  <w:rPr>
+                    <w:rFonts w:cstheme="minorHAnsi"/>
+                    <w:bCs/>
+                    <w:color w:val="404040" w:themeColor="text1" w:themeTint="BF"/>
+                  </w:rPr>
+                  <w:t>( Services</w:t>
+                </w:r>
+                <w:proofErr w:type="gramEnd"/>
+                <w:r>
+                  <w:rPr>
+                    <w:rFonts w:cstheme="minorHAnsi"/>
+                    <w:bCs/>
+                    <w:color w:val="404040" w:themeColor="text1" w:themeTint="BF"/>
+                  </w:rPr>
+                  <w:t xml:space="preserve"> &amp; </w:t>
+                </w:r>
+                <w:proofErr w:type="gramStart"/>
+                <w:r>
+                  <w:rPr>
+                    <w:rFonts w:cstheme="minorHAnsi"/>
+                    <w:bCs/>
+                    <w:color w:val="404040" w:themeColor="text1" w:themeTint="BF"/>
+                  </w:rPr>
+                  <w:t>Logique )</w:t>
+                </w:r>
+                <w:proofErr w:type="gramEnd"/>
                 <w:r>
                   <w:rPr>
                     <w:rFonts w:cstheme="minorHAnsi"/>
@@ -17287,7 +17798,25 @@
                     <w:bCs/>
                     <w:color w:val="404040" w:themeColor="text1" w:themeTint="BF"/>
                   </w:rPr>
-                  <w:t>Couche Persistance ( Données )</w:t>
+                  <w:t xml:space="preserve">Couche Persistance </w:t>
+                </w:r>
+                <w:proofErr w:type="gramStart"/>
+                <w:r>
+                  <w:rPr>
+                    <w:rFonts w:cstheme="minorHAnsi"/>
+                    <w:bCs/>
+                    <w:color w:val="404040" w:themeColor="text1" w:themeTint="BF"/>
+                  </w:rPr>
+                  <w:t>( Données</w:t>
+                </w:r>
+                <w:proofErr w:type="gramEnd"/>
+                <w:r>
+                  <w:rPr>
+                    <w:rFonts w:cstheme="minorHAnsi"/>
+                    <w:bCs/>
+                    <w:color w:val="404040" w:themeColor="text1" w:themeTint="BF"/>
+                  </w:rPr>
+                  <w:t xml:space="preserve"> )</w:t>
                 </w:r>
               </w:p>
               <w:p>
@@ -18316,7 +18845,6 @@
                   <w:docPart w:val="D21517857BA744C39950059CCB1AF8DE"/>
                 </w:placeholder>
               </w:sdtPr>
-              <w:sdtEndPr/>
               <w:sdtContent>
                 <w:tc>
                   <w:tcPr>
@@ -18545,6 +19073,7 @@
               </w:rPr>
               <w:t xml:space="preserve">Nom de l’entreprise, organisme ou </w:t>
             </w:r>
+            <w:proofErr w:type="gramStart"/>
             <w:r>
               <w:rPr>
                 <w:rFonts w:cstheme="minorHAnsi"/>
@@ -18572,6 +19101,7 @@
               </w:rPr>
               <w:t></w:t>
             </w:r>
+            <w:proofErr w:type="gramEnd"/>
           </w:p>
         </w:tc>
         <w:sdt>
@@ -18929,6 +19459,7 @@
                 <w:color w:val="404040" w:themeColor="text1" w:themeTint="BF"/>
               </w:rPr>
             </w:pPr>
+            <w:proofErr w:type="gramStart"/>
             <w:r>
               <w:rPr>
                 <w:rFonts w:cstheme="minorHAnsi"/>
@@ -18937,6 +19468,7 @@
               </w:rPr>
               <w:t>au</w:t>
             </w:r>
+            <w:proofErr w:type="gramEnd"/>
           </w:p>
         </w:tc>
         <w:sdt>
@@ -19422,6 +19954,7 @@
               </w:rPr>
               <w:t xml:space="preserve"> n°</w:t>
             </w:r>
+            <w:proofErr w:type="gramStart"/>
             <w:r>
               <w:rPr>
                 <w:rFonts w:cstheme="minorHAnsi"/>
@@ -19464,6 +19997,7 @@
               </w:rPr>
               <w:t></w:t>
             </w:r>
+            <w:proofErr w:type="gramEnd"/>
           </w:p>
         </w:tc>
         <w:sdt>
@@ -19705,15 +20239,7 @@
                     <w:b/>
                     <w:color w:val="404040" w:themeColor="text1" w:themeTint="BF"/>
                   </w:rPr>
-                  <w:t xml:space="preserve">voir Annexe </w:t>
-                </w:r>
-                <w:r>
-                  <w:rPr>
-                    <w:rFonts w:cstheme="minorHAnsi"/>
-                    <w:b/>
-                    <w:color w:val="404040" w:themeColor="text1" w:themeTint="BF"/>
-                  </w:rPr>
-                  <w:t>1</w:t>
+                  <w:t>voir Annexe 1</w:t>
                 </w:r>
                 <w:r>
                   <w:rPr>
@@ -19833,15 +20359,7 @@
                     <w:b/>
                     <w:color w:val="404040" w:themeColor="text1" w:themeTint="BF"/>
                   </w:rPr>
-                  <w:t xml:space="preserve">voir Annexe </w:t>
-                </w:r>
-                <w:r>
-                  <w:rPr>
-                    <w:rFonts w:cstheme="minorHAnsi"/>
-                    <w:b/>
-                    <w:color w:val="404040" w:themeColor="text1" w:themeTint="BF"/>
-                  </w:rPr>
-                  <w:t>1</w:t>
+                  <w:t>voir Annexe 1</w:t>
                 </w:r>
                 <w:r>
                   <w:rPr>
@@ -20092,7 +20610,25 @@
                     <w:bCs/>
                     <w:color w:val="404040" w:themeColor="text1" w:themeTint="BF"/>
                   </w:rPr>
-                  <w:t xml:space="preserve"> et email pour éviter les doublons. J'ai mis en place le chiffrement des mots de passe en base (</w:t>
+                  <w:t xml:space="preserve"> et </w:t>
+                </w:r>
+                <w:proofErr w:type="gramStart"/>
+                <w:r>
+                  <w:rPr>
+                    <w:rFonts w:cstheme="minorHAnsi"/>
+                    <w:bCs/>
+                    <w:color w:val="404040" w:themeColor="text1" w:themeTint="BF"/>
+                  </w:rPr>
+                  <w:t>email</w:t>
+                </w:r>
+                <w:proofErr w:type="gramEnd"/>
+                <w:r>
+                  <w:rPr>
+                    <w:rFonts w:cstheme="minorHAnsi"/>
+                    <w:bCs/>
+                    <w:color w:val="404040" w:themeColor="text1" w:themeTint="BF"/>
+                  </w:rPr>
+                  <w:t xml:space="preserve"> pour éviter les doublons. J'ai mis en place le chiffrement des mots de passe en base (</w:t>
                 </w:r>
                 <w:proofErr w:type="spellStart"/>
                 <w:r>
@@ -20208,7 +20744,25 @@
                     <w:b/>
                     <w:color w:val="404040" w:themeColor="text1" w:themeTint="BF"/>
                   </w:rPr>
-                  <w:t xml:space="preserve"> voir Annexe 1</w:t>
+                  <w:t xml:space="preserve"> </w:t>
+                </w:r>
+                <w:proofErr w:type="gramStart"/>
+                <w:r>
+                  <w:rPr>
+                    <w:rFonts w:cstheme="minorHAnsi"/>
+                    <w:b/>
+                    <w:color w:val="404040" w:themeColor="text1" w:themeTint="BF"/>
+                  </w:rPr>
+                  <w:t>voir</w:t>
+                </w:r>
+                <w:proofErr w:type="gramEnd"/>
+                <w:r>
+                  <w:rPr>
+                    <w:rFonts w:cstheme="minorHAnsi"/>
+                    <w:b/>
+                    <w:color w:val="404040" w:themeColor="text1" w:themeTint="BF"/>
+                  </w:rPr>
+                  <w:t xml:space="preserve"> Annexe 1</w:t>
                 </w:r>
                 <w:r>
                   <w:rPr>
@@ -20761,6 +21315,7 @@
               </w:rPr>
               <w:t xml:space="preserve">Nom de l’entreprise, organisme ou </w:t>
             </w:r>
+            <w:proofErr w:type="gramStart"/>
             <w:r>
               <w:rPr>
                 <w:rFonts w:cstheme="minorHAnsi"/>
@@ -20788,6 +21343,7 @@
               </w:rPr>
               <w:t></w:t>
             </w:r>
+            <w:proofErr w:type="gramEnd"/>
           </w:p>
         </w:tc>
         <w:sdt>
@@ -20837,7 +21393,27 @@
                     <w:i/>
                     <w:color w:val="D60093"/>
                   </w:rPr>
-                  <w:t xml:space="preserve">Idem Creative  Arts </w:t>
+                  <w:t xml:space="preserve">Idem </w:t>
+                </w:r>
+                <w:proofErr w:type="gramStart"/>
+                <w:r>
+                  <w:rPr>
+                    <w:rFonts w:cstheme="minorHAnsi"/>
+                    <w:b/>
+                    <w:i/>
+                    <w:color w:val="D60093"/>
+                  </w:rPr>
+                  <w:t>Creative  Arts</w:t>
+                </w:r>
+                <w:proofErr w:type="gramEnd"/>
+                <w:r>
+                  <w:rPr>
+                    <w:rFonts w:cstheme="minorHAnsi"/>
+                    <w:b/>
+                    <w:i/>
+                    <w:color w:val="D60093"/>
+                  </w:rPr>
+                  <w:t xml:space="preserve"> </w:t>
                 </w:r>
                 <w:proofErr w:type="spellStart"/>
                 <w:r>
@@ -21145,6 +21721,7 @@
                 <w:color w:val="404040" w:themeColor="text1" w:themeTint="BF"/>
               </w:rPr>
             </w:pPr>
+            <w:proofErr w:type="gramStart"/>
             <w:r>
               <w:rPr>
                 <w:rFonts w:cstheme="minorHAnsi"/>
@@ -21153,6 +21730,7 @@
               </w:rPr>
               <w:t>au</w:t>
             </w:r>
+            <w:proofErr w:type="gramEnd"/>
           </w:p>
         </w:tc>
         <w:sdt>
@@ -21673,6 +22251,7 @@
               </w:rPr>
               <w:t xml:space="preserve"> n°</w:t>
             </w:r>
+            <w:proofErr w:type="gramStart"/>
             <w:r>
               <w:rPr>
                 <w:rFonts w:cstheme="minorHAnsi"/>
@@ -21715,6 +22294,7 @@
               </w:rPr>
               <w:t></w:t>
             </w:r>
+            <w:proofErr w:type="gramEnd"/>
           </w:p>
         </w:tc>
         <w:sdt>
@@ -22227,6 +22807,7 @@
               <w:t xml:space="preserve"> des paramètres URL avec </w:t>
             </w:r>
             <w:proofErr w:type="spellStart"/>
+            <w:proofErr w:type="gramStart"/>
             <w:r>
               <w:rPr>
                 <w:rFonts w:cstheme="minorHAnsi"/>
@@ -22242,7 +22823,16 @@
                 <w:bCs/>
                 <w:color w:val="404040" w:themeColor="text1" w:themeTint="BF"/>
               </w:rPr>
-              <w:t xml:space="preserve">(), j’ai défini et appliqué des schémas de validation et de </w:t>
+              <w:t>(</w:t>
+            </w:r>
+            <w:proofErr w:type="gramEnd"/>
+            <w:r>
+              <w:rPr>
+                <w:rFonts w:cstheme="minorHAnsi"/>
+                <w:bCs/>
+                <w:color w:val="404040" w:themeColor="text1" w:themeTint="BF"/>
+              </w:rPr>
+              <w:t xml:space="preserve">), j’ai défini et appliqué des schémas de validation et de </w:t>
             </w:r>
             <w:proofErr w:type="spellStart"/>
             <w:r>
@@ -22853,6 +23443,7 @@
               </w:rPr>
               <w:t xml:space="preserve">Nom de l’entreprise, organisme ou </w:t>
             </w:r>
+            <w:proofErr w:type="gramStart"/>
             <w:r>
               <w:rPr>
                 <w:rFonts w:cstheme="minorHAnsi"/>
@@ -22880,6 +23471,7 @@
               </w:rPr>
               <w:t></w:t>
             </w:r>
+            <w:proofErr w:type="gramEnd"/>
           </w:p>
         </w:tc>
         <w:sdt>
@@ -23237,6 +23829,7 @@
                 <w:color w:val="404040" w:themeColor="text1" w:themeTint="BF"/>
               </w:rPr>
             </w:pPr>
+            <w:proofErr w:type="gramStart"/>
             <w:r>
               <w:rPr>
                 <w:rFonts w:cstheme="minorHAnsi"/>
@@ -23245,6 +23838,7 @@
               </w:rPr>
               <w:t>au</w:t>
             </w:r>
+            <w:proofErr w:type="gramEnd"/>
           </w:p>
         </w:tc>
         <w:sdt>
@@ -23728,6 +24322,7 @@
               </w:rPr>
               <w:t xml:space="preserve"> n°</w:t>
             </w:r>
+            <w:proofErr w:type="gramStart"/>
             <w:r>
               <w:rPr>
                 <w:rFonts w:cstheme="minorHAnsi"/>
@@ -23770,6 +24365,7 @@
               </w:rPr>
               <w:t></w:t>
             </w:r>
+            <w:proofErr w:type="gramEnd"/>
           </w:p>
         </w:tc>
         <w:sdt>
@@ -23948,9 +24544,10 @@
                   <w:rPr>
                     <w:rFonts w:cstheme="minorHAnsi"/>
                     <w:b/>
-                    <w:color w:val="404040" w:themeColor="text1" w:themeTint="BF"/>
-                  </w:rPr>
-                  <w:t>Couverture du plan de tests</w:t>
+                    <w:bCs/>
+                    <w:color w:val="404040" w:themeColor="text1" w:themeTint="BF"/>
+                  </w:rPr>
+                  <w:t>1. Couverture du plan de tests</w:t>
                 </w:r>
                 <w:r>
                   <w:rPr>
@@ -23958,7 +24555,33 @@
                     <w:b/>
                     <w:color w:val="404040" w:themeColor="text1" w:themeTint="BF"/>
                   </w:rPr>
-                  <w:t> :</w:t>
+                  <w:br/>
+                </w:r>
+                <w:r>
+                  <w:rPr>
+                    <w:rFonts w:cstheme="minorHAnsi"/>
+                    <w:bCs/>
+                    <w:color w:val="404040" w:themeColor="text1" w:themeTint="BF"/>
+                  </w:rPr>
+                  <w:t xml:space="preserve">Je construis un plan de tests qui décrit, pour chaque fonctionnalité retenue dans le cahier des charges — authentification, création et consultation de portefeuilles, simulation d’achats et de ventes, suivi des modules pédagogiques — à la fois le « happy </w:t>
+                </w:r>
+                <w:proofErr w:type="spellStart"/>
+                <w:r>
+                  <w:rPr>
+                    <w:rFonts w:cstheme="minorHAnsi"/>
+                    <w:bCs/>
+                    <w:color w:val="404040" w:themeColor="text1" w:themeTint="BF"/>
+                  </w:rPr>
+                  <w:t>path</w:t>
+                </w:r>
+                <w:proofErr w:type="spellEnd"/>
+                <w:r>
+                  <w:rPr>
+                    <w:rFonts w:cstheme="minorHAnsi"/>
+                    <w:bCs/>
+                    <w:color w:val="404040" w:themeColor="text1" w:themeTint="BF"/>
+                  </w:rPr>
+                  <w:t xml:space="preserve"> » et les scénarios d’exception (solde insuffisant, accès non autorisé, données manquantes ou invalides). J’intègre ce plan directement dans ma documentation, sous forme de tableau clair, afin que chaque membre de l’équipe comprenne immédiatement quels comportements sont validés et quelles erreurs sont gérées.</w:t>
                 </w:r>
               </w:p>
               <w:p>
@@ -23974,9 +24597,10 @@
                   <w:rPr>
                     <w:rFonts w:cstheme="minorHAnsi"/>
                     <w:b/>
-                    <w:color w:val="404040" w:themeColor="text1" w:themeTint="BF"/>
-                  </w:rPr>
-                  <w:t>Mise en place d'un environnement de tests isolé</w:t>
+                    <w:bCs/>
+                    <w:color w:val="404040" w:themeColor="text1" w:themeTint="BF"/>
+                  </w:rPr>
+                  <w:t>2. Mise en place d’un environnement de tests isolé</w:t>
                 </w:r>
                 <w:r>
                   <w:rPr>
@@ -23984,7 +24608,51 @@
                     <w:b/>
                     <w:color w:val="404040" w:themeColor="text1" w:themeTint="BF"/>
                   </w:rPr>
-                  <w:t> :</w:t>
+                  <w:br/>
+                </w:r>
+                <w:r>
+                  <w:rPr>
+                    <w:rFonts w:cstheme="minorHAnsi"/>
+                    <w:bCs/>
+                    <w:color w:val="404040" w:themeColor="text1" w:themeTint="BF"/>
+                  </w:rPr>
+                  <w:t>Je définis un fichier docker-</w:t>
+                </w:r>
+                <w:proofErr w:type="spellStart"/>
+                <w:r>
+                  <w:rPr>
+                    <w:rFonts w:cstheme="minorHAnsi"/>
+                    <w:bCs/>
+                    <w:color w:val="404040" w:themeColor="text1" w:themeTint="BF"/>
+                  </w:rPr>
+                  <w:t>compose.test.yml</w:t>
+                </w:r>
+                <w:proofErr w:type="spellEnd"/>
+                <w:r>
+                  <w:rPr>
+                    <w:rFonts w:cstheme="minorHAnsi"/>
+                    <w:bCs/>
+                    <w:color w:val="404040" w:themeColor="text1" w:themeTint="BF"/>
+                  </w:rPr>
+                  <w:t xml:space="preserve"> dédié, dans lequel un service MySQL initialise immédiatement la base de données de test à partir de mes fixtures SQL, et un service API exécute les migrations </w:t>
+                </w:r>
+                <w:proofErr w:type="spellStart"/>
+                <w:r>
+                  <w:rPr>
+                    <w:rFonts w:cstheme="minorHAnsi"/>
+                    <w:bCs/>
+                    <w:color w:val="404040" w:themeColor="text1" w:themeTint="BF"/>
+                  </w:rPr>
+                  <w:t>TypeORM</w:t>
+                </w:r>
+                <w:proofErr w:type="spellEnd"/>
+                <w:r>
+                  <w:rPr>
+                    <w:rFonts w:cstheme="minorHAnsi"/>
+                    <w:bCs/>
+                    <w:color w:val="404040" w:themeColor="text1" w:themeTint="BF"/>
+                  </w:rPr>
+                  <w:t xml:space="preserve"> avant de lancer les suites de tests. Ainsi, je garantis que la base de données de test ne mélange jamais les données de développement ou de production, et que chaque exécution part d’un état connu.</w:t>
                 </w:r>
               </w:p>
               <w:p>
@@ -24000,9 +24668,10 @@
                   <w:rPr>
                     <w:rFonts w:cstheme="minorHAnsi"/>
                     <w:b/>
-                    <w:color w:val="404040" w:themeColor="text1" w:themeTint="BF"/>
-                  </w:rPr>
-                  <w:t>Exécution conforme au plan de tests</w:t>
+                    <w:bCs/>
+                    <w:color w:val="404040" w:themeColor="text1" w:themeTint="BF"/>
+                  </w:rPr>
+                  <w:t>3. Exécution conforme au plan de tests</w:t>
                 </w:r>
                 <w:r>
                   <w:rPr>
@@ -24010,7 +24679,69 @@
                     <w:b/>
                     <w:color w:val="404040" w:themeColor="text1" w:themeTint="BF"/>
                   </w:rPr>
-                  <w:t> :</w:t>
+                  <w:br/>
+                </w:r>
+                <w:r>
+                  <w:rPr>
+                    <w:rFonts w:cstheme="minorHAnsi"/>
+                    <w:bCs/>
+                    <w:color w:val="404040" w:themeColor="text1" w:themeTint="BF"/>
+                  </w:rPr>
+                  <w:t xml:space="preserve">Dans ce même environnement Docker, j’appelle </w:t>
+                </w:r>
+                <w:proofErr w:type="spellStart"/>
+                <w:r>
+                  <w:rPr>
+                    <w:rFonts w:cstheme="minorHAnsi"/>
+                    <w:bCs/>
+                    <w:color w:val="404040" w:themeColor="text1" w:themeTint="BF"/>
+                  </w:rPr>
+                  <w:t>npm</w:t>
+                </w:r>
+                <w:proofErr w:type="spellEnd"/>
+                <w:r>
+                  <w:rPr>
+                    <w:rFonts w:cstheme="minorHAnsi"/>
+                    <w:bCs/>
+                    <w:color w:val="404040" w:themeColor="text1" w:themeTint="BF"/>
+                  </w:rPr>
+                  <w:t xml:space="preserve"> test, qui déclenche </w:t>
+                </w:r>
+                <w:proofErr w:type="spellStart"/>
+                <w:r>
+                  <w:rPr>
+                    <w:rFonts w:cstheme="minorHAnsi"/>
+                    <w:bCs/>
+                    <w:color w:val="404040" w:themeColor="text1" w:themeTint="BF"/>
+                  </w:rPr>
+                  <w:t>Jest</w:t>
+                </w:r>
+                <w:proofErr w:type="spellEnd"/>
+                <w:r>
+                  <w:rPr>
+                    <w:rFonts w:cstheme="minorHAnsi"/>
+                    <w:bCs/>
+                    <w:color w:val="404040" w:themeColor="text1" w:themeTint="BF"/>
+                  </w:rPr>
+                  <w:t xml:space="preserve"> (avec </w:t>
+                </w:r>
+                <w:proofErr w:type="spellStart"/>
+                <w:r>
+                  <w:rPr>
+                    <w:rFonts w:cstheme="minorHAnsi"/>
+                    <w:bCs/>
+                    <w:color w:val="404040" w:themeColor="text1" w:themeTint="BF"/>
+                  </w:rPr>
+                  <w:t>Supertest</w:t>
+                </w:r>
+                <w:proofErr w:type="spellEnd"/>
+                <w:r>
+                  <w:rPr>
+                    <w:rFonts w:cstheme="minorHAnsi"/>
+                    <w:bCs/>
+                    <w:color w:val="404040" w:themeColor="text1" w:themeTint="BF"/>
+                  </w:rPr>
+                  <w:t xml:space="preserve"> pour les appels HTTP) afin de parcourir automatiquement chaque cas défini dans mon plan. Je surveille attentivement la sortie console : chaque test nominal ou d’erreur doit passer, et tout échec signale immédiatement un écart entre le comportement réel et le comportement attendu.</w:t>
                 </w:r>
               </w:p>
               <w:p>
@@ -24018,25 +24749,182 @@
                   <w:spacing w:before="120"/>
                   <w:rPr>
                     <w:rFonts w:cstheme="minorHAnsi"/>
+                    <w:bCs/>
+                    <w:color w:val="404040" w:themeColor="text1" w:themeTint="BF"/>
+                  </w:rPr>
+                </w:pPr>
+                <w:r>
+                  <w:rPr>
+                    <w:rFonts w:cstheme="minorHAnsi"/>
                     <w:b/>
-                    <w:color w:val="404040" w:themeColor="text1" w:themeTint="BF"/>
-                  </w:rPr>
-                </w:pPr>
+                    <w:bCs/>
+                    <w:color w:val="404040" w:themeColor="text1" w:themeTint="BF"/>
+                  </w:rPr>
+                  <w:t>4. Cohérence des résultats obtenus</w:t>
+                </w:r>
                 <w:r>
                   <w:rPr>
                     <w:rFonts w:cstheme="minorHAnsi"/>
                     <w:b/>
                     <w:color w:val="404040" w:themeColor="text1" w:themeTint="BF"/>
                   </w:rPr>
-                  <w:t>Cohérence des résultats obtenus</w:t>
-                </w:r>
-                <w:r>
-                  <w:rPr>
-                    <w:rFonts w:cstheme="minorHAnsi"/>
-                    <w:b/>
-                    <w:color w:val="404040" w:themeColor="text1" w:themeTint="BF"/>
-                  </w:rPr>
-                  <w:t xml:space="preserve"> : </w:t>
+                  <w:br/>
+                </w:r>
+                <w:r>
+                  <w:rPr>
+                    <w:rFonts w:cstheme="minorHAnsi"/>
+                    <w:bCs/>
+                    <w:color w:val="404040" w:themeColor="text1" w:themeTint="BF"/>
+                  </w:rPr>
+                  <w:t xml:space="preserve">À la fin de chaque exécution, je consulte le rapport généré (« </w:t>
+                </w:r>
+                <w:proofErr w:type="gramStart"/>
+                <w:r>
+                  <w:rPr>
+                    <w:rFonts w:cstheme="minorHAnsi"/>
+                    <w:bCs/>
+                    <w:color w:val="404040" w:themeColor="text1" w:themeTint="BF"/>
+                  </w:rPr>
+                  <w:t>Tests:</w:t>
+                </w:r>
+                <w:proofErr w:type="gramEnd"/>
+                <w:r>
+                  <w:rPr>
+                    <w:rFonts w:cstheme="minorHAnsi"/>
+                    <w:bCs/>
+                    <w:color w:val="404040" w:themeColor="text1" w:themeTint="BF"/>
+                  </w:rPr>
+                  <w:t xml:space="preserve"> 30 </w:t>
+                </w:r>
+                <w:proofErr w:type="spellStart"/>
+                <w:r>
+                  <w:rPr>
+                    <w:rFonts w:cstheme="minorHAnsi"/>
+                    <w:bCs/>
+                    <w:color w:val="404040" w:themeColor="text1" w:themeTint="BF"/>
+                  </w:rPr>
+                  <w:t>passed</w:t>
+                </w:r>
+                <w:proofErr w:type="spellEnd"/>
+                <w:r>
+                  <w:rPr>
+                    <w:rFonts w:cstheme="minorHAnsi"/>
+                    <w:bCs/>
+                    <w:color w:val="404040" w:themeColor="text1" w:themeTint="BF"/>
+                  </w:rPr>
+                  <w:t xml:space="preserve">, 0 </w:t>
+                </w:r>
+                <w:proofErr w:type="spellStart"/>
+                <w:r>
+                  <w:rPr>
+                    <w:rFonts w:cstheme="minorHAnsi"/>
+                    <w:bCs/>
+                    <w:color w:val="404040" w:themeColor="text1" w:themeTint="BF"/>
+                  </w:rPr>
+                  <w:t>failed</w:t>
+                </w:r>
+                <w:proofErr w:type="spellEnd"/>
+                <w:r>
+                  <w:rPr>
+                    <w:rFonts w:cstheme="minorHAnsi"/>
+                    <w:bCs/>
+                    <w:color w:val="404040" w:themeColor="text1" w:themeTint="BF"/>
+                  </w:rPr>
+                  <w:t xml:space="preserve"> ») et j’insère un extrait annoté dans ma documentation de déploiement. En parallèle, je conserve les logs de </w:t>
+                </w:r>
+                <w:proofErr w:type="spellStart"/>
+                <w:r>
+                  <w:rPr>
+                    <w:rFonts w:cstheme="minorHAnsi"/>
+                    <w:bCs/>
+                    <w:color w:val="404040" w:themeColor="text1" w:themeTint="BF"/>
+                  </w:rPr>
+                  <w:t>build</w:t>
+                </w:r>
+                <w:proofErr w:type="spellEnd"/>
+                <w:r>
+                  <w:rPr>
+                    <w:rFonts w:cstheme="minorHAnsi"/>
+                    <w:bCs/>
+                    <w:color w:val="404040" w:themeColor="text1" w:themeTint="BF"/>
+                  </w:rPr>
+                  <w:t xml:space="preserve"> et de migrations (via </w:t>
+                </w:r>
+                <w:proofErr w:type="spellStart"/>
+                <w:r>
+                  <w:rPr>
+                    <w:rFonts w:cstheme="minorHAnsi"/>
+                    <w:bCs/>
+                    <w:color w:val="404040" w:themeColor="text1" w:themeTint="BF"/>
+                  </w:rPr>
+                  <w:t>npm</w:t>
+                </w:r>
+                <w:proofErr w:type="spellEnd"/>
+                <w:r>
+                  <w:rPr>
+                    <w:rFonts w:cstheme="minorHAnsi"/>
+                    <w:bCs/>
+                    <w:color w:val="404040" w:themeColor="text1" w:themeTint="BF"/>
+                  </w:rPr>
+                  <w:t xml:space="preserve"> run </w:t>
+                </w:r>
+                <w:proofErr w:type="spellStart"/>
+                <w:proofErr w:type="gramStart"/>
+                <w:r>
+                  <w:rPr>
+                    <w:rFonts w:cstheme="minorHAnsi"/>
+                    <w:bCs/>
+                    <w:color w:val="404040" w:themeColor="text1" w:themeTint="BF"/>
+                  </w:rPr>
+                  <w:t>typeorm:migrate</w:t>
+                </w:r>
+                <w:proofErr w:type="spellEnd"/>
+                <w:proofErr w:type="gramEnd"/>
+                <w:r>
+                  <w:rPr>
+                    <w:rFonts w:cstheme="minorHAnsi"/>
+                    <w:bCs/>
+                    <w:color w:val="404040" w:themeColor="text1" w:themeTint="BF"/>
+                  </w:rPr>
+                  <w:t xml:space="preserve"> et </w:t>
+                </w:r>
+                <w:proofErr w:type="spellStart"/>
+                <w:r>
+                  <w:rPr>
+                    <w:rFonts w:cstheme="minorHAnsi"/>
+                    <w:bCs/>
+                    <w:color w:val="404040" w:themeColor="text1" w:themeTint="BF"/>
+                  </w:rPr>
+                  <w:t>npm</w:t>
+                </w:r>
+                <w:proofErr w:type="spellEnd"/>
+                <w:r>
+                  <w:rPr>
+                    <w:rFonts w:cstheme="minorHAnsi"/>
+                    <w:bCs/>
+                    <w:color w:val="404040" w:themeColor="text1" w:themeTint="BF"/>
+                  </w:rPr>
+                  <w:t xml:space="preserve"> run </w:t>
+                </w:r>
+                <w:proofErr w:type="spellStart"/>
+                <w:proofErr w:type="gramStart"/>
+                <w:r>
+                  <w:rPr>
+                    <w:rFonts w:cstheme="minorHAnsi"/>
+                    <w:bCs/>
+                    <w:color w:val="404040" w:themeColor="text1" w:themeTint="BF"/>
+                  </w:rPr>
+                  <w:t>typeorm:revert</w:t>
+                </w:r>
+                <w:proofErr w:type="spellEnd"/>
+                <w:proofErr w:type="gramEnd"/>
+                <w:r>
+                  <w:rPr>
+                    <w:rFonts w:cstheme="minorHAnsi"/>
+                    <w:bCs/>
+                    <w:color w:val="404040" w:themeColor="text1" w:themeTint="BF"/>
+                  </w:rPr>
+                  <w:t>) pour montrer que, même en cas d’incident, je peux restaurer proprement la base de test à son état initial.</w:t>
                 </w:r>
               </w:p>
               <w:p>
@@ -24052,9 +24940,10 @@
                   <w:rPr>
                     <w:rFonts w:cstheme="minorHAnsi"/>
                     <w:b/>
-                    <w:color w:val="404040" w:themeColor="text1" w:themeTint="BF"/>
-                  </w:rPr>
-                  <w:t>Anticipation des évolutions et de la sécurité</w:t>
+                    <w:bCs/>
+                    <w:color w:val="404040" w:themeColor="text1" w:themeTint="BF"/>
+                  </w:rPr>
+                  <w:t>5. Anticipation des évolutions et des enjeux de sécurité</w:t>
                 </w:r>
                 <w:r>
                   <w:rPr>
@@ -24062,8 +24951,44 @@
                     <w:b/>
                     <w:color w:val="404040" w:themeColor="text1" w:themeTint="BF"/>
                   </w:rPr>
-                  <w:t xml:space="preserve"> : </w:t>
-                </w:r>
+                  <w:br/>
+                </w:r>
+                <w:r>
+                  <w:rPr>
+                    <w:rFonts w:cstheme="minorHAnsi"/>
+                    <w:bCs/>
+                    <w:color w:val="404040" w:themeColor="text1" w:themeTint="BF"/>
+                  </w:rPr>
+                  <w:t xml:space="preserve">J’établis une routine de revue trimestrielle de mon plan de tests : lorsque je mets à jour Node.js, </w:t>
+                </w:r>
+                <w:proofErr w:type="spellStart"/>
+                <w:r>
+                  <w:rPr>
+                    <w:rFonts w:cstheme="minorHAnsi"/>
+                    <w:bCs/>
+                    <w:color w:val="404040" w:themeColor="text1" w:themeTint="BF"/>
+                  </w:rPr>
+                  <w:t>TypeORM</w:t>
+                </w:r>
+                <w:proofErr w:type="spellEnd"/>
+                <w:r>
+                  <w:rPr>
+                    <w:rFonts w:cstheme="minorHAnsi"/>
+                    <w:bCs/>
+                    <w:color w:val="404040" w:themeColor="text1" w:themeTint="BF"/>
+                  </w:rPr>
+                  <w:t xml:space="preserve"> ou MySQL, je réexamine l’intégralité des scénarios pour y ajouter les nouveaux cas d’erreurs ou les failles de sécurité récemment identifiées (CVE). Je note aussi dans ma documentation que je prévois d’intégrer bientôt des tests de charge et des analyses de vulnérabilité automatisées, afin de rester aligné sur les meilleures pratiques de l’industrie.</w:t>
+                </w:r>
+              </w:p>
+              <w:p>
+                <w:pPr>
+                  <w:spacing w:before="120"/>
+                  <w:rPr>
+                    <w:rFonts w:cstheme="minorHAnsi"/>
+                    <w:b/>
+                    <w:color w:val="404040" w:themeColor="text1" w:themeTint="BF"/>
+                  </w:rPr>
+                </w:pPr>
               </w:p>
             </w:tc>
           </w:sdtContent>
@@ -24092,6 +25017,72 @@
               </w:rPr>
             </w:pPr>
           </w:p>
+          <w:p>
+            <w:pPr>
+              <w:rPr>
+                <w:rFonts w:cstheme="minorHAnsi"/>
+                <w:b/>
+                <w:color w:val="404040" w:themeColor="text1" w:themeTint="BF"/>
+                <w:sz w:val="16"/>
+                <w:szCs w:val="16"/>
+              </w:rPr>
+            </w:pPr>
+          </w:p>
+          <w:p>
+            <w:pPr>
+              <w:rPr>
+                <w:rFonts w:cstheme="minorHAnsi"/>
+                <w:b/>
+                <w:color w:val="404040" w:themeColor="text1" w:themeTint="BF"/>
+                <w:sz w:val="16"/>
+                <w:szCs w:val="16"/>
+              </w:rPr>
+            </w:pPr>
+          </w:p>
+          <w:p>
+            <w:pPr>
+              <w:rPr>
+                <w:rFonts w:cstheme="minorHAnsi"/>
+                <w:b/>
+                <w:color w:val="404040" w:themeColor="text1" w:themeTint="BF"/>
+                <w:sz w:val="16"/>
+                <w:szCs w:val="16"/>
+              </w:rPr>
+            </w:pPr>
+          </w:p>
+          <w:p>
+            <w:pPr>
+              <w:rPr>
+                <w:rFonts w:cstheme="minorHAnsi"/>
+                <w:b/>
+                <w:color w:val="404040" w:themeColor="text1" w:themeTint="BF"/>
+                <w:sz w:val="16"/>
+                <w:szCs w:val="16"/>
+              </w:rPr>
+            </w:pPr>
+          </w:p>
+          <w:p>
+            <w:pPr>
+              <w:rPr>
+                <w:rFonts w:cstheme="minorHAnsi"/>
+                <w:b/>
+                <w:color w:val="404040" w:themeColor="text1" w:themeTint="BF"/>
+                <w:sz w:val="16"/>
+                <w:szCs w:val="16"/>
+              </w:rPr>
+            </w:pPr>
+          </w:p>
+          <w:p>
+            <w:pPr>
+              <w:rPr>
+                <w:rFonts w:cstheme="minorHAnsi"/>
+                <w:b/>
+                <w:color w:val="404040" w:themeColor="text1" w:themeTint="BF"/>
+                <w:sz w:val="16"/>
+                <w:szCs w:val="16"/>
+              </w:rPr>
+            </w:pPr>
+          </w:p>
         </w:tc>
       </w:tr>
       <w:tr>
@@ -24121,6 +25112,7 @@
                 <w:b/>
                 <w:color w:val="404040" w:themeColor="text1" w:themeTint="BF"/>
               </w:rPr>
+              <w:lastRenderedPageBreak/>
               <w:t>2. Précisez les moyens utilisés</w:t>
             </w:r>
             <w:r>
@@ -24151,7 +25143,6 @@
             <w:placeholder>
               <w:docPart w:val="D142CDB4330245B4B5FE1FD69E9CCBA6"/>
             </w:placeholder>
-            <w:showingPlcHdr/>
           </w:sdtPr>
           <w:sdtContent>
             <w:tc>
@@ -24169,18 +25160,296 @@
                   <w:spacing w:before="120"/>
                   <w:rPr>
                     <w:rFonts w:cstheme="minorHAnsi"/>
+                    <w:bCs/>
+                    <w:color w:val="404040" w:themeColor="text1" w:themeTint="BF"/>
+                  </w:rPr>
+                </w:pPr>
+                <w:r>
+                  <w:rPr>
+                    <w:rFonts w:cstheme="minorHAnsi"/>
+                    <w:bCs/>
+                    <w:color w:val="404040" w:themeColor="text1" w:themeTint="BF"/>
+                  </w:rPr>
+                  <w:t>Je m’appuie sur :</w:t>
+                </w:r>
+              </w:p>
+              <w:p>
+                <w:pPr>
+                  <w:numPr>
+                    <w:ilvl w:val="0"/>
+                    <w:numId w:val="10"/>
+                  </w:numPr>
+                  <w:spacing w:before="120"/>
+                  <w:rPr>
+                    <w:rFonts w:cstheme="minorHAnsi"/>
+                    <w:bCs/>
+                    <w:color w:val="404040" w:themeColor="text1" w:themeTint="BF"/>
+                  </w:rPr>
+                </w:pPr>
+                <w:r>
+                  <w:rPr>
+                    <w:rFonts w:cstheme="minorHAnsi"/>
+                    <w:bCs/>
+                    <w:color w:val="404040" w:themeColor="text1" w:themeTint="BF"/>
+                  </w:rPr>
+                  <w:t>Docker Compose (docker-</w:t>
+                </w:r>
+                <w:proofErr w:type="spellStart"/>
+                <w:r>
+                  <w:rPr>
+                    <w:rFonts w:cstheme="minorHAnsi"/>
+                    <w:bCs/>
+                    <w:color w:val="404040" w:themeColor="text1" w:themeTint="BF"/>
+                  </w:rPr>
+                  <w:t>compose.test.yml</w:t>
+                </w:r>
+                <w:proofErr w:type="spellEnd"/>
+                <w:r>
+                  <w:rPr>
+                    <w:rFonts w:cstheme="minorHAnsi"/>
+                    <w:bCs/>
+                    <w:color w:val="404040" w:themeColor="text1" w:themeTint="BF"/>
+                  </w:rPr>
+                  <w:t>) pour isoler les services MySQL et API, et charger mes fixtures SQL automatiquement.</w:t>
+                </w:r>
+              </w:p>
+              <w:p>
+                <w:pPr>
+                  <w:numPr>
+                    <w:ilvl w:val="0"/>
+                    <w:numId w:val="10"/>
+                  </w:numPr>
+                  <w:spacing w:before="120"/>
+                  <w:rPr>
+                    <w:rFonts w:cstheme="minorHAnsi"/>
+                    <w:bCs/>
+                    <w:color w:val="404040" w:themeColor="text1" w:themeTint="BF"/>
+                  </w:rPr>
+                </w:pPr>
+                <w:proofErr w:type="spellStart"/>
+                <w:r>
+                  <w:rPr>
+                    <w:rFonts w:cstheme="minorHAnsi"/>
+                    <w:bCs/>
+                    <w:color w:val="404040" w:themeColor="text1" w:themeTint="BF"/>
+                  </w:rPr>
+                  <w:t>TypeORM</w:t>
+                </w:r>
+                <w:proofErr w:type="spellEnd"/>
+                <w:r>
+                  <w:rPr>
+                    <w:rFonts w:cstheme="minorHAnsi"/>
+                    <w:bCs/>
+                    <w:color w:val="404040" w:themeColor="text1" w:themeTint="BF"/>
+                  </w:rPr>
+                  <w:t xml:space="preserve"> pour exécuter les migrations avant chaque session de tests (</w:t>
+                </w:r>
+                <w:proofErr w:type="spellStart"/>
+                <w:r>
+                  <w:rPr>
+                    <w:rFonts w:cstheme="minorHAnsi"/>
+                    <w:bCs/>
+                    <w:color w:val="404040" w:themeColor="text1" w:themeTint="BF"/>
+                  </w:rPr>
+                  <w:t>npm</w:t>
+                </w:r>
+                <w:proofErr w:type="spellEnd"/>
+                <w:r>
+                  <w:rPr>
+                    <w:rFonts w:cstheme="minorHAnsi"/>
+                    <w:bCs/>
+                    <w:color w:val="404040" w:themeColor="text1" w:themeTint="BF"/>
+                  </w:rPr>
+                  <w:t xml:space="preserve"> run </w:t>
+                </w:r>
+                <w:proofErr w:type="spellStart"/>
+                <w:proofErr w:type="gramStart"/>
+                <w:r>
+                  <w:rPr>
+                    <w:rFonts w:cstheme="minorHAnsi"/>
+                    <w:bCs/>
+                    <w:color w:val="404040" w:themeColor="text1" w:themeTint="BF"/>
+                  </w:rPr>
+                  <w:t>typeorm:migrate</w:t>
+                </w:r>
+                <w:proofErr w:type="spellEnd"/>
+                <w:proofErr w:type="gramEnd"/>
+                <w:r>
+                  <w:rPr>
+                    <w:rFonts w:cstheme="minorHAnsi"/>
+                    <w:bCs/>
+                    <w:color w:val="404040" w:themeColor="text1" w:themeTint="BF"/>
+                  </w:rPr>
+                  <w:t xml:space="preserve"> / </w:t>
+                </w:r>
+                <w:proofErr w:type="spellStart"/>
+                <w:r>
+                  <w:rPr>
+                    <w:rFonts w:cstheme="minorHAnsi"/>
+                    <w:bCs/>
+                    <w:color w:val="404040" w:themeColor="text1" w:themeTint="BF"/>
+                  </w:rPr>
+                  <w:t>revert</w:t>
+                </w:r>
+                <w:proofErr w:type="spellEnd"/>
+                <w:r>
+                  <w:rPr>
+                    <w:rFonts w:cstheme="minorHAnsi"/>
+                    <w:bCs/>
+                    <w:color w:val="404040" w:themeColor="text1" w:themeTint="BF"/>
+                  </w:rPr>
+                  <w:t>).</w:t>
+                </w:r>
+              </w:p>
+              <w:p>
+                <w:pPr>
+                  <w:numPr>
+                    <w:ilvl w:val="0"/>
+                    <w:numId w:val="10"/>
+                  </w:numPr>
+                  <w:spacing w:before="120"/>
+                  <w:rPr>
+                    <w:rFonts w:cstheme="minorHAnsi"/>
+                    <w:bCs/>
+                    <w:color w:val="404040" w:themeColor="text1" w:themeTint="BF"/>
+                  </w:rPr>
+                </w:pPr>
+                <w:proofErr w:type="spellStart"/>
+                <w:r>
+                  <w:rPr>
+                    <w:rFonts w:cstheme="minorHAnsi"/>
+                    <w:bCs/>
+                    <w:color w:val="404040" w:themeColor="text1" w:themeTint="BF"/>
+                  </w:rPr>
+                  <w:t>Jest</w:t>
+                </w:r>
+                <w:proofErr w:type="spellEnd"/>
+                <w:r>
+                  <w:rPr>
+                    <w:rFonts w:cstheme="minorHAnsi"/>
+                    <w:bCs/>
+                    <w:color w:val="404040" w:themeColor="text1" w:themeTint="BF"/>
+                  </w:rPr>
+                  <w:t xml:space="preserve"> avec </w:t>
+                </w:r>
+                <w:proofErr w:type="spellStart"/>
+                <w:r>
+                  <w:rPr>
+                    <w:rFonts w:cstheme="minorHAnsi"/>
+                    <w:bCs/>
+                    <w:color w:val="404040" w:themeColor="text1" w:themeTint="BF"/>
+                  </w:rPr>
+                  <w:t>Supertest</w:t>
+                </w:r>
+                <w:proofErr w:type="spellEnd"/>
+                <w:r>
+                  <w:rPr>
+                    <w:rFonts w:cstheme="minorHAnsi"/>
+                    <w:bCs/>
+                    <w:color w:val="404040" w:themeColor="text1" w:themeTint="BF"/>
+                  </w:rPr>
+                  <w:t xml:space="preserve"> pour écrire et lancer les suites de tests d’intégration HTTP couvrant tous les </w:t>
+                </w:r>
+                <w:proofErr w:type="spellStart"/>
+                <w:r>
+                  <w:rPr>
+                    <w:rFonts w:cstheme="minorHAnsi"/>
+                    <w:bCs/>
+                    <w:color w:val="404040" w:themeColor="text1" w:themeTint="BF"/>
+                  </w:rPr>
+                  <w:t>endpoints</w:t>
+                </w:r>
+                <w:proofErr w:type="spellEnd"/>
+                <w:r>
+                  <w:rPr>
+                    <w:rFonts w:cstheme="minorHAnsi"/>
+                    <w:bCs/>
+                    <w:color w:val="404040" w:themeColor="text1" w:themeTint="BF"/>
+                  </w:rPr>
+                  <w:t xml:space="preserve"> de l’API.</w:t>
+                </w:r>
+              </w:p>
+              <w:p>
+                <w:pPr>
+                  <w:numPr>
+                    <w:ilvl w:val="0"/>
+                    <w:numId w:val="10"/>
+                  </w:numPr>
+                  <w:spacing w:before="120"/>
+                  <w:rPr>
+                    <w:rFonts w:cstheme="minorHAnsi"/>
+                    <w:bCs/>
+                    <w:color w:val="404040" w:themeColor="text1" w:themeTint="BF"/>
+                  </w:rPr>
+                </w:pPr>
+                <w:proofErr w:type="spellStart"/>
+                <w:r>
+                  <w:rPr>
+                    <w:rFonts w:cstheme="minorHAnsi"/>
+                    <w:bCs/>
+                    <w:color w:val="404040" w:themeColor="text1" w:themeTint="BF"/>
+                  </w:rPr>
+                  <w:t>GitLab</w:t>
+                </w:r>
+                <w:proofErr w:type="spellEnd"/>
+                <w:r>
+                  <w:rPr>
+                    <w:rFonts w:cstheme="minorHAnsi"/>
+                    <w:bCs/>
+                    <w:color w:val="404040" w:themeColor="text1" w:themeTint="BF"/>
+                  </w:rPr>
+                  <w:t xml:space="preserve"> CI (ou GitHub Actions) pour automatiser l’exécution des tests à chaque push sur la branche de développement.</w:t>
+                </w:r>
+              </w:p>
+              <w:p>
+                <w:pPr>
+                  <w:numPr>
+                    <w:ilvl w:val="0"/>
+                    <w:numId w:val="10"/>
+                  </w:numPr>
+                  <w:spacing w:before="120"/>
+                  <w:rPr>
+                    <w:rFonts w:cstheme="minorHAnsi"/>
+                    <w:bCs/>
+                    <w:color w:val="404040" w:themeColor="text1" w:themeTint="BF"/>
+                  </w:rPr>
+                </w:pPr>
+                <w:r>
+                  <w:rPr>
+                    <w:rFonts w:cstheme="minorHAnsi"/>
+                    <w:bCs/>
+                    <w:color w:val="404040" w:themeColor="text1" w:themeTint="BF"/>
+                  </w:rPr>
+                  <w:t xml:space="preserve">Documentation interne (OneNote et </w:t>
+                </w:r>
+                <w:proofErr w:type="spellStart"/>
+                <w:r>
+                  <w:rPr>
+                    <w:rFonts w:cstheme="minorHAnsi"/>
+                    <w:bCs/>
+                    <w:color w:val="404040" w:themeColor="text1" w:themeTint="BF"/>
+                  </w:rPr>
+                  <w:t>Markdown</w:t>
+                </w:r>
+                <w:proofErr w:type="spellEnd"/>
+                <w:r>
+                  <w:rPr>
+                    <w:rFonts w:cstheme="minorHAnsi"/>
+                    <w:bCs/>
+                    <w:color w:val="404040" w:themeColor="text1" w:themeTint="BF"/>
+                  </w:rPr>
+                  <w:t>) pour centraliser le plan de tests, les extraits de rapports et les procédures de rollback.</w:t>
+                </w:r>
+              </w:p>
+              <w:p>
+                <w:pPr>
+                  <w:spacing w:before="120"/>
+                  <w:rPr>
+                    <w:rFonts w:cstheme="minorHAnsi"/>
                     <w:b/>
                     <w:color w:val="404040" w:themeColor="text1" w:themeTint="BF"/>
                   </w:rPr>
                 </w:pPr>
-                <w:r>
-                  <w:rPr>
-                    <w:rStyle w:val="Textedelespacerserv"/>
-                    <w:sz w:val="20"/>
-                    <w:szCs w:val="20"/>
-                  </w:rPr>
-                  <w:t>Cliquez ici pour taper du texte.</w:t>
-                </w:r>
               </w:p>
             </w:tc>
           </w:sdtContent>
@@ -24239,7 +25508,6 @@
                 <w:b/>
                 <w:color w:val="404040" w:themeColor="text1" w:themeTint="BF"/>
               </w:rPr>
-              <w:lastRenderedPageBreak/>
               <w:t>3. Avec qui avez-vous travaillé ?</w:t>
             </w:r>
           </w:p>
@@ -24247,7 +25515,7 @@
       </w:tr>
       <w:tr>
         <w:trPr>
-          <w:trHeight w:val="2835"/>
+          <w:trHeight w:val="798"/>
         </w:trPr>
         <w:sdt>
           <w:sdtPr>
@@ -24262,7 +25530,6 @@
             <w:placeholder>
               <w:docPart w:val="3A4414AF01A74BD1B2364483FF243840"/>
             </w:placeholder>
-            <w:showingPlcHdr/>
           </w:sdtPr>
           <w:sdtContent>
             <w:tc>
@@ -24287,9 +25554,11 @@
                 </w:pPr>
                 <w:r>
                   <w:rPr>
-                    <w:rStyle w:val="Textedelespacerserv"/>
-                  </w:rPr>
-                  <w:t>Cliquez ici pour taper du texte.</w:t>
+                    <w:rFonts w:cstheme="minorHAnsi"/>
+                    <w:b/>
+                    <w:color w:val="404040" w:themeColor="text1" w:themeTint="BF"/>
+                  </w:rPr>
+                  <w:t>Seul en autonomie</w:t>
                 </w:r>
               </w:p>
             </w:tc>
@@ -24423,6 +25692,7 @@
               </w:rPr>
               <w:t xml:space="preserve">Nom de l’entreprise, organisme ou </w:t>
             </w:r>
+            <w:proofErr w:type="gramStart"/>
             <w:r>
               <w:rPr>
                 <w:rFonts w:cstheme="minorHAnsi"/>
@@ -24450,6 +25720,7 @@
               </w:rPr>
               <w:t></w:t>
             </w:r>
+            <w:proofErr w:type="gramEnd"/>
           </w:p>
         </w:tc>
         <w:sdt>
@@ -24466,7 +25737,6 @@
             <w:placeholder>
               <w:docPart w:val="AB3E2118E4524C3997388DC65AD5AE73"/>
             </w:placeholder>
-            <w:showingPlcHdr/>
           </w:sdtPr>
           <w:sdtEndPr>
             <w:rPr>
@@ -24495,12 +25765,24 @@
                 </w:pPr>
                 <w:r>
                   <w:rPr>
-                    <w:rStyle w:val="Textedelespacerserv"/>
+                    <w:rFonts w:cstheme="minorHAnsi"/>
                     <w:b/>
-                    <w:color w:val="404040" w:themeColor="text1" w:themeTint="BF"/>
-                  </w:rPr>
-                  <w:t>Cliquez ici pour taper du texte.</w:t>
-                </w:r>
+                    <w:i/>
+                    <w:color w:val="D60093"/>
+                  </w:rPr>
+                  <w:t xml:space="preserve">Idem Creative Arts </w:t>
+                </w:r>
+                <w:proofErr w:type="spellStart"/>
+                <w:r>
+                  <w:rPr>
+                    <w:rFonts w:cstheme="minorHAnsi"/>
+                    <w:b/>
+                    <w:i/>
+                    <w:color w:val="D60093"/>
+                  </w:rPr>
+                  <w:t>School</w:t>
+                </w:r>
+                <w:proofErr w:type="spellEnd"/>
               </w:p>
             </w:tc>
           </w:sdtContent>
@@ -24746,12 +26028,11 @@
             </w:rPr>
             <w:alias w:val="Date d'entrée"/>
             <w:tag w:val="Date d'entrée"/>
-            <w:id w:val="967938348"/>
+            <w:id w:val="-2057701987"/>
             <w:placeholder>
-              <w:docPart w:val="D47D0AF472494D3494D0BE6B926A9BEF"/>
+              <w:docPart w:val="938A376643694C8FBACA7A421A6CFBFD"/>
             </w:placeholder>
-            <w:showingPlcHdr/>
-            <w:date>
+            <w:date w:fullDate="2025-03-01T00:00:00Z">
               <w:dateFormat w:val="dd/MM/yyyy"/>
               <w:lid w:val="fr-FR"/>
               <w:storeMappedDataAs w:val="dateTime"/>
@@ -24774,15 +26055,11 @@
                 </w:pPr>
                 <w:r>
                   <w:rPr>
-                    <w:rStyle w:val="Textedelespacerserv"/>
-                  </w:rPr>
-                  <w:t>C</w:t>
-                </w:r>
-                <w:r>
-                  <w:rPr>
-                    <w:rStyle w:val="Textedelespacerserv"/>
-                  </w:rPr>
-                  <w:t>liquez ici</w:t>
+                    <w:rFonts w:cstheme="minorHAnsi"/>
+                    <w:b/>
+                    <w:color w:val="404040" w:themeColor="text1" w:themeTint="BF"/>
+                  </w:rPr>
+                  <w:t>01/03/2025</w:t>
                 </w:r>
               </w:p>
             </w:tc>
@@ -24800,6 +26077,7 @@
                 <w:color w:val="404040" w:themeColor="text1" w:themeTint="BF"/>
               </w:rPr>
             </w:pPr>
+            <w:proofErr w:type="gramStart"/>
             <w:r>
               <w:rPr>
                 <w:rFonts w:cstheme="minorHAnsi"/>
@@ -24808,6 +26086,7 @@
               </w:rPr>
               <w:t>au</w:t>
             </w:r>
+            <w:proofErr w:type="gramEnd"/>
           </w:p>
         </w:tc>
         <w:sdt>
@@ -24819,11 +26098,11 @@
             </w:rPr>
             <w:alias w:val="Date de sortie"/>
             <w:tag w:val="Date de sortie"/>
-            <w:id w:val="-1541121611"/>
+            <w:id w:val="-328681683"/>
             <w:placeholder>
-              <w:docPart w:val="CF79DC861E414F40BF3B0480ADB0CD59"/>
+              <w:docPart w:val="D29DFBC991DB44F199C3E9AC670A31EB"/>
             </w:placeholder>
-            <w:date>
+            <w:date w:fullDate="2025-06-20T00:00:00Z">
               <w:dateFormat w:val="dd/MM/yyyy"/>
               <w:lid w:val="fr-FR"/>
               <w:storeMappedDataAs w:val="dateTime"/>
@@ -24848,9 +26127,11 @@
                 </w:pPr>
                 <w:r>
                   <w:rPr>
-                    <w:rStyle w:val="Textedelespacerserv"/>
-                  </w:rPr>
-                  <w:t xml:space="preserve">Cliquez ici </w:t>
+                    <w:rFonts w:cstheme="minorHAnsi"/>
+                    <w:b/>
+                    <w:color w:val="404040" w:themeColor="text1" w:themeTint="BF"/>
+                  </w:rPr>
+                  <w:t>20/06/2025</w:t>
                 </w:r>
               </w:p>
             </w:tc>
@@ -24944,7 +26225,7 @@
       </w:tr>
       <w:tr>
         <w:trPr>
-          <w:trHeight w:val="2268"/>
+          <w:trHeight w:val="1237"/>
         </w:trPr>
         <w:sdt>
           <w:sdtPr>
@@ -25289,6 +26570,7 @@
               </w:rPr>
               <w:t xml:space="preserve"> n°</w:t>
             </w:r>
+            <w:proofErr w:type="gramStart"/>
             <w:r>
               <w:rPr>
                 <w:rFonts w:cstheme="minorHAnsi"/>
@@ -25331,6 +26613,7 @@
               </w:rPr>
               <w:t></w:t>
             </w:r>
+            <w:proofErr w:type="gramEnd"/>
           </w:p>
         </w:tc>
         <w:sdt>
@@ -25483,7 +26766,6 @@
             <w:placeholder>
               <w:docPart w:val="8E9BA1B649E24967AFED14A45BC00D1C"/>
             </w:placeholder>
-            <w:showingPlcHdr/>
           </w:sdtPr>
           <w:sdtContent>
             <w:tc>
@@ -25502,18 +26784,432 @@
                   <w:spacing w:before="120"/>
                   <w:rPr>
                     <w:rFonts w:cstheme="minorHAnsi"/>
+                    <w:bCs/>
+                    <w:color w:val="404040" w:themeColor="text1" w:themeTint="BF"/>
+                  </w:rPr>
+                </w:pPr>
+                <w:r>
+                  <w:rPr>
+                    <w:rFonts w:cstheme="minorHAnsi"/>
+                    <w:bCs/>
+                    <w:color w:val="404040" w:themeColor="text1" w:themeTint="BF"/>
+                  </w:rPr>
+                  <w:t>J’ai commencé par formaliser chaque étape du déploiement dans un guide unique, depuis la préparation des images Docker jusqu’à l’activation des services en production. Cette procédure décrit précisément la configuration des variables d’environnement, la génération des certificats TLS, la mise à jour des secrets et la migration de la base de données.</w:t>
+                </w:r>
+              </w:p>
+              <w:p>
+                <w:pPr>
+                  <w:spacing w:before="120"/>
+                  <w:rPr>
+                    <w:rFonts w:cstheme="minorHAnsi"/>
+                    <w:bCs/>
+                    <w:color w:val="404040" w:themeColor="text1" w:themeTint="BF"/>
+                  </w:rPr>
+                </w:pPr>
+                <w:r>
+                  <w:rPr>
+                    <w:rFonts w:cstheme="minorHAnsi"/>
+                    <w:bCs/>
+                    <w:color w:val="404040" w:themeColor="text1" w:themeTint="BF"/>
+                  </w:rPr>
+                  <w:t xml:space="preserve">Pour chaque phase, j’ai développé des scripts </w:t>
+                </w:r>
+                <w:proofErr w:type="gramStart"/>
+                <w:r>
+                  <w:rPr>
+                    <w:rFonts w:cstheme="minorHAnsi"/>
+                    <w:bCs/>
+                    <w:color w:val="404040" w:themeColor="text1" w:themeTint="BF"/>
+                  </w:rPr>
+                  <w:t>Bash:</w:t>
+                </w:r>
+                <w:proofErr w:type="gramEnd"/>
+                <w:r>
+                  <w:rPr>
+                    <w:rFonts w:cstheme="minorHAnsi"/>
+                    <w:bCs/>
+                    <w:color w:val="404040" w:themeColor="text1" w:themeTint="BF"/>
+                  </w:rPr>
+                  <w:t xml:space="preserve"> un script build.sh qui compile l’image API et génère les artefacts </w:t>
+                </w:r>
+                <w:proofErr w:type="spellStart"/>
+                <w:r>
+                  <w:rPr>
+                    <w:rFonts w:cstheme="minorHAnsi"/>
+                    <w:bCs/>
+                    <w:color w:val="404040" w:themeColor="text1" w:themeTint="BF"/>
+                  </w:rPr>
+                  <w:t>React</w:t>
+                </w:r>
+                <w:proofErr w:type="spellEnd"/>
+                <w:r>
+                  <w:rPr>
+                    <w:rFonts w:cstheme="minorHAnsi"/>
+                    <w:bCs/>
+                    <w:color w:val="404040" w:themeColor="text1" w:themeTint="BF"/>
+                  </w:rPr>
+                  <w:t xml:space="preserve">, un script deploy.sh qui pousse les images vers notre </w:t>
+                </w:r>
+                <w:proofErr w:type="spellStart"/>
+                <w:r>
+                  <w:rPr>
+                    <w:rFonts w:cstheme="minorHAnsi"/>
+                    <w:bCs/>
+                    <w:color w:val="404040" w:themeColor="text1" w:themeTint="BF"/>
+                  </w:rPr>
+                  <w:t>registry</w:t>
+                </w:r>
+                <w:proofErr w:type="spellEnd"/>
+                <w:r>
+                  <w:rPr>
+                    <w:rFonts w:cstheme="minorHAnsi"/>
+                    <w:bCs/>
+                    <w:color w:val="404040" w:themeColor="text1" w:themeTint="BF"/>
+                  </w:rPr>
+                  <w:t xml:space="preserve"> privée et relance les services via docker stack </w:t>
+                </w:r>
+                <w:proofErr w:type="spellStart"/>
+                <w:r>
+                  <w:rPr>
+                    <w:rFonts w:cstheme="minorHAnsi"/>
+                    <w:bCs/>
+                    <w:color w:val="404040" w:themeColor="text1" w:themeTint="BF"/>
+                  </w:rPr>
+                  <w:t>deploy</w:t>
+                </w:r>
+                <w:proofErr w:type="spellEnd"/>
+                <w:r>
+                  <w:rPr>
+                    <w:rFonts w:cstheme="minorHAnsi"/>
+                    <w:bCs/>
+                    <w:color w:val="404040" w:themeColor="text1" w:themeTint="BF"/>
+                  </w:rPr>
+                  <w:t>, ainsi qu’un script rollback.sh capable de revenir à la version précédente en cas d’incident. Chacun de ces scripts est commenté en en-tête et documenté dans le README de déploiement.</w:t>
+                </w:r>
+              </w:p>
+              <w:p>
+                <w:pPr>
+                  <w:spacing w:before="120"/>
+                  <w:rPr>
+                    <w:rFonts w:cstheme="minorHAnsi"/>
+                    <w:bCs/>
+                    <w:color w:val="404040" w:themeColor="text1" w:themeTint="BF"/>
+                  </w:rPr>
+                </w:pPr>
+                <w:r>
+                  <w:rPr>
+                    <w:rFonts w:cstheme="minorHAnsi"/>
+                    <w:bCs/>
+                    <w:color w:val="404040" w:themeColor="text1" w:themeTint="BF"/>
+                  </w:rPr>
+                  <w:t>Je définis ensuite deux environnements de tests :</w:t>
+                </w:r>
+              </w:p>
+              <w:p>
+                <w:pPr>
+                  <w:numPr>
+                    <w:ilvl w:val="0"/>
+                    <w:numId w:val="11"/>
+                  </w:numPr>
+                  <w:spacing w:before="120"/>
+                  <w:rPr>
+                    <w:rFonts w:cstheme="minorHAnsi"/>
+                    <w:bCs/>
+                    <w:color w:val="404040" w:themeColor="text1" w:themeTint="BF"/>
+                  </w:rPr>
+                </w:pPr>
+                <w:r>
+                  <w:rPr>
+                    <w:rFonts w:cstheme="minorHAnsi"/>
+                    <w:bCs/>
+                    <w:color w:val="404040" w:themeColor="text1" w:themeTint="BF"/>
+                  </w:rPr>
+                  <w:t>Intégration CI : un docker-</w:t>
+                </w:r>
+                <w:proofErr w:type="spellStart"/>
+                <w:r>
+                  <w:rPr>
+                    <w:rFonts w:cstheme="minorHAnsi"/>
+                    <w:bCs/>
+                    <w:color w:val="404040" w:themeColor="text1" w:themeTint="BF"/>
+                  </w:rPr>
+                  <w:t>compose.ci.yml</w:t>
+                </w:r>
+                <w:proofErr w:type="spellEnd"/>
+                <w:r>
+                  <w:rPr>
+                    <w:rFonts w:cstheme="minorHAnsi"/>
+                    <w:bCs/>
+                    <w:color w:val="404040" w:themeColor="text1" w:themeTint="BF"/>
+                  </w:rPr>
+                  <w:t xml:space="preserve"> instancie la base de tests et l’API, exécute la suite </w:t>
+                </w:r>
+                <w:proofErr w:type="spellStart"/>
+                <w:r>
+                  <w:rPr>
+                    <w:rFonts w:cstheme="minorHAnsi"/>
+                    <w:bCs/>
+                    <w:color w:val="404040" w:themeColor="text1" w:themeTint="BF"/>
+                  </w:rPr>
+                  <w:t>Jest</w:t>
+                </w:r>
+                <w:proofErr w:type="spellEnd"/>
+                <w:r>
+                  <w:rPr>
+                    <w:rFonts w:cstheme="minorHAnsi"/>
+                    <w:bCs/>
+                    <w:color w:val="404040" w:themeColor="text1" w:themeTint="BF"/>
+                  </w:rPr>
+                  <w:t>/</w:t>
+                </w:r>
+                <w:proofErr w:type="spellStart"/>
+                <w:r>
+                  <w:rPr>
+                    <w:rFonts w:cstheme="minorHAnsi"/>
+                    <w:bCs/>
+                    <w:color w:val="404040" w:themeColor="text1" w:themeTint="BF"/>
+                  </w:rPr>
+                  <w:t>Supertest</w:t>
+                </w:r>
+                <w:proofErr w:type="spellEnd"/>
+                <w:r>
+                  <w:rPr>
+                    <w:rFonts w:cstheme="minorHAnsi"/>
+                    <w:bCs/>
+                    <w:color w:val="404040" w:themeColor="text1" w:themeTint="BF"/>
+                  </w:rPr>
+                  <w:t xml:space="preserve"> et génère un rapport de couverture de code.</w:t>
+                </w:r>
+              </w:p>
+              <w:p>
+                <w:pPr>
+                  <w:numPr>
+                    <w:ilvl w:val="0"/>
+                    <w:numId w:val="11"/>
+                  </w:numPr>
+                  <w:spacing w:before="120"/>
+                  <w:rPr>
+                    <w:rFonts w:cstheme="minorHAnsi"/>
+                    <w:bCs/>
+                    <w:color w:val="404040" w:themeColor="text1" w:themeTint="BF"/>
+                  </w:rPr>
+                </w:pPr>
+                <w:r>
+                  <w:rPr>
+                    <w:rFonts w:cstheme="minorHAnsi"/>
+                    <w:bCs/>
+                    <w:color w:val="404040" w:themeColor="text1" w:themeTint="BF"/>
+                  </w:rPr>
+                  <w:t xml:space="preserve">Recette client : un cluster </w:t>
+                </w:r>
+                <w:proofErr w:type="spellStart"/>
+                <w:r>
+                  <w:rPr>
+                    <w:rFonts w:cstheme="minorHAnsi"/>
+                    <w:bCs/>
+                    <w:color w:val="404040" w:themeColor="text1" w:themeTint="BF"/>
+                  </w:rPr>
+                  <w:t>Kubernetes</w:t>
+                </w:r>
+                <w:proofErr w:type="spellEnd"/>
+                <w:r>
+                  <w:rPr>
+                    <w:rFonts w:cstheme="minorHAnsi"/>
+                    <w:bCs/>
+                    <w:color w:val="404040" w:themeColor="text1" w:themeTint="BF"/>
+                  </w:rPr>
+                  <w:t xml:space="preserve"> (</w:t>
+                </w:r>
+                <w:proofErr w:type="spellStart"/>
+                <w:r>
+                  <w:rPr>
+                    <w:rFonts w:cstheme="minorHAnsi"/>
+                    <w:bCs/>
+                    <w:color w:val="404040" w:themeColor="text1" w:themeTint="BF"/>
+                  </w:rPr>
+                  <w:t>Minikube</w:t>
+                </w:r>
+                <w:proofErr w:type="spellEnd"/>
+                <w:r>
+                  <w:rPr>
+                    <w:rFonts w:cstheme="minorHAnsi"/>
+                    <w:bCs/>
+                    <w:color w:val="404040" w:themeColor="text1" w:themeTint="BF"/>
+                  </w:rPr>
+                  <w:t xml:space="preserve"> en local ou environnement cloud </w:t>
+                </w:r>
+                <w:proofErr w:type="spellStart"/>
+                <w:r>
+                  <w:rPr>
+                    <w:rFonts w:cstheme="minorHAnsi"/>
+                    <w:bCs/>
+                    <w:color w:val="404040" w:themeColor="text1" w:themeTint="BF"/>
+                  </w:rPr>
+                  <w:t>sandbox</w:t>
+                </w:r>
+                <w:proofErr w:type="spellEnd"/>
+                <w:r>
+                  <w:rPr>
+                    <w:rFonts w:cstheme="minorHAnsi"/>
+                    <w:bCs/>
+                    <w:color w:val="404040" w:themeColor="text1" w:themeTint="BF"/>
+                  </w:rPr>
+                  <w:t xml:space="preserve">) orchestré par </w:t>
+                </w:r>
+                <w:proofErr w:type="spellStart"/>
+                <w:r>
+                  <w:rPr>
+                    <w:rFonts w:cstheme="minorHAnsi"/>
+                    <w:bCs/>
+                    <w:color w:val="404040" w:themeColor="text1" w:themeTint="BF"/>
+                  </w:rPr>
+                  <w:t>Helm</w:t>
+                </w:r>
+                <w:proofErr w:type="spellEnd"/>
+                <w:r>
+                  <w:rPr>
+                    <w:rFonts w:cstheme="minorHAnsi"/>
+                    <w:bCs/>
+                    <w:color w:val="404040" w:themeColor="text1" w:themeTint="BF"/>
+                  </w:rPr>
+                  <w:t xml:space="preserve"> charts, dans lequel je déploie une version </w:t>
+                </w:r>
+                <w:proofErr w:type="spellStart"/>
+                <w:r>
+                  <w:rPr>
+                    <w:rFonts w:cstheme="minorHAnsi"/>
+                    <w:bCs/>
+                    <w:color w:val="404040" w:themeColor="text1" w:themeTint="BF"/>
+                  </w:rPr>
+                  <w:t>pré-production</w:t>
+                </w:r>
+                <w:proofErr w:type="spellEnd"/>
+                <w:r>
+                  <w:rPr>
+                    <w:rFonts w:cstheme="minorHAnsi"/>
+                    <w:bCs/>
+                    <w:color w:val="404040" w:themeColor="text1" w:themeTint="BF"/>
+                  </w:rPr>
+                  <w:t xml:space="preserve"> de </w:t>
+                </w:r>
+                <w:proofErr w:type="spellStart"/>
+                <w:r>
+                  <w:rPr>
+                    <w:rFonts w:cstheme="minorHAnsi"/>
+                    <w:bCs/>
+                    <w:color w:val="404040" w:themeColor="text1" w:themeTint="BF"/>
+                  </w:rPr>
+                  <w:t>BlockLumen</w:t>
+                </w:r>
+                <w:proofErr w:type="spellEnd"/>
+                <w:r>
+                  <w:rPr>
+                    <w:rFonts w:cstheme="minorHAnsi"/>
+                    <w:bCs/>
+                    <w:color w:val="404040" w:themeColor="text1" w:themeTint="BF"/>
+                  </w:rPr>
+                  <w:t>. La procédure d’exécution des tests d’intégration (via Postman/Newman), des tests end-to-end (</w:t>
+                </w:r>
+                <w:proofErr w:type="spellStart"/>
+                <w:r>
+                  <w:rPr>
+                    <w:rFonts w:cstheme="minorHAnsi"/>
+                    <w:bCs/>
+                    <w:color w:val="404040" w:themeColor="text1" w:themeTint="BF"/>
+                  </w:rPr>
+                  <w:t>Cypress</w:t>
+                </w:r>
+                <w:proofErr w:type="spellEnd"/>
+                <w:r>
+                  <w:rPr>
+                    <w:rFonts w:cstheme="minorHAnsi"/>
+                    <w:bCs/>
+                    <w:color w:val="404040" w:themeColor="text1" w:themeTint="BF"/>
+                  </w:rPr>
+                  <w:t>) et de la recette client (checklist de validation fonctionnelle et UX) est décrite pas à pas dans mon document « Déploiement &amp; Tests ».</w:t>
+                </w:r>
+              </w:p>
+              <w:p>
+                <w:pPr>
+                  <w:spacing w:before="120"/>
+                  <w:rPr>
+                    <w:rFonts w:cstheme="minorHAnsi"/>
+                    <w:bCs/>
+                    <w:color w:val="404040" w:themeColor="text1" w:themeTint="BF"/>
+                  </w:rPr>
+                </w:pPr>
+                <w:r>
+                  <w:rPr>
+                    <w:rFonts w:cstheme="minorHAnsi"/>
+                    <w:bCs/>
+                    <w:color w:val="404040" w:themeColor="text1" w:themeTint="BF"/>
+                  </w:rPr>
+                  <w:t xml:space="preserve">Enfin, j’instaure un système de veille technologique : j’abonne notre canal Slack aux flux RSS officiels de Docker, </w:t>
+                </w:r>
+                <w:proofErr w:type="spellStart"/>
+                <w:r>
+                  <w:rPr>
+                    <w:rFonts w:cstheme="minorHAnsi"/>
+                    <w:bCs/>
+                    <w:color w:val="404040" w:themeColor="text1" w:themeTint="BF"/>
+                  </w:rPr>
+                  <w:t>Kubernetes</w:t>
+                </w:r>
+                <w:proofErr w:type="spellEnd"/>
+                <w:r>
+                  <w:rPr>
+                    <w:rFonts w:cstheme="minorHAnsi"/>
+                    <w:bCs/>
+                    <w:color w:val="404040" w:themeColor="text1" w:themeTint="BF"/>
+                  </w:rPr>
+                  <w:t xml:space="preserve"> et </w:t>
+                </w:r>
+                <w:proofErr w:type="spellStart"/>
+                <w:r>
+                  <w:rPr>
+                    <w:rFonts w:cstheme="minorHAnsi"/>
+                    <w:bCs/>
+                    <w:color w:val="404040" w:themeColor="text1" w:themeTint="BF"/>
+                  </w:rPr>
+                  <w:t>TypeORM</w:t>
+                </w:r>
+                <w:proofErr w:type="spellEnd"/>
+                <w:r>
+                  <w:rPr>
+                    <w:rFonts w:cstheme="minorHAnsi"/>
+                    <w:bCs/>
+                    <w:color w:val="404040" w:themeColor="text1" w:themeTint="BF"/>
+                  </w:rPr>
+                  <w:t xml:space="preserve"> ; je supervise les alertes CVE liées à Node.js et MySQL via GitHub </w:t>
+                </w:r>
+                <w:proofErr w:type="spellStart"/>
+                <w:r>
+                  <w:rPr>
+                    <w:rFonts w:cstheme="minorHAnsi"/>
+                    <w:bCs/>
+                    <w:color w:val="404040" w:themeColor="text1" w:themeTint="BF"/>
+                  </w:rPr>
+                  <w:t>Dependabot</w:t>
+                </w:r>
+                <w:proofErr w:type="spellEnd"/>
+                <w:r>
+                  <w:rPr>
+                    <w:rFonts w:cstheme="minorHAnsi"/>
+                    <w:bCs/>
+                    <w:color w:val="404040" w:themeColor="text1" w:themeTint="BF"/>
+                  </w:rPr>
+                  <w:t xml:space="preserve"> ; et je planifie chaque mois une revue de sécurité pour intégrer les correctifs critiques (CORS, chiffrement TLS, rotation des clés).</w:t>
+                </w:r>
+              </w:p>
+              <w:p>
+                <w:pPr>
+                  <w:spacing w:before="120"/>
+                  <w:rPr>
+                    <w:rFonts w:cstheme="minorHAnsi"/>
                     <w:b/>
                     <w:color w:val="404040" w:themeColor="text1" w:themeTint="BF"/>
                   </w:rPr>
                 </w:pPr>
-                <w:r>
-                  <w:rPr>
-                    <w:rStyle w:val="Textedelespacerserv"/>
-                    <w:sz w:val="20"/>
-                    <w:szCs w:val="20"/>
-                  </w:rPr>
-                  <w:t>Cliquez ici pour taper du texte.</w:t>
-                </w:r>
               </w:p>
             </w:tc>
           </w:sdtContent>
@@ -25542,6 +27238,182 @@
               </w:rPr>
             </w:pPr>
           </w:p>
+          <w:p>
+            <w:pPr>
+              <w:rPr>
+                <w:rFonts w:cstheme="minorHAnsi"/>
+                <w:b/>
+                <w:color w:val="404040" w:themeColor="text1" w:themeTint="BF"/>
+                <w:sz w:val="16"/>
+                <w:szCs w:val="16"/>
+              </w:rPr>
+            </w:pPr>
+          </w:p>
+          <w:p>
+            <w:pPr>
+              <w:rPr>
+                <w:rFonts w:cstheme="minorHAnsi"/>
+                <w:b/>
+                <w:color w:val="404040" w:themeColor="text1" w:themeTint="BF"/>
+                <w:sz w:val="16"/>
+                <w:szCs w:val="16"/>
+              </w:rPr>
+            </w:pPr>
+          </w:p>
+          <w:p>
+            <w:pPr>
+              <w:rPr>
+                <w:rFonts w:cstheme="minorHAnsi"/>
+                <w:b/>
+                <w:color w:val="404040" w:themeColor="text1" w:themeTint="BF"/>
+                <w:sz w:val="16"/>
+                <w:szCs w:val="16"/>
+              </w:rPr>
+            </w:pPr>
+          </w:p>
+          <w:p>
+            <w:pPr>
+              <w:rPr>
+                <w:rFonts w:cstheme="minorHAnsi"/>
+                <w:b/>
+                <w:color w:val="404040" w:themeColor="text1" w:themeTint="BF"/>
+                <w:sz w:val="16"/>
+                <w:szCs w:val="16"/>
+              </w:rPr>
+            </w:pPr>
+          </w:p>
+          <w:p>
+            <w:pPr>
+              <w:rPr>
+                <w:rFonts w:cstheme="minorHAnsi"/>
+                <w:b/>
+                <w:color w:val="404040" w:themeColor="text1" w:themeTint="BF"/>
+                <w:sz w:val="16"/>
+                <w:szCs w:val="16"/>
+              </w:rPr>
+            </w:pPr>
+          </w:p>
+          <w:p>
+            <w:pPr>
+              <w:rPr>
+                <w:rFonts w:cstheme="minorHAnsi"/>
+                <w:b/>
+                <w:color w:val="404040" w:themeColor="text1" w:themeTint="BF"/>
+                <w:sz w:val="16"/>
+                <w:szCs w:val="16"/>
+              </w:rPr>
+            </w:pPr>
+          </w:p>
+          <w:p>
+            <w:pPr>
+              <w:rPr>
+                <w:rFonts w:cstheme="minorHAnsi"/>
+                <w:b/>
+                <w:color w:val="404040" w:themeColor="text1" w:themeTint="BF"/>
+                <w:sz w:val="16"/>
+                <w:szCs w:val="16"/>
+              </w:rPr>
+            </w:pPr>
+          </w:p>
+          <w:p>
+            <w:pPr>
+              <w:rPr>
+                <w:rFonts w:cstheme="minorHAnsi"/>
+                <w:b/>
+                <w:color w:val="404040" w:themeColor="text1" w:themeTint="BF"/>
+                <w:sz w:val="16"/>
+                <w:szCs w:val="16"/>
+              </w:rPr>
+            </w:pPr>
+          </w:p>
+          <w:p>
+            <w:pPr>
+              <w:rPr>
+                <w:rFonts w:cstheme="minorHAnsi"/>
+                <w:b/>
+                <w:color w:val="404040" w:themeColor="text1" w:themeTint="BF"/>
+                <w:sz w:val="16"/>
+                <w:szCs w:val="16"/>
+              </w:rPr>
+            </w:pPr>
+          </w:p>
+          <w:p>
+            <w:pPr>
+              <w:rPr>
+                <w:rFonts w:cstheme="minorHAnsi"/>
+                <w:b/>
+                <w:color w:val="404040" w:themeColor="text1" w:themeTint="BF"/>
+                <w:sz w:val="16"/>
+                <w:szCs w:val="16"/>
+              </w:rPr>
+            </w:pPr>
+          </w:p>
+          <w:p>
+            <w:pPr>
+              <w:rPr>
+                <w:rFonts w:cstheme="minorHAnsi"/>
+                <w:b/>
+                <w:color w:val="404040" w:themeColor="text1" w:themeTint="BF"/>
+                <w:sz w:val="16"/>
+                <w:szCs w:val="16"/>
+              </w:rPr>
+            </w:pPr>
+          </w:p>
+          <w:p>
+            <w:pPr>
+              <w:rPr>
+                <w:rFonts w:cstheme="minorHAnsi"/>
+                <w:b/>
+                <w:color w:val="404040" w:themeColor="text1" w:themeTint="BF"/>
+                <w:sz w:val="16"/>
+                <w:szCs w:val="16"/>
+              </w:rPr>
+            </w:pPr>
+          </w:p>
+          <w:p>
+            <w:pPr>
+              <w:rPr>
+                <w:rFonts w:cstheme="minorHAnsi"/>
+                <w:b/>
+                <w:color w:val="404040" w:themeColor="text1" w:themeTint="BF"/>
+                <w:sz w:val="16"/>
+                <w:szCs w:val="16"/>
+              </w:rPr>
+            </w:pPr>
+          </w:p>
+          <w:p>
+            <w:pPr>
+              <w:rPr>
+                <w:rFonts w:cstheme="minorHAnsi"/>
+                <w:b/>
+                <w:color w:val="404040" w:themeColor="text1" w:themeTint="BF"/>
+                <w:sz w:val="16"/>
+                <w:szCs w:val="16"/>
+              </w:rPr>
+            </w:pPr>
+          </w:p>
+          <w:p>
+            <w:pPr>
+              <w:rPr>
+                <w:rFonts w:cstheme="minorHAnsi"/>
+                <w:b/>
+                <w:color w:val="404040" w:themeColor="text1" w:themeTint="BF"/>
+                <w:sz w:val="16"/>
+                <w:szCs w:val="16"/>
+              </w:rPr>
+            </w:pPr>
+          </w:p>
+          <w:p>
+            <w:pPr>
+              <w:rPr>
+                <w:rFonts w:cstheme="minorHAnsi"/>
+                <w:b/>
+                <w:color w:val="404040" w:themeColor="text1" w:themeTint="BF"/>
+                <w:sz w:val="16"/>
+                <w:szCs w:val="16"/>
+              </w:rPr>
+            </w:pPr>
+          </w:p>
         </w:tc>
       </w:tr>
       <w:tr>
@@ -25571,6 +27443,7 @@
                 <w:b/>
                 <w:color w:val="404040" w:themeColor="text1" w:themeTint="BF"/>
               </w:rPr>
+              <w:lastRenderedPageBreak/>
               <w:t>2. Précisez les moyens utilisés</w:t>
             </w:r>
             <w:r>
@@ -25601,7 +27474,6 @@
             <w:placeholder>
               <w:docPart w:val="326C387A47E843C29743B6DCD8F1951D"/>
             </w:placeholder>
-            <w:showingPlcHdr/>
           </w:sdtPr>
           <w:sdtContent>
             <w:tc>
@@ -25619,18 +27491,394 @@
                   <w:spacing w:before="120"/>
                   <w:rPr>
                     <w:rFonts w:cstheme="minorHAnsi"/>
+                    <w:bCs/>
+                    <w:color w:val="404040" w:themeColor="text1" w:themeTint="BF"/>
+                  </w:rPr>
+                </w:pPr>
+                <w:r>
+                  <w:rPr>
+                    <w:rFonts w:cstheme="minorHAnsi"/>
+                    <w:bCs/>
+                    <w:color w:val="404040" w:themeColor="text1" w:themeTint="BF"/>
+                  </w:rPr>
+                  <w:t>Je m’appuie sur :</w:t>
+                </w:r>
+              </w:p>
+              <w:p>
+                <w:pPr>
+                  <w:pStyle w:val="Paragraphedeliste"/>
+                  <w:numPr>
+                    <w:ilvl w:val="0"/>
+                    <w:numId w:val="8"/>
+                  </w:numPr>
+                  <w:spacing w:before="120"/>
+                  <w:rPr>
+                    <w:rFonts w:cstheme="minorHAnsi"/>
+                    <w:color w:val="404040" w:themeColor="text1" w:themeTint="BF"/>
+                  </w:rPr>
+                </w:pPr>
+                <w:r>
+                  <w:rPr>
+                    <w:rFonts w:cstheme="minorHAnsi"/>
+                    <w:color w:val="404040" w:themeColor="text1" w:themeTint="BF"/>
+                  </w:rPr>
+                  <w:t xml:space="preserve">Scripts Bash &amp; </w:t>
+                </w:r>
+                <w:proofErr w:type="spellStart"/>
+                <w:r>
+                  <w:rPr>
+                    <w:rFonts w:cstheme="minorHAnsi"/>
+                    <w:color w:val="404040" w:themeColor="text1" w:themeTint="BF"/>
+                  </w:rPr>
+                  <w:t>Helm</w:t>
+                </w:r>
+                <w:proofErr w:type="spellEnd"/>
+                <w:r>
+                  <w:rPr>
+                    <w:rFonts w:cstheme="minorHAnsi"/>
+                    <w:color w:val="404040" w:themeColor="text1" w:themeTint="BF"/>
+                  </w:rPr>
+                  <w:t xml:space="preserve"> charts pour automatiser le </w:t>
+                </w:r>
+                <w:proofErr w:type="spellStart"/>
+                <w:r>
+                  <w:rPr>
+                    <w:rFonts w:cstheme="minorHAnsi"/>
+                    <w:color w:val="404040" w:themeColor="text1" w:themeTint="BF"/>
+                  </w:rPr>
+                  <w:t>build</w:t>
+                </w:r>
+                <w:proofErr w:type="spellEnd"/>
+                <w:r>
+                  <w:rPr>
+                    <w:rFonts w:cstheme="minorHAnsi"/>
+                    <w:color w:val="404040" w:themeColor="text1" w:themeTint="BF"/>
+                  </w:rPr>
+                  <w:t>, le push et le déploiement.</w:t>
+                </w:r>
+              </w:p>
+              <w:p>
+                <w:pPr>
+                  <w:pStyle w:val="Paragraphedeliste"/>
+                  <w:numPr>
+                    <w:ilvl w:val="0"/>
+                    <w:numId w:val="8"/>
+                  </w:numPr>
+                  <w:spacing w:before="120"/>
+                  <w:rPr>
+                    <w:rFonts w:cstheme="minorHAnsi"/>
+                    <w:color w:val="404040" w:themeColor="text1" w:themeTint="BF"/>
+                  </w:rPr>
+                </w:pPr>
+                <w:r>
+                  <w:rPr>
+                    <w:rFonts w:cstheme="minorHAnsi"/>
+                    <w:color w:val="404040" w:themeColor="text1" w:themeTint="BF"/>
+                  </w:rPr>
+                  <w:t>Docker Compose (fichiers docker-</w:t>
+                </w:r>
+                <w:proofErr w:type="spellStart"/>
+                <w:r>
+                  <w:rPr>
+                    <w:rFonts w:cstheme="minorHAnsi"/>
+                    <w:color w:val="404040" w:themeColor="text1" w:themeTint="BF"/>
+                  </w:rPr>
+                  <w:t>compose.prod.yml</w:t>
+                </w:r>
+                <w:proofErr w:type="spellEnd"/>
+                <w:r>
+                  <w:rPr>
+                    <w:rFonts w:cstheme="minorHAnsi"/>
+                    <w:color w:val="404040" w:themeColor="text1" w:themeTint="BF"/>
+                  </w:rPr>
+                  <w:t>, docker-</w:t>
+                </w:r>
+                <w:proofErr w:type="spellStart"/>
+                <w:r>
+                  <w:rPr>
+                    <w:rFonts w:cstheme="minorHAnsi"/>
+                    <w:color w:val="404040" w:themeColor="text1" w:themeTint="BF"/>
+                  </w:rPr>
+                  <w:t>compose.ci.yml</w:t>
+                </w:r>
+                <w:proofErr w:type="spellEnd"/>
+                <w:r>
+                  <w:rPr>
+                    <w:rFonts w:cstheme="minorHAnsi"/>
+                    <w:color w:val="404040" w:themeColor="text1" w:themeTint="BF"/>
+                  </w:rPr>
+                  <w:t xml:space="preserve">) et Docker </w:t>
+                </w:r>
+                <w:proofErr w:type="spellStart"/>
+                <w:r>
+                  <w:rPr>
+                    <w:rFonts w:cstheme="minorHAnsi"/>
+                    <w:color w:val="404040" w:themeColor="text1" w:themeTint="BF"/>
+                  </w:rPr>
+                  <w:t>Swarm</w:t>
+                </w:r>
+                <w:proofErr w:type="spellEnd"/>
+                <w:r>
+                  <w:rPr>
+                    <w:rFonts w:cstheme="minorHAnsi"/>
+                    <w:color w:val="404040" w:themeColor="text1" w:themeTint="BF"/>
+                  </w:rPr>
+                  <w:t xml:space="preserve"> ou </w:t>
+                </w:r>
+                <w:proofErr w:type="spellStart"/>
+                <w:r>
+                  <w:rPr>
+                    <w:rFonts w:cstheme="minorHAnsi"/>
+                    <w:color w:val="404040" w:themeColor="text1" w:themeTint="BF"/>
+                  </w:rPr>
+                  <w:t>Kubernetes</w:t>
+                </w:r>
+                <w:proofErr w:type="spellEnd"/>
+                <w:r>
+                  <w:rPr>
+                    <w:rFonts w:cstheme="minorHAnsi"/>
+                    <w:color w:val="404040" w:themeColor="text1" w:themeTint="BF"/>
+                  </w:rPr>
+                  <w:t xml:space="preserve"> (</w:t>
+                </w:r>
+                <w:proofErr w:type="spellStart"/>
+                <w:r>
+                  <w:rPr>
+                    <w:rFonts w:cstheme="minorHAnsi"/>
+                    <w:color w:val="404040" w:themeColor="text1" w:themeTint="BF"/>
+                  </w:rPr>
+                  <w:t>Minikube</w:t>
+                </w:r>
+                <w:proofErr w:type="spellEnd"/>
+                <w:r>
+                  <w:rPr>
+                    <w:rFonts w:cstheme="minorHAnsi"/>
+                    <w:color w:val="404040" w:themeColor="text1" w:themeTint="BF"/>
+                  </w:rPr>
+                  <w:t xml:space="preserve"> ou cluster cloud).</w:t>
+                </w:r>
+              </w:p>
+              <w:p>
+                <w:pPr>
+                  <w:pStyle w:val="Paragraphedeliste"/>
+                  <w:numPr>
+                    <w:ilvl w:val="0"/>
+                    <w:numId w:val="8"/>
+                  </w:numPr>
+                  <w:spacing w:before="120"/>
+                  <w:rPr>
+                    <w:rFonts w:cstheme="minorHAnsi"/>
+                    <w:color w:val="404040" w:themeColor="text1" w:themeTint="BF"/>
+                  </w:rPr>
+                </w:pPr>
+                <w:r>
+                  <w:rPr>
+                    <w:rFonts w:cstheme="minorHAnsi"/>
+                    <w:color w:val="404040" w:themeColor="text1" w:themeTint="BF"/>
+                  </w:rPr>
+                  <w:t xml:space="preserve">CI/CD avec </w:t>
+                </w:r>
+                <w:proofErr w:type="spellStart"/>
+                <w:r>
+                  <w:rPr>
+                    <w:rFonts w:cstheme="minorHAnsi"/>
+                    <w:color w:val="404040" w:themeColor="text1" w:themeTint="BF"/>
+                  </w:rPr>
+                  <w:t>GitLab</w:t>
+                </w:r>
+                <w:proofErr w:type="spellEnd"/>
+                <w:r>
+                  <w:rPr>
+                    <w:rFonts w:cstheme="minorHAnsi"/>
+                    <w:color w:val="404040" w:themeColor="text1" w:themeTint="BF"/>
+                  </w:rPr>
+                  <w:t xml:space="preserve"> CI (ou GitHub Actions) pour enchaîner </w:t>
+                </w:r>
+                <w:proofErr w:type="spellStart"/>
+                <w:r>
+                  <w:rPr>
+                    <w:rFonts w:cstheme="minorHAnsi"/>
+                    <w:color w:val="404040" w:themeColor="text1" w:themeTint="BF"/>
+                  </w:rPr>
+                  <w:t>build</w:t>
+                </w:r>
+                <w:proofErr w:type="spellEnd"/>
+                <w:r>
+                  <w:rPr>
+                    <w:rFonts w:cstheme="minorHAnsi"/>
+                    <w:color w:val="404040" w:themeColor="text1" w:themeTint="BF"/>
+                  </w:rPr>
+                  <w:t>, tests, scans de vulnérabilité (Trivy) puis déploiement.</w:t>
+                </w:r>
+              </w:p>
+              <w:p>
+                <w:pPr>
+                  <w:pStyle w:val="Paragraphedeliste"/>
+                  <w:numPr>
+                    <w:ilvl w:val="0"/>
+                    <w:numId w:val="8"/>
+                  </w:numPr>
+                  <w:spacing w:before="120"/>
+                  <w:rPr>
+                    <w:rFonts w:cstheme="minorHAnsi"/>
+                    <w:color w:val="404040" w:themeColor="text1" w:themeTint="BF"/>
+                  </w:rPr>
+                </w:pPr>
+                <w:r>
+                  <w:rPr>
+                    <w:rFonts w:cstheme="minorHAnsi"/>
+                    <w:color w:val="404040" w:themeColor="text1" w:themeTint="BF"/>
+                  </w:rPr>
+                  <w:t xml:space="preserve">Postman/Newman et </w:t>
+                </w:r>
+                <w:proofErr w:type="spellStart"/>
+                <w:r>
+                  <w:rPr>
+                    <w:rFonts w:cstheme="minorHAnsi"/>
+                    <w:color w:val="404040" w:themeColor="text1" w:themeTint="BF"/>
+                  </w:rPr>
+                  <w:t>Cypress</w:t>
+                </w:r>
+                <w:proofErr w:type="spellEnd"/>
+                <w:r>
+                  <w:rPr>
+                    <w:rFonts w:cstheme="minorHAnsi"/>
+                    <w:color w:val="404040" w:themeColor="text1" w:themeTint="BF"/>
+                  </w:rPr>
+                  <w:t xml:space="preserve"> pour les tests d’intégration et de bout en bout.</w:t>
+                </w:r>
+              </w:p>
+              <w:p>
+                <w:pPr>
+                  <w:pStyle w:val="Paragraphedeliste"/>
+                  <w:numPr>
+                    <w:ilvl w:val="0"/>
+                    <w:numId w:val="8"/>
+                  </w:numPr>
+                  <w:spacing w:before="120"/>
+                  <w:rPr>
+                    <w:rFonts w:cstheme="minorHAnsi"/>
+                    <w:color w:val="404040" w:themeColor="text1" w:themeTint="BF"/>
+                  </w:rPr>
+                </w:pPr>
+                <w:r>
+                  <w:rPr>
+                    <w:rFonts w:cstheme="minorHAnsi"/>
+                    <w:color w:val="404040" w:themeColor="text1" w:themeTint="BF"/>
+                  </w:rPr>
+                  <w:t xml:space="preserve">Slack + RSS </w:t>
+                </w:r>
+                <w:proofErr w:type="spellStart"/>
+                <w:r>
+                  <w:rPr>
+                    <w:rFonts w:cstheme="minorHAnsi"/>
+                    <w:color w:val="404040" w:themeColor="text1" w:themeTint="BF"/>
+                  </w:rPr>
+                  <w:t>feeds</w:t>
+                </w:r>
+                <w:proofErr w:type="spellEnd"/>
+                <w:r>
+                  <w:rPr>
+                    <w:rFonts w:cstheme="minorHAnsi"/>
+                    <w:color w:val="404040" w:themeColor="text1" w:themeTint="BF"/>
+                  </w:rPr>
+                  <w:t xml:space="preserve"> + </w:t>
+                </w:r>
+                <w:proofErr w:type="spellStart"/>
+                <w:r>
+                  <w:rPr>
+                    <w:rFonts w:cstheme="minorHAnsi"/>
+                    <w:color w:val="404040" w:themeColor="text1" w:themeTint="BF"/>
+                  </w:rPr>
+                  <w:t>Dependabot</w:t>
+                </w:r>
+                <w:proofErr w:type="spellEnd"/>
+                <w:r>
+                  <w:rPr>
+                    <w:rFonts w:cstheme="minorHAnsi"/>
+                    <w:color w:val="404040" w:themeColor="text1" w:themeTint="BF"/>
+                  </w:rPr>
+                  <w:t xml:space="preserve"> pour la veille tech et sécurité.</w:t>
+                </w:r>
+              </w:p>
+              <w:p>
+                <w:pPr>
+                  <w:pStyle w:val="Paragraphedeliste"/>
+                  <w:numPr>
+                    <w:ilvl w:val="0"/>
+                    <w:numId w:val="8"/>
+                  </w:numPr>
+                  <w:spacing w:before="120"/>
+                  <w:rPr>
+                    <w:rFonts w:cstheme="minorHAnsi"/>
+                    <w:color w:val="404040" w:themeColor="text1" w:themeTint="BF"/>
+                  </w:rPr>
+                </w:pPr>
+                <w:r>
+                  <w:rPr>
+                    <w:rFonts w:cstheme="minorHAnsi"/>
+                    <w:color w:val="404040" w:themeColor="text1" w:themeTint="BF"/>
+                  </w:rPr>
+                  <w:t xml:space="preserve">Documentation centralisée dans un </w:t>
+                </w:r>
+                <w:proofErr w:type="spellStart"/>
+                <w:r>
+                  <w:rPr>
+                    <w:rFonts w:cstheme="minorHAnsi"/>
+                    <w:color w:val="404040" w:themeColor="text1" w:themeTint="BF"/>
+                  </w:rPr>
+                  <w:t>GitLab</w:t>
+                </w:r>
+                <w:proofErr w:type="spellEnd"/>
+                <w:r>
+                  <w:rPr>
+                    <w:rFonts w:cstheme="minorHAnsi"/>
+                    <w:color w:val="404040" w:themeColor="text1" w:themeTint="BF"/>
+                  </w:rPr>
+                  <w:t xml:space="preserve"> Wiki et un README en </w:t>
+                </w:r>
+                <w:proofErr w:type="spellStart"/>
+                <w:r>
+                  <w:rPr>
+                    <w:rFonts w:cstheme="minorHAnsi"/>
+                    <w:color w:val="404040" w:themeColor="text1" w:themeTint="BF"/>
+                  </w:rPr>
+                  <w:t>Markdown</w:t>
+                </w:r>
+                <w:proofErr w:type="spellEnd"/>
+                <w:r>
+                  <w:rPr>
+                    <w:rFonts w:cstheme="minorHAnsi"/>
+                    <w:color w:val="404040" w:themeColor="text1" w:themeTint="BF"/>
+                  </w:rPr>
+                  <w:t xml:space="preserve"> accompagné de diagrammes d’architecture déployés via </w:t>
+                </w:r>
+                <w:proofErr w:type="spellStart"/>
+                <w:r>
+                  <w:rPr>
+                    <w:rFonts w:cstheme="minorHAnsi"/>
+                    <w:color w:val="404040" w:themeColor="text1" w:themeTint="BF"/>
+                  </w:rPr>
+                  <w:t>Mermaid</w:t>
+                </w:r>
+                <w:proofErr w:type="spellEnd"/>
+                <w:r>
+                  <w:rPr>
+                    <w:rFonts w:cstheme="minorHAnsi"/>
+                    <w:color w:val="404040" w:themeColor="text1" w:themeTint="BF"/>
+                  </w:rPr>
+                  <w:t>.</w:t>
+                </w:r>
+              </w:p>
+              <w:p>
+                <w:pPr>
+                  <w:spacing w:before="120"/>
+                  <w:rPr>
+                    <w:rFonts w:cstheme="minorHAnsi"/>
                     <w:b/>
                     <w:color w:val="404040" w:themeColor="text1" w:themeTint="BF"/>
                   </w:rPr>
                 </w:pPr>
-                <w:r>
-                  <w:rPr>
-                    <w:rStyle w:val="Textedelespacerserv"/>
-                    <w:sz w:val="20"/>
-                    <w:szCs w:val="20"/>
-                  </w:rPr>
-                  <w:t>Cliquez ici pour taper du texte.</w:t>
-                </w:r>
               </w:p>
             </w:tc>
           </w:sdtContent>
@@ -25689,7 +27937,6 @@
                 <w:b/>
                 <w:color w:val="404040" w:themeColor="text1" w:themeTint="BF"/>
               </w:rPr>
-              <w:lastRenderedPageBreak/>
               <w:t>3. Avec qui avez-vous travaillé ?</w:t>
             </w:r>
           </w:p>
@@ -25697,7 +27944,7 @@
       </w:tr>
       <w:tr>
         <w:trPr>
-          <w:trHeight w:val="2835"/>
+          <w:trHeight w:val="798"/>
         </w:trPr>
         <w:sdt>
           <w:sdtPr>
@@ -25712,7 +27959,6 @@
             <w:placeholder>
               <w:docPart w:val="7CEF1613DD0D4197A0067286D3AA38B3"/>
             </w:placeholder>
-            <w:showingPlcHdr/>
           </w:sdtPr>
           <w:sdtContent>
             <w:tc>
@@ -25737,9 +27983,11 @@
                 </w:pPr>
                 <w:r>
                   <w:rPr>
-                    <w:rStyle w:val="Textedelespacerserv"/>
-                  </w:rPr>
-                  <w:t>Cliquez ici pour taper du texte.</w:t>
+                    <w:rFonts w:cstheme="minorHAnsi"/>
+                    <w:b/>
+                    <w:color w:val="404040" w:themeColor="text1" w:themeTint="BF"/>
+                  </w:rPr>
+                  <w:t>Seul et en autonomie</w:t>
                 </w:r>
               </w:p>
             </w:tc>
@@ -25873,6 +28121,7 @@
               </w:rPr>
               <w:t xml:space="preserve">Nom de l’entreprise, organisme ou </w:t>
             </w:r>
+            <w:proofErr w:type="gramStart"/>
             <w:r>
               <w:rPr>
                 <w:rFonts w:cstheme="minorHAnsi"/>
@@ -25900,6 +28149,7 @@
               </w:rPr>
               <w:t></w:t>
             </w:r>
+            <w:proofErr w:type="gramEnd"/>
           </w:p>
         </w:tc>
         <w:sdt>
@@ -25916,7 +28166,6 @@
             <w:placeholder>
               <w:docPart w:val="486DACF22E784139ACDDF40296AABA89"/>
             </w:placeholder>
-            <w:showingPlcHdr/>
           </w:sdtPr>
           <w:sdtEndPr>
             <w:rPr>
@@ -25945,12 +28194,24 @@
                 </w:pPr>
                 <w:r>
                   <w:rPr>
-                    <w:rStyle w:val="Textedelespacerserv"/>
+                    <w:rFonts w:cstheme="minorHAnsi"/>
                     <w:b/>
-                    <w:color w:val="404040" w:themeColor="text1" w:themeTint="BF"/>
-                  </w:rPr>
-                  <w:t>Cliquez ici pour taper du texte.</w:t>
-                </w:r>
+                    <w:i/>
+                    <w:color w:val="D60093"/>
+                  </w:rPr>
+                  <w:t xml:space="preserve">Idem Creative Arts </w:t>
+                </w:r>
+                <w:proofErr w:type="spellStart"/>
+                <w:r>
+                  <w:rPr>
+                    <w:rFonts w:cstheme="minorHAnsi"/>
+                    <w:b/>
+                    <w:i/>
+                    <w:color w:val="D60093"/>
+                  </w:rPr>
+                  <w:t>School</w:t>
+                </w:r>
+                <w:proofErr w:type="spellEnd"/>
               </w:p>
             </w:tc>
           </w:sdtContent>
@@ -26196,12 +28457,11 @@
             </w:rPr>
             <w:alias w:val="Date d'entrée"/>
             <w:tag w:val="Date d'entrée"/>
-            <w:id w:val="-51540148"/>
+            <w:id w:val="723258873"/>
             <w:placeholder>
-              <w:docPart w:val="8CA698E419464E3EA4FFDA81DF3FEEDA"/>
+              <w:docPart w:val="84BDEBBC4BB8408DB63A06B8B0982229"/>
             </w:placeholder>
-            <w:showingPlcHdr/>
-            <w:date>
+            <w:date w:fullDate="2025-03-01T00:00:00Z">
               <w:dateFormat w:val="dd/MM/yyyy"/>
               <w:lid w:val="fr-FR"/>
               <w:storeMappedDataAs w:val="dateTime"/>
@@ -26224,15 +28484,11 @@
                 </w:pPr>
                 <w:r>
                   <w:rPr>
-                    <w:rStyle w:val="Textedelespacerserv"/>
-                  </w:rPr>
-                  <w:t>C</w:t>
-                </w:r>
-                <w:r>
-                  <w:rPr>
-                    <w:rStyle w:val="Textedelespacerserv"/>
-                  </w:rPr>
-                  <w:t>liquez ici</w:t>
+                    <w:rFonts w:cstheme="minorHAnsi"/>
+                    <w:b/>
+                    <w:color w:val="404040" w:themeColor="text1" w:themeTint="BF"/>
+                  </w:rPr>
+                  <w:t>01/03/2025</w:t>
                 </w:r>
               </w:p>
             </w:tc>
@@ -26250,6 +28506,7 @@
                 <w:color w:val="404040" w:themeColor="text1" w:themeTint="BF"/>
               </w:rPr>
             </w:pPr>
+            <w:proofErr w:type="gramStart"/>
             <w:r>
               <w:rPr>
                 <w:rFonts w:cstheme="minorHAnsi"/>
@@ -26258,6 +28515,7 @@
               </w:rPr>
               <w:t>au</w:t>
             </w:r>
+            <w:proofErr w:type="gramEnd"/>
           </w:p>
         </w:tc>
         <w:sdt>
@@ -26269,11 +28527,11 @@
             </w:rPr>
             <w:alias w:val="Date de sortie"/>
             <w:tag w:val="Date de sortie"/>
-            <w:id w:val="-1045291482"/>
+            <w:id w:val="1545102693"/>
             <w:placeholder>
-              <w:docPart w:val="8D17ADF1B22F47F787FDD5259AD9DA8E"/>
+              <w:docPart w:val="D0B9ADE35AD34B4599E9FDDD79FA3734"/>
             </w:placeholder>
-            <w:date>
+            <w:date w:fullDate="2025-06-20T00:00:00Z">
               <w:dateFormat w:val="dd/MM/yyyy"/>
               <w:lid w:val="fr-FR"/>
               <w:storeMappedDataAs w:val="dateTime"/>
@@ -26298,9 +28556,11 @@
                 </w:pPr>
                 <w:r>
                   <w:rPr>
-                    <w:rStyle w:val="Textedelespacerserv"/>
-                  </w:rPr>
-                  <w:t xml:space="preserve">Cliquez ici </w:t>
+                    <w:rFonts w:cstheme="minorHAnsi"/>
+                    <w:b/>
+                    <w:color w:val="404040" w:themeColor="text1" w:themeTint="BF"/>
+                  </w:rPr>
+                  <w:t>20/06/2025</w:t>
                 </w:r>
               </w:p>
             </w:tc>
@@ -26394,7 +28654,7 @@
       </w:tr>
       <w:tr>
         <w:trPr>
-          <w:trHeight w:val="2268"/>
+          <w:trHeight w:val="1662"/>
         </w:trPr>
         <w:sdt>
           <w:sdtPr>
@@ -26739,6 +28999,7 @@
               </w:rPr>
               <w:t xml:space="preserve"> n°</w:t>
             </w:r>
+            <w:proofErr w:type="gramStart"/>
             <w:r>
               <w:rPr>
                 <w:rFonts w:cstheme="minorHAnsi"/>
@@ -26781,6 +29042,7 @@
               </w:rPr>
               <w:t></w:t>
             </w:r>
+            <w:proofErr w:type="gramEnd"/>
           </w:p>
         </w:tc>
         <w:sdt>
@@ -26933,7 +29195,6 @@
             <w:placeholder>
               <w:docPart w:val="20CE91C4584F41ACBAAEB55706C43CE1"/>
             </w:placeholder>
-            <w:showingPlcHdr/>
           </w:sdtPr>
           <w:sdtContent>
             <w:tc>
@@ -26956,14 +29217,754 @@
                     <w:color w:val="404040" w:themeColor="text1" w:themeTint="BF"/>
                   </w:rPr>
                 </w:pPr>
-                <w:r>
-                  <w:rPr>
-                    <w:rStyle w:val="Textedelespacerserv"/>
-                    <w:sz w:val="20"/>
-                    <w:szCs w:val="20"/>
-                  </w:rPr>
-                  <w:t>Cliquez ici pour taper du texte.</w:t>
-                </w:r>
+              </w:p>
+              <w:p>
+                <w:pPr>
+                  <w:numPr>
+                    <w:ilvl w:val="0"/>
+                    <w:numId w:val="12"/>
+                  </w:numPr>
+                  <w:spacing w:before="120"/>
+                  <w:rPr>
+                    <w:rFonts w:cstheme="minorHAnsi"/>
+                    <w:b/>
+                    <w:color w:val="404040" w:themeColor="text1" w:themeTint="BF"/>
+                  </w:rPr>
+                </w:pPr>
+                <w:r>
+                  <w:rPr>
+                    <w:rFonts w:cstheme="minorHAnsi"/>
+                    <w:b/>
+                    <w:bCs/>
+                    <w:color w:val="404040" w:themeColor="text1" w:themeTint="BF"/>
+                  </w:rPr>
+                  <w:t>Intégration des outils de qualité de code</w:t>
+                </w:r>
+                <w:r>
+                  <w:rPr>
+                    <w:rFonts w:cstheme="minorHAnsi"/>
+                    <w:b/>
+                    <w:color w:val="404040" w:themeColor="text1" w:themeTint="BF"/>
+                  </w:rPr>
+                  <w:br/>
+                </w:r>
+                <w:r>
+                  <w:rPr>
+                    <w:rFonts w:cstheme="minorHAnsi"/>
+                    <w:bCs/>
+                    <w:color w:val="404040" w:themeColor="text1" w:themeTint="BF"/>
+                  </w:rPr>
+                  <w:t xml:space="preserve">J’installe et configure </w:t>
+                </w:r>
+                <w:proofErr w:type="spellStart"/>
+                <w:r>
+                  <w:rPr>
+                    <w:rFonts w:cstheme="minorHAnsi"/>
+                    <w:bCs/>
+                    <w:color w:val="404040" w:themeColor="text1" w:themeTint="BF"/>
+                  </w:rPr>
+                  <w:t>ESLint</w:t>
+                </w:r>
+                <w:proofErr w:type="spellEnd"/>
+                <w:r>
+                  <w:rPr>
+                    <w:rFonts w:cstheme="minorHAnsi"/>
+                    <w:bCs/>
+                    <w:color w:val="404040" w:themeColor="text1" w:themeTint="BF"/>
+                  </w:rPr>
+                  <w:t xml:space="preserve"> et </w:t>
+                </w:r>
+                <w:proofErr w:type="spellStart"/>
+                <w:r>
+                  <w:rPr>
+                    <w:rFonts w:cstheme="minorHAnsi"/>
+                    <w:bCs/>
+                    <w:color w:val="404040" w:themeColor="text1" w:themeTint="BF"/>
+                  </w:rPr>
+                  <w:t>Prettier</w:t>
+                </w:r>
+                <w:proofErr w:type="spellEnd"/>
+                <w:r>
+                  <w:rPr>
+                    <w:rFonts w:cstheme="minorHAnsi"/>
+                    <w:bCs/>
+                    <w:color w:val="404040" w:themeColor="text1" w:themeTint="BF"/>
+                  </w:rPr>
+                  <w:t xml:space="preserve"> dans le projet </w:t>
+                </w:r>
+                <w:proofErr w:type="spellStart"/>
+                <w:r>
+                  <w:rPr>
+                    <w:rFonts w:cstheme="minorHAnsi"/>
+                    <w:bCs/>
+                    <w:color w:val="404040" w:themeColor="text1" w:themeTint="BF"/>
+                  </w:rPr>
+                  <w:t>BlockLumen</w:t>
+                </w:r>
+                <w:proofErr w:type="spellEnd"/>
+                <w:r>
+                  <w:rPr>
+                    <w:rFonts w:cstheme="minorHAnsi"/>
+                    <w:bCs/>
+                    <w:color w:val="404040" w:themeColor="text1" w:themeTint="BF"/>
+                  </w:rPr>
+                  <w:t xml:space="preserve">, avec des règles partagées via un </w:t>
+                </w:r>
+                <w:proofErr w:type="gramStart"/>
+                <w:r>
+                  <w:rPr>
+                    <w:rFonts w:cstheme="minorHAnsi"/>
+                    <w:bCs/>
+                    <w:color w:val="404040" w:themeColor="text1" w:themeTint="BF"/>
+                  </w:rPr>
+                  <w:t>fichier .</w:t>
+                </w:r>
+                <w:proofErr w:type="gramEnd"/>
+                <w:r>
+                  <w:rPr>
+                    <w:rFonts w:cstheme="minorHAnsi"/>
+                    <w:bCs/>
+                    <w:color w:val="404040" w:themeColor="text1" w:themeTint="BF"/>
+                  </w:rPr>
+                  <w:t xml:space="preserve">eslintrc.js et un prettier.config.js. Dès qu’un développeur pousse du code, un </w:t>
+                </w:r>
+                <w:proofErr w:type="spellStart"/>
+                <w:r>
+                  <w:rPr>
+                    <w:rFonts w:cstheme="minorHAnsi"/>
+                    <w:bCs/>
+                    <w:color w:val="404040" w:themeColor="text1" w:themeTint="BF"/>
+                  </w:rPr>
+                  <w:t>hook</w:t>
+                </w:r>
+                <w:proofErr w:type="spellEnd"/>
+                <w:r>
+                  <w:rPr>
+                    <w:rFonts w:cstheme="minorHAnsi"/>
+                    <w:bCs/>
+                    <w:color w:val="404040" w:themeColor="text1" w:themeTint="BF"/>
+                  </w:rPr>
+                  <w:t xml:space="preserve"> Husky déclenche automatiquement la vérification et la mise en forme. En parallèle, j’ajoute un scanner </w:t>
+                </w:r>
+                <w:proofErr w:type="spellStart"/>
+                <w:r>
+                  <w:rPr>
+                    <w:rFonts w:cstheme="minorHAnsi"/>
+                    <w:bCs/>
+                    <w:color w:val="404040" w:themeColor="text1" w:themeTint="BF"/>
+                  </w:rPr>
+                  <w:t>SonarQube</w:t>
+                </w:r>
+                <w:proofErr w:type="spellEnd"/>
+                <w:r>
+                  <w:rPr>
+                    <w:rFonts w:cstheme="minorHAnsi"/>
+                    <w:bCs/>
+                    <w:color w:val="404040" w:themeColor="text1" w:themeTint="BF"/>
+                  </w:rPr>
+                  <w:t xml:space="preserve"> dans le pipeline pour mesurer la dette technique et la couverture de tests.</w:t>
+                </w:r>
+              </w:p>
+              <w:p>
+                <w:pPr>
+                  <w:numPr>
+                    <w:ilvl w:val="0"/>
+                    <w:numId w:val="12"/>
+                  </w:numPr>
+                  <w:spacing w:before="120"/>
+                  <w:rPr>
+                    <w:rFonts w:cstheme="minorHAnsi"/>
+                    <w:b/>
+                    <w:color w:val="404040" w:themeColor="text1" w:themeTint="BF"/>
+                  </w:rPr>
+                </w:pPr>
+                <w:r>
+                  <w:rPr>
+                    <w:rFonts w:cstheme="minorHAnsi"/>
+                    <w:b/>
+                    <w:bCs/>
+                    <w:color w:val="404040" w:themeColor="text1" w:themeTint="BF"/>
+                  </w:rPr>
+                  <w:t>Automatisation des tests</w:t>
+                </w:r>
+                <w:r>
+                  <w:rPr>
+                    <w:rFonts w:cstheme="minorHAnsi"/>
+                    <w:b/>
+                    <w:color w:val="404040" w:themeColor="text1" w:themeTint="BF"/>
+                  </w:rPr>
+                  <w:br/>
+                </w:r>
+                <w:r>
+                  <w:rPr>
+                    <w:rFonts w:cstheme="minorHAnsi"/>
+                    <w:bCs/>
+                    <w:color w:val="404040" w:themeColor="text1" w:themeTint="BF"/>
+                  </w:rPr>
+                  <w:t>Je développe des suites de tests unitaires (</w:t>
+                </w:r>
+                <w:proofErr w:type="spellStart"/>
+                <w:r>
+                  <w:rPr>
+                    <w:rFonts w:cstheme="minorHAnsi"/>
+                    <w:bCs/>
+                    <w:color w:val="404040" w:themeColor="text1" w:themeTint="BF"/>
+                  </w:rPr>
+                  <w:t>Jest</w:t>
+                </w:r>
+                <w:proofErr w:type="spellEnd"/>
+                <w:r>
+                  <w:rPr>
+                    <w:rFonts w:cstheme="minorHAnsi"/>
+                    <w:bCs/>
+                    <w:color w:val="404040" w:themeColor="text1" w:themeTint="BF"/>
+                  </w:rPr>
+                  <w:t>) et d’intégration (</w:t>
+                </w:r>
+                <w:proofErr w:type="spellStart"/>
+                <w:r>
+                  <w:rPr>
+                    <w:rFonts w:cstheme="minorHAnsi"/>
+                    <w:bCs/>
+                    <w:color w:val="404040" w:themeColor="text1" w:themeTint="BF"/>
+                  </w:rPr>
+                  <w:t>Supertest</w:t>
+                </w:r>
+                <w:proofErr w:type="spellEnd"/>
+                <w:r>
+                  <w:rPr>
+                    <w:rFonts w:cstheme="minorHAnsi"/>
+                    <w:bCs/>
+                    <w:color w:val="404040" w:themeColor="text1" w:themeTint="BF"/>
+                  </w:rPr>
+                  <w:t xml:space="preserve">) pour chaque module </w:t>
+                </w:r>
+                <w:proofErr w:type="spellStart"/>
+                <w:r>
+                  <w:rPr>
+                    <w:rFonts w:cstheme="minorHAnsi"/>
+                    <w:bCs/>
+                    <w:color w:val="404040" w:themeColor="text1" w:themeTint="BF"/>
+                  </w:rPr>
+                  <w:t>back-end</w:t>
+                </w:r>
+                <w:proofErr w:type="spellEnd"/>
+                <w:r>
+                  <w:rPr>
+                    <w:rFonts w:cstheme="minorHAnsi"/>
+                    <w:bCs/>
+                    <w:color w:val="404040" w:themeColor="text1" w:themeTint="BF"/>
+                  </w:rPr>
+                  <w:t>, ainsi que des tests end-to-end (</w:t>
+                </w:r>
+                <w:proofErr w:type="spellStart"/>
+                <w:r>
+                  <w:rPr>
+                    <w:rFonts w:cstheme="minorHAnsi"/>
+                    <w:bCs/>
+                    <w:color w:val="404040" w:themeColor="text1" w:themeTint="BF"/>
+                  </w:rPr>
+                  <w:t>Cypress</w:t>
+                </w:r>
+                <w:proofErr w:type="spellEnd"/>
+                <w:r>
+                  <w:rPr>
+                    <w:rFonts w:cstheme="minorHAnsi"/>
+                    <w:bCs/>
+                    <w:color w:val="404040" w:themeColor="text1" w:themeTint="BF"/>
+                  </w:rPr>
+                  <w:t>) pour les parcours clés (authentification, trading, modules pédagogiques). Ces tests sont orchestrés automatiquement à chaque commit via notre pipeline CI.</w:t>
+                </w:r>
+              </w:p>
+              <w:p>
+                <w:pPr>
+                  <w:numPr>
+                    <w:ilvl w:val="0"/>
+                    <w:numId w:val="12"/>
+                  </w:numPr>
+                  <w:spacing w:before="120"/>
+                  <w:rPr>
+                    <w:rFonts w:cstheme="minorHAnsi"/>
+                    <w:b/>
+                    <w:color w:val="404040" w:themeColor="text1" w:themeTint="BF"/>
+                  </w:rPr>
+                </w:pPr>
+                <w:r>
+                  <w:rPr>
+                    <w:rFonts w:cstheme="minorHAnsi"/>
+                    <w:b/>
+                    <w:bCs/>
+                    <w:color w:val="404040" w:themeColor="text1" w:themeTint="BF"/>
+                  </w:rPr>
+                  <w:t>Écriture et maintien des scripts CI</w:t>
+                </w:r>
+                <w:r>
+                  <w:rPr>
+                    <w:rFonts w:cstheme="minorHAnsi"/>
+                    <w:b/>
+                    <w:color w:val="404040" w:themeColor="text1" w:themeTint="BF"/>
+                  </w:rPr>
+                  <w:br/>
+                </w:r>
+                <w:r>
+                  <w:rPr>
+                    <w:rFonts w:cstheme="minorHAnsi"/>
+                    <w:bCs/>
+                    <w:color w:val="404040" w:themeColor="text1" w:themeTint="BF"/>
+                  </w:rPr>
+                  <w:t xml:space="preserve">Je crée un fichier </w:t>
+                </w:r>
+                <w:proofErr w:type="spellStart"/>
+                <w:r>
+                  <w:rPr>
+                    <w:rFonts w:cstheme="minorHAnsi"/>
+                    <w:bCs/>
+                    <w:color w:val="404040" w:themeColor="text1" w:themeTint="BF"/>
+                  </w:rPr>
+                  <w:t>gitlab-ci.yml</w:t>
+                </w:r>
+                <w:proofErr w:type="spellEnd"/>
+                <w:r>
+                  <w:rPr>
+                    <w:rFonts w:cstheme="minorHAnsi"/>
+                    <w:bCs/>
+                    <w:color w:val="404040" w:themeColor="text1" w:themeTint="BF"/>
+                  </w:rPr>
+                  <w:t xml:space="preserve"> (ou .</w:t>
+                </w:r>
+                <w:proofErr w:type="spellStart"/>
+                <w:r>
+                  <w:rPr>
+                    <w:rFonts w:cstheme="minorHAnsi"/>
+                    <w:bCs/>
+                    <w:color w:val="404040" w:themeColor="text1" w:themeTint="BF"/>
+                  </w:rPr>
+                  <w:t>github</w:t>
+                </w:r>
+                <w:proofErr w:type="spellEnd"/>
+                <w:r>
+                  <w:rPr>
+                    <w:rFonts w:cstheme="minorHAnsi"/>
+                    <w:bCs/>
+                    <w:color w:val="404040" w:themeColor="text1" w:themeTint="BF"/>
+                  </w:rPr>
+                  <w:t>/workflows/</w:t>
+                </w:r>
+                <w:proofErr w:type="spellStart"/>
+                <w:r>
+                  <w:rPr>
+                    <w:rFonts w:cstheme="minorHAnsi"/>
+                    <w:bCs/>
+                    <w:color w:val="404040" w:themeColor="text1" w:themeTint="BF"/>
+                  </w:rPr>
+                  <w:t>ci.yml</w:t>
+                </w:r>
+                <w:proofErr w:type="spellEnd"/>
+                <w:r>
+                  <w:rPr>
+                    <w:rFonts w:cstheme="minorHAnsi"/>
+                    <w:bCs/>
+                    <w:color w:val="404040" w:themeColor="text1" w:themeTint="BF"/>
+                  </w:rPr>
+                  <w:t xml:space="preserve">) décrivant trois jobs : </w:t>
+                </w:r>
+                <w:proofErr w:type="spellStart"/>
+                <w:r>
+                  <w:rPr>
+                    <w:rFonts w:cstheme="minorHAnsi"/>
+                    <w:bCs/>
+                    <w:color w:val="404040" w:themeColor="text1" w:themeTint="BF"/>
+                  </w:rPr>
+                  <w:t>lint</w:t>
+                </w:r>
+                <w:proofErr w:type="spellEnd"/>
+                <w:r>
+                  <w:rPr>
+                    <w:rFonts w:cstheme="minorHAnsi"/>
+                    <w:bCs/>
+                    <w:color w:val="404040" w:themeColor="text1" w:themeTint="BF"/>
+                  </w:rPr>
+                  <w:t xml:space="preserve">, test, </w:t>
+                </w:r>
+                <w:proofErr w:type="spellStart"/>
+                <w:r>
+                  <w:rPr>
+                    <w:rFonts w:cstheme="minorHAnsi"/>
+                    <w:bCs/>
+                    <w:color w:val="404040" w:themeColor="text1" w:themeTint="BF"/>
+                  </w:rPr>
+                  <w:t>build</w:t>
+                </w:r>
+                <w:proofErr w:type="spellEnd"/>
+                <w:r>
+                  <w:rPr>
+                    <w:rFonts w:cstheme="minorHAnsi"/>
+                    <w:bCs/>
+                    <w:color w:val="404040" w:themeColor="text1" w:themeTint="BF"/>
+                  </w:rPr>
+                  <w:t>-and-</w:t>
+                </w:r>
+                <w:proofErr w:type="spellStart"/>
+                <w:r>
+                  <w:rPr>
+                    <w:rFonts w:cstheme="minorHAnsi"/>
+                    <w:bCs/>
+                    <w:color w:val="404040" w:themeColor="text1" w:themeTint="BF"/>
+                  </w:rPr>
+                  <w:t>deploy</w:t>
+                </w:r>
+                <w:proofErr w:type="spellEnd"/>
+                <w:r>
+                  <w:rPr>
+                    <w:rFonts w:cstheme="minorHAnsi"/>
+                    <w:bCs/>
+                    <w:color w:val="404040" w:themeColor="text1" w:themeTint="BF"/>
+                  </w:rPr>
+                  <w:t>. Chaque job s’exécute dans un conteneur Docker dédié, assure l’installation des dépendances, le lancement des linters, des tests, puis le packaging des artefacts si tout est vert.</w:t>
+                </w:r>
+              </w:p>
+              <w:p>
+                <w:pPr>
+                  <w:numPr>
+                    <w:ilvl w:val="0"/>
+                    <w:numId w:val="12"/>
+                  </w:numPr>
+                  <w:spacing w:before="120"/>
+                  <w:rPr>
+                    <w:rFonts w:cstheme="minorHAnsi"/>
+                    <w:b/>
+                    <w:color w:val="404040" w:themeColor="text1" w:themeTint="BF"/>
+                  </w:rPr>
+                </w:pPr>
+                <w:r>
+                  <w:rPr>
+                    <w:rFonts w:cstheme="minorHAnsi"/>
+                    <w:b/>
+                    <w:bCs/>
+                    <w:color w:val="404040" w:themeColor="text1" w:themeTint="BF"/>
+                  </w:rPr>
+                  <w:t>Configuration du serveur d’intégration continue</w:t>
+                </w:r>
+                <w:r>
+                  <w:rPr>
+                    <w:rFonts w:cstheme="minorHAnsi"/>
+                    <w:b/>
+                    <w:color w:val="404040" w:themeColor="text1" w:themeTint="BF"/>
+                  </w:rPr>
+                  <w:br/>
+                </w:r>
+                <w:r>
+                  <w:rPr>
+                    <w:rFonts w:cstheme="minorHAnsi"/>
+                    <w:bCs/>
+                    <w:color w:val="404040" w:themeColor="text1" w:themeTint="BF"/>
+                  </w:rPr>
+                  <w:t xml:space="preserve">J’installe et paramètre un </w:t>
+                </w:r>
+                <w:proofErr w:type="spellStart"/>
+                <w:r>
+                  <w:rPr>
+                    <w:rFonts w:cstheme="minorHAnsi"/>
+                    <w:bCs/>
+                    <w:color w:val="404040" w:themeColor="text1" w:themeTint="BF"/>
+                  </w:rPr>
+                  <w:t>runner</w:t>
+                </w:r>
+                <w:proofErr w:type="spellEnd"/>
+                <w:r>
+                  <w:rPr>
+                    <w:rFonts w:cstheme="minorHAnsi"/>
+                    <w:bCs/>
+                    <w:color w:val="404040" w:themeColor="text1" w:themeTint="BF"/>
+                  </w:rPr>
+                  <w:t xml:space="preserve"> </w:t>
+                </w:r>
+                <w:proofErr w:type="spellStart"/>
+                <w:r>
+                  <w:rPr>
+                    <w:rFonts w:cstheme="minorHAnsi"/>
+                    <w:bCs/>
+                    <w:color w:val="404040" w:themeColor="text1" w:themeTint="BF"/>
+                  </w:rPr>
+                  <w:t>GitLab</w:t>
+                </w:r>
+                <w:proofErr w:type="spellEnd"/>
+                <w:r>
+                  <w:rPr>
+                    <w:rFonts w:cstheme="minorHAnsi"/>
+                    <w:bCs/>
+                    <w:color w:val="404040" w:themeColor="text1" w:themeTint="BF"/>
+                  </w:rPr>
+                  <w:t xml:space="preserve"> (ou GitHub Actions </w:t>
+                </w:r>
+                <w:proofErr w:type="spellStart"/>
+                <w:r>
+                  <w:rPr>
+                    <w:rFonts w:cstheme="minorHAnsi"/>
+                    <w:bCs/>
+                    <w:color w:val="404040" w:themeColor="text1" w:themeTint="BF"/>
+                  </w:rPr>
+                  <w:t>runner</w:t>
+                </w:r>
+                <w:proofErr w:type="spellEnd"/>
+                <w:r>
+                  <w:rPr>
+                    <w:rFonts w:cstheme="minorHAnsi"/>
+                    <w:bCs/>
+                    <w:color w:val="404040" w:themeColor="text1" w:themeTint="BF"/>
+                  </w:rPr>
+                  <w:t xml:space="preserve">) sur notre VM de </w:t>
+                </w:r>
+                <w:proofErr w:type="spellStart"/>
+                <w:r>
+                  <w:rPr>
+                    <w:rFonts w:cstheme="minorHAnsi"/>
+                    <w:bCs/>
+                    <w:color w:val="404040" w:themeColor="text1" w:themeTint="BF"/>
+                  </w:rPr>
+                  <w:t>build</w:t>
+                </w:r>
+                <w:proofErr w:type="spellEnd"/>
+                <w:r>
+                  <w:rPr>
+                    <w:rFonts w:cstheme="minorHAnsi"/>
+                    <w:bCs/>
+                    <w:color w:val="404040" w:themeColor="text1" w:themeTint="BF"/>
+                  </w:rPr>
+                  <w:t xml:space="preserve"> : je définis les variables d’environnement sécurisées, les accès au </w:t>
+                </w:r>
+                <w:proofErr w:type="spellStart"/>
+                <w:r>
+                  <w:rPr>
+                    <w:rFonts w:cstheme="minorHAnsi"/>
+                    <w:bCs/>
+                    <w:color w:val="404040" w:themeColor="text1" w:themeTint="BF"/>
+                  </w:rPr>
+                  <w:t>registry</w:t>
+                </w:r>
+                <w:proofErr w:type="spellEnd"/>
+                <w:r>
+                  <w:rPr>
+                    <w:rFonts w:cstheme="minorHAnsi"/>
+                    <w:bCs/>
+                    <w:color w:val="404040" w:themeColor="text1" w:themeTint="BF"/>
+                  </w:rPr>
+                  <w:t xml:space="preserve"> Docker et à la base de données de test. Je configure également l’archivage des artefacts et des rapports de couverture pour chaque pipeline.</w:t>
+                </w:r>
+              </w:p>
+              <w:p>
+                <w:pPr>
+                  <w:numPr>
+                    <w:ilvl w:val="0"/>
+                    <w:numId w:val="12"/>
+                  </w:numPr>
+                  <w:spacing w:before="120"/>
+                  <w:rPr>
+                    <w:rFonts w:cstheme="minorHAnsi"/>
+                    <w:b/>
+                    <w:color w:val="404040" w:themeColor="text1" w:themeTint="BF"/>
+                  </w:rPr>
+                </w:pPr>
+                <w:r>
+                  <w:rPr>
+                    <w:rFonts w:cstheme="minorHAnsi"/>
+                    <w:b/>
+                    <w:bCs/>
+                    <w:color w:val="404040" w:themeColor="text1" w:themeTint="BF"/>
+                  </w:rPr>
+                  <w:t>Interprétation des rapports CI</w:t>
+                </w:r>
+                <w:r>
+                  <w:rPr>
+                    <w:rFonts w:cstheme="minorHAnsi"/>
+                    <w:b/>
+                    <w:color w:val="404040" w:themeColor="text1" w:themeTint="BF"/>
+                  </w:rPr>
+                  <w:br/>
+                </w:r>
+                <w:r>
+                  <w:rPr>
+                    <w:rFonts w:cstheme="minorHAnsi"/>
+                    <w:bCs/>
+                    <w:color w:val="404040" w:themeColor="text1" w:themeTint="BF"/>
+                  </w:rPr>
+                  <w:t xml:space="preserve">À chaque exécution de pipeline, j’examine les tableaux de bord </w:t>
+                </w:r>
+                <w:proofErr w:type="spellStart"/>
+                <w:r>
+                  <w:rPr>
+                    <w:rFonts w:cstheme="minorHAnsi"/>
+                    <w:bCs/>
+                    <w:color w:val="404040" w:themeColor="text1" w:themeTint="BF"/>
+                  </w:rPr>
+                  <w:t>SonarQube</w:t>
+                </w:r>
+                <w:proofErr w:type="spellEnd"/>
+                <w:r>
+                  <w:rPr>
+                    <w:rFonts w:cstheme="minorHAnsi"/>
+                    <w:bCs/>
+                    <w:color w:val="404040" w:themeColor="text1" w:themeTint="BF"/>
+                  </w:rPr>
+                  <w:t xml:space="preserve"> pour identifier les nouvelles vulnérabilités et les règles violées. Je consulte le rapport </w:t>
+                </w:r>
+                <w:proofErr w:type="spellStart"/>
+                <w:r>
+                  <w:rPr>
+                    <w:rFonts w:cstheme="minorHAnsi"/>
+                    <w:bCs/>
+                    <w:color w:val="404040" w:themeColor="text1" w:themeTint="BF"/>
+                  </w:rPr>
+                  <w:t>Jest</w:t>
+                </w:r>
+                <w:proofErr w:type="spellEnd"/>
+                <w:r>
+                  <w:rPr>
+                    <w:rFonts w:cstheme="minorHAnsi"/>
+                    <w:bCs/>
+                    <w:color w:val="404040" w:themeColor="text1" w:themeTint="BF"/>
+                  </w:rPr>
+                  <w:t xml:space="preserve"> pour vérifier la couverture (</w:t>
+                </w:r>
+                <w:proofErr w:type="spellStart"/>
+                <w:r>
+                  <w:rPr>
+                    <w:rFonts w:cstheme="minorHAnsi"/>
+                    <w:bCs/>
+                    <w:color w:val="404040" w:themeColor="text1" w:themeTint="BF"/>
+                  </w:rPr>
+                  <w:t>target</w:t>
+                </w:r>
+                <w:proofErr w:type="spellEnd"/>
+                <w:r>
+                  <w:rPr>
+                    <w:rFonts w:cstheme="minorHAnsi"/>
+                    <w:bCs/>
+                    <w:color w:val="404040" w:themeColor="text1" w:themeTint="BF"/>
+                  </w:rPr>
+                  <w:t xml:space="preserve"> ≥ 80 %), et je partage un résumé quotidien dans notre canal Slack DevOps.</w:t>
+                </w:r>
+              </w:p>
+              <w:p>
+                <w:pPr>
+                  <w:numPr>
+                    <w:ilvl w:val="0"/>
+                    <w:numId w:val="12"/>
+                  </w:numPr>
+                  <w:spacing w:before="120"/>
+                  <w:rPr>
+                    <w:rFonts w:cstheme="minorHAnsi"/>
+                    <w:b/>
+                    <w:color w:val="404040" w:themeColor="text1" w:themeTint="BF"/>
+                  </w:rPr>
+                </w:pPr>
+                <w:r>
+                  <w:rPr>
+                    <w:rFonts w:cstheme="minorHAnsi"/>
+                    <w:b/>
+                    <w:bCs/>
+                    <w:color w:val="404040" w:themeColor="text1" w:themeTint="BF"/>
+                  </w:rPr>
+                  <w:t>Documentation technique des outils</w:t>
+                </w:r>
+                <w:r>
+                  <w:rPr>
+                    <w:rFonts w:cstheme="minorHAnsi"/>
+                    <w:b/>
+                    <w:color w:val="404040" w:themeColor="text1" w:themeTint="BF"/>
+                  </w:rPr>
+                  <w:br/>
+                </w:r>
+                <w:r>
+                  <w:rPr>
+                    <w:rFonts w:cstheme="minorHAnsi"/>
+                    <w:bCs/>
+                    <w:color w:val="404040" w:themeColor="text1" w:themeTint="BF"/>
+                  </w:rPr>
+                  <w:t>Je rédige un guide en français (niveau B1 CECRL pour l’anglais) expliquant l’installation et l’usage d’</w:t>
+                </w:r>
+                <w:proofErr w:type="spellStart"/>
+                <w:r>
+                  <w:rPr>
+                    <w:rFonts w:cstheme="minorHAnsi"/>
+                    <w:bCs/>
+                    <w:color w:val="404040" w:themeColor="text1" w:themeTint="BF"/>
+                  </w:rPr>
+                  <w:t>ESLint</w:t>
+                </w:r>
+                <w:proofErr w:type="spellEnd"/>
+                <w:r>
+                  <w:rPr>
+                    <w:rFonts w:cstheme="minorHAnsi"/>
+                    <w:bCs/>
+                    <w:color w:val="404040" w:themeColor="text1" w:themeTint="BF"/>
+                  </w:rPr>
+                  <w:t xml:space="preserve">, </w:t>
+                </w:r>
+                <w:proofErr w:type="spellStart"/>
+                <w:r>
+                  <w:rPr>
+                    <w:rFonts w:cstheme="minorHAnsi"/>
+                    <w:bCs/>
+                    <w:color w:val="404040" w:themeColor="text1" w:themeTint="BF"/>
+                  </w:rPr>
+                  <w:t>Jest</w:t>
+                </w:r>
+                <w:proofErr w:type="spellEnd"/>
+                <w:r>
+                  <w:rPr>
+                    <w:rFonts w:cstheme="minorHAnsi"/>
+                    <w:bCs/>
+                    <w:color w:val="404040" w:themeColor="text1" w:themeTint="BF"/>
+                  </w:rPr>
+                  <w:t xml:space="preserve">, </w:t>
+                </w:r>
+                <w:proofErr w:type="spellStart"/>
+                <w:r>
+                  <w:rPr>
+                    <w:rFonts w:cstheme="minorHAnsi"/>
+                    <w:bCs/>
+                    <w:color w:val="404040" w:themeColor="text1" w:themeTint="BF"/>
+                  </w:rPr>
+                  <w:t>SonarQube</w:t>
+                </w:r>
+                <w:proofErr w:type="spellEnd"/>
+                <w:r>
+                  <w:rPr>
+                    <w:rFonts w:cstheme="minorHAnsi"/>
+                    <w:bCs/>
+                    <w:color w:val="404040" w:themeColor="text1" w:themeTint="BF"/>
+                  </w:rPr>
+                  <w:t xml:space="preserve"> et </w:t>
+                </w:r>
+                <w:proofErr w:type="spellStart"/>
+                <w:r>
+                  <w:rPr>
+                    <w:rFonts w:cstheme="minorHAnsi"/>
+                    <w:bCs/>
+                    <w:color w:val="404040" w:themeColor="text1" w:themeTint="BF"/>
+                  </w:rPr>
+                  <w:t>GitLab</w:t>
+                </w:r>
+                <w:proofErr w:type="spellEnd"/>
+                <w:r>
+                  <w:rPr>
+                    <w:rFonts w:cstheme="minorHAnsi"/>
+                    <w:bCs/>
+                    <w:color w:val="404040" w:themeColor="text1" w:themeTint="BF"/>
+                  </w:rPr>
+                  <w:t xml:space="preserve"> CI. Ce document inclut des captures d’écran des interfaces, des exemples de configuration et des liens vers la documentation officielle.</w:t>
+                </w:r>
+              </w:p>
+              <w:p>
+                <w:pPr>
+                  <w:spacing w:before="120"/>
+                  <w:rPr>
+                    <w:rFonts w:cstheme="minorHAnsi"/>
+                    <w:b/>
+                    <w:color w:val="404040" w:themeColor="text1" w:themeTint="BF"/>
+                  </w:rPr>
+                </w:pPr>
               </w:p>
             </w:tc>
           </w:sdtContent>
@@ -26992,6 +29993,72 @@
               </w:rPr>
             </w:pPr>
           </w:p>
+          <w:p>
+            <w:pPr>
+              <w:rPr>
+                <w:rFonts w:cstheme="minorHAnsi"/>
+                <w:b/>
+                <w:color w:val="404040" w:themeColor="text1" w:themeTint="BF"/>
+                <w:sz w:val="16"/>
+                <w:szCs w:val="16"/>
+              </w:rPr>
+            </w:pPr>
+          </w:p>
+          <w:p>
+            <w:pPr>
+              <w:rPr>
+                <w:rFonts w:cstheme="minorHAnsi"/>
+                <w:b/>
+                <w:color w:val="404040" w:themeColor="text1" w:themeTint="BF"/>
+                <w:sz w:val="16"/>
+                <w:szCs w:val="16"/>
+              </w:rPr>
+            </w:pPr>
+          </w:p>
+          <w:p>
+            <w:pPr>
+              <w:rPr>
+                <w:rFonts w:cstheme="minorHAnsi"/>
+                <w:b/>
+                <w:color w:val="404040" w:themeColor="text1" w:themeTint="BF"/>
+                <w:sz w:val="16"/>
+                <w:szCs w:val="16"/>
+              </w:rPr>
+            </w:pPr>
+          </w:p>
+          <w:p>
+            <w:pPr>
+              <w:rPr>
+                <w:rFonts w:cstheme="minorHAnsi"/>
+                <w:b/>
+                <w:color w:val="404040" w:themeColor="text1" w:themeTint="BF"/>
+                <w:sz w:val="16"/>
+                <w:szCs w:val="16"/>
+              </w:rPr>
+            </w:pPr>
+          </w:p>
+          <w:p>
+            <w:pPr>
+              <w:rPr>
+                <w:rFonts w:cstheme="minorHAnsi"/>
+                <w:b/>
+                <w:color w:val="404040" w:themeColor="text1" w:themeTint="BF"/>
+                <w:sz w:val="16"/>
+                <w:szCs w:val="16"/>
+              </w:rPr>
+            </w:pPr>
+          </w:p>
+          <w:p>
+            <w:pPr>
+              <w:rPr>
+                <w:rFonts w:cstheme="minorHAnsi"/>
+                <w:b/>
+                <w:color w:val="404040" w:themeColor="text1" w:themeTint="BF"/>
+                <w:sz w:val="16"/>
+                <w:szCs w:val="16"/>
+              </w:rPr>
+            </w:pPr>
+          </w:p>
         </w:tc>
       </w:tr>
       <w:tr>
@@ -27021,6 +30088,7 @@
                 <w:b/>
                 <w:color w:val="404040" w:themeColor="text1" w:themeTint="BF"/>
               </w:rPr>
+              <w:lastRenderedPageBreak/>
               <w:t>2. Précisez les moyens utilisés</w:t>
             </w:r>
             <w:r>
@@ -27036,23 +30104,24 @@
       </w:tr>
       <w:tr>
         <w:trPr>
-          <w:trHeight w:val="4479"/>
+          <w:trHeight w:val="2324"/>
         </w:trPr>
         <w:sdt>
           <w:sdtPr>
-            <w:rPr>
-              <w:rFonts w:cstheme="minorHAnsi"/>
-              <w:b/>
-              <w:color w:val="404040" w:themeColor="text1" w:themeTint="BF"/>
-            </w:rPr>
             <w:alias w:val="2.Préciser les moyens utilisés"/>
             <w:tag w:val="2.Préciser les moyens utilisés"/>
             <w:id w:val="1071775360"/>
             <w:placeholder>
               <w:docPart w:val="46F994BE6B9B47F9B3ACA815AA25802C"/>
             </w:placeholder>
-            <w:showingPlcHdr/>
           </w:sdtPr>
+          <w:sdtEndPr>
+            <w:rPr>
+              <w:rFonts w:cstheme="minorHAnsi"/>
+              <w:b/>
+              <w:color w:val="404040" w:themeColor="text1" w:themeTint="BF"/>
+            </w:rPr>
+          </w:sdtEndPr>
           <w:sdtContent>
             <w:tc>
               <w:tcPr>
@@ -27066,21 +30135,303 @@
               </w:tcPr>
               <w:p>
                 <w:pPr>
+                  <w:pStyle w:val="Paragraphedeliste"/>
+                  <w:numPr>
+                    <w:ilvl w:val="0"/>
+                    <w:numId w:val="8"/>
+                  </w:numPr>
                   <w:spacing w:before="120"/>
                   <w:rPr>
                     <w:rFonts w:cstheme="minorHAnsi"/>
+                    <w:color w:val="404040" w:themeColor="text1" w:themeTint="BF"/>
+                  </w:rPr>
+                </w:pPr>
+                <w:r>
+                  <w:rPr>
+                    <w:rFonts w:cstheme="minorHAnsi"/>
+                    <w:color w:val="404040" w:themeColor="text1" w:themeTint="BF"/>
+                  </w:rPr>
+                  <w:t xml:space="preserve">Outils de qualité de code : </w:t>
+                </w:r>
+                <w:proofErr w:type="spellStart"/>
+                <w:r>
+                  <w:rPr>
+                    <w:rFonts w:cstheme="minorHAnsi"/>
+                    <w:color w:val="404040" w:themeColor="text1" w:themeTint="BF"/>
+                  </w:rPr>
+                  <w:t>ESLint</w:t>
+                </w:r>
+                <w:proofErr w:type="spellEnd"/>
+                <w:r>
+                  <w:rPr>
+                    <w:rFonts w:cstheme="minorHAnsi"/>
+                    <w:color w:val="404040" w:themeColor="text1" w:themeTint="BF"/>
+                  </w:rPr>
+                  <w:t xml:space="preserve">, </w:t>
+                </w:r>
+                <w:proofErr w:type="spellStart"/>
+                <w:r>
+                  <w:rPr>
+                    <w:rFonts w:cstheme="minorHAnsi"/>
+                    <w:color w:val="404040" w:themeColor="text1" w:themeTint="BF"/>
+                  </w:rPr>
+                  <w:t>Prettier</w:t>
+                </w:r>
+                <w:proofErr w:type="spellEnd"/>
+                <w:r>
+                  <w:rPr>
+                    <w:rFonts w:cstheme="minorHAnsi"/>
+                    <w:color w:val="404040" w:themeColor="text1" w:themeTint="BF"/>
+                  </w:rPr>
+                  <w:t xml:space="preserve">, Husky, </w:t>
+                </w:r>
+                <w:proofErr w:type="spellStart"/>
+                <w:r>
+                  <w:rPr>
+                    <w:rFonts w:cstheme="minorHAnsi"/>
+                    <w:color w:val="404040" w:themeColor="text1" w:themeTint="BF"/>
+                  </w:rPr>
+                  <w:t>SonarQube</w:t>
+                </w:r>
+                <w:proofErr w:type="spellEnd"/>
+                <w:r>
+                  <w:rPr>
+                    <w:rFonts w:cstheme="minorHAnsi"/>
+                    <w:color w:val="404040" w:themeColor="text1" w:themeTint="BF"/>
+                  </w:rPr>
+                  <w:t xml:space="preserve"> Community Edition</w:t>
+                </w:r>
+              </w:p>
+              <w:p>
+                <w:pPr>
+                  <w:pStyle w:val="Paragraphedeliste"/>
+                  <w:numPr>
+                    <w:ilvl w:val="0"/>
+                    <w:numId w:val="8"/>
+                  </w:numPr>
+                  <w:spacing w:before="120"/>
+                  <w:rPr>
+                    <w:rFonts w:cstheme="minorHAnsi"/>
+                    <w:color w:val="404040" w:themeColor="text1" w:themeTint="BF"/>
+                  </w:rPr>
+                </w:pPr>
+                <w:r>
+                  <w:rPr>
+                    <w:rFonts w:cstheme="minorHAnsi"/>
+                    <w:color w:val="404040" w:themeColor="text1" w:themeTint="BF"/>
+                  </w:rPr>
+                  <w:t xml:space="preserve">Automatisation de tests : </w:t>
+                </w:r>
+                <w:proofErr w:type="spellStart"/>
+                <w:r>
+                  <w:rPr>
+                    <w:rFonts w:cstheme="minorHAnsi"/>
+                    <w:color w:val="404040" w:themeColor="text1" w:themeTint="BF"/>
+                  </w:rPr>
+                  <w:t>Jest</w:t>
+                </w:r>
+                <w:proofErr w:type="spellEnd"/>
+                <w:r>
+                  <w:rPr>
+                    <w:rFonts w:cstheme="minorHAnsi"/>
+                    <w:color w:val="404040" w:themeColor="text1" w:themeTint="BF"/>
+                  </w:rPr>
+                  <w:t xml:space="preserve">, </w:t>
+                </w:r>
+                <w:proofErr w:type="spellStart"/>
+                <w:r>
+                  <w:rPr>
+                    <w:rFonts w:cstheme="minorHAnsi"/>
+                    <w:color w:val="404040" w:themeColor="text1" w:themeTint="BF"/>
+                  </w:rPr>
+                  <w:t>Supertest</w:t>
+                </w:r>
+                <w:proofErr w:type="spellEnd"/>
+                <w:r>
+                  <w:rPr>
+                    <w:rFonts w:cstheme="minorHAnsi"/>
+                    <w:color w:val="404040" w:themeColor="text1" w:themeTint="BF"/>
+                  </w:rPr>
+                  <w:t xml:space="preserve">, </w:t>
+                </w:r>
+                <w:proofErr w:type="spellStart"/>
+                <w:r>
+                  <w:rPr>
+                    <w:rFonts w:cstheme="minorHAnsi"/>
+                    <w:color w:val="404040" w:themeColor="text1" w:themeTint="BF"/>
+                  </w:rPr>
+                  <w:t>Cypress</w:t>
+                </w:r>
+                <w:proofErr w:type="spellEnd"/>
+              </w:p>
+              <w:p>
+                <w:pPr>
+                  <w:pStyle w:val="Paragraphedeliste"/>
+                  <w:numPr>
+                    <w:ilvl w:val="0"/>
+                    <w:numId w:val="8"/>
+                  </w:numPr>
+                  <w:spacing w:before="120"/>
+                  <w:rPr>
+                    <w:rFonts w:cstheme="minorHAnsi"/>
+                    <w:color w:val="404040" w:themeColor="text1" w:themeTint="BF"/>
+                  </w:rPr>
+                </w:pPr>
+                <w:r>
+                  <w:rPr>
+                    <w:rFonts w:cstheme="minorHAnsi"/>
+                    <w:color w:val="404040" w:themeColor="text1" w:themeTint="BF"/>
+                  </w:rPr>
+                  <w:t xml:space="preserve">CI/CD : </w:t>
+                </w:r>
+                <w:proofErr w:type="spellStart"/>
+                <w:r>
+                  <w:rPr>
+                    <w:rFonts w:cstheme="minorHAnsi"/>
+                    <w:color w:val="404040" w:themeColor="text1" w:themeTint="BF"/>
+                  </w:rPr>
+                  <w:t>GitLab</w:t>
+                </w:r>
+                <w:proofErr w:type="spellEnd"/>
+                <w:r>
+                  <w:rPr>
+                    <w:rFonts w:cstheme="minorHAnsi"/>
+                    <w:color w:val="404040" w:themeColor="text1" w:themeTint="BF"/>
+                  </w:rPr>
+                  <w:t xml:space="preserve"> CI (ou GitHub Actions), </w:t>
+                </w:r>
+                <w:proofErr w:type="spellStart"/>
+                <w:r>
+                  <w:rPr>
+                    <w:rFonts w:cstheme="minorHAnsi"/>
+                    <w:color w:val="404040" w:themeColor="text1" w:themeTint="BF"/>
+                  </w:rPr>
+                  <w:t>runner</w:t>
+                </w:r>
+                <w:proofErr w:type="spellEnd"/>
+                <w:r>
+                  <w:rPr>
+                    <w:rFonts w:cstheme="minorHAnsi"/>
+                    <w:color w:val="404040" w:themeColor="text1" w:themeTint="BF"/>
+                  </w:rPr>
+                  <w:t xml:space="preserve"> Docker, </w:t>
+                </w:r>
+                <w:proofErr w:type="spellStart"/>
+                <w:r>
+                  <w:rPr>
+                    <w:rFonts w:cstheme="minorHAnsi"/>
+                    <w:color w:val="404040" w:themeColor="text1" w:themeTint="BF"/>
+                  </w:rPr>
+                  <w:t>registry</w:t>
+                </w:r>
+                <w:proofErr w:type="spellEnd"/>
+                <w:r>
+                  <w:rPr>
+                    <w:rFonts w:cstheme="minorHAnsi"/>
+                    <w:color w:val="404040" w:themeColor="text1" w:themeTint="BF"/>
+                  </w:rPr>
+                  <w:t xml:space="preserve"> Docker privé</w:t>
+                </w:r>
+              </w:p>
+              <w:p>
+                <w:pPr>
+                  <w:pStyle w:val="Paragraphedeliste"/>
+                  <w:numPr>
+                    <w:ilvl w:val="0"/>
+                    <w:numId w:val="8"/>
+                  </w:numPr>
+                  <w:spacing w:before="120"/>
+                  <w:rPr>
+                    <w:rFonts w:cstheme="minorHAnsi"/>
+                    <w:color w:val="404040" w:themeColor="text1" w:themeTint="BF"/>
+                  </w:rPr>
+                </w:pPr>
+                <w:r>
+                  <w:rPr>
+                    <w:rFonts w:cstheme="minorHAnsi"/>
+                    <w:color w:val="404040" w:themeColor="text1" w:themeTint="BF"/>
+                  </w:rPr>
+                  <w:t xml:space="preserve">Infrastructure : conteneurs Docker orchestrés par </w:t>
+                </w:r>
+                <w:proofErr w:type="spellStart"/>
+                <w:r>
+                  <w:rPr>
+                    <w:rFonts w:cstheme="minorHAnsi"/>
+                    <w:color w:val="404040" w:themeColor="text1" w:themeTint="BF"/>
+                  </w:rPr>
+                  <w:t>GitLab</w:t>
+                </w:r>
+                <w:proofErr w:type="spellEnd"/>
+                <w:r>
+                  <w:rPr>
+                    <w:rFonts w:cstheme="minorHAnsi"/>
+                    <w:color w:val="404040" w:themeColor="text1" w:themeTint="BF"/>
+                  </w:rPr>
+                  <w:t xml:space="preserve"> Runner, VM de </w:t>
+                </w:r>
+                <w:proofErr w:type="spellStart"/>
+                <w:r>
+                  <w:rPr>
+                    <w:rFonts w:cstheme="minorHAnsi"/>
+                    <w:color w:val="404040" w:themeColor="text1" w:themeTint="BF"/>
+                  </w:rPr>
+                  <w:t>build</w:t>
+                </w:r>
+                <w:proofErr w:type="spellEnd"/>
+                <w:r>
+                  <w:rPr>
+                    <w:rFonts w:cstheme="minorHAnsi"/>
+                    <w:color w:val="404040" w:themeColor="text1" w:themeTint="BF"/>
+                  </w:rPr>
+                  <w:t xml:space="preserve"> Ubuntu 22.04</w:t>
+                </w:r>
+              </w:p>
+              <w:p>
+                <w:pPr>
+                  <w:pStyle w:val="Paragraphedeliste"/>
+                  <w:numPr>
+                    <w:ilvl w:val="0"/>
+                    <w:numId w:val="8"/>
+                  </w:numPr>
+                  <w:spacing w:before="120"/>
+                  <w:rPr>
+                    <w:rFonts w:cstheme="minorHAnsi"/>
+                    <w:color w:val="404040" w:themeColor="text1" w:themeTint="BF"/>
+                  </w:rPr>
+                </w:pPr>
+                <w:r>
+                  <w:rPr>
+                    <w:rFonts w:cstheme="minorHAnsi"/>
+                    <w:color w:val="404040" w:themeColor="text1" w:themeTint="BF"/>
+                  </w:rPr>
+                  <w:t>Communication : Slack pour alertes pipeline, Confluence/</w:t>
+                </w:r>
+                <w:proofErr w:type="spellStart"/>
+                <w:r>
+                  <w:rPr>
+                    <w:rFonts w:cstheme="minorHAnsi"/>
+                    <w:color w:val="404040" w:themeColor="text1" w:themeTint="BF"/>
+                  </w:rPr>
+                  <w:t>GitLab</w:t>
+                </w:r>
+                <w:proofErr w:type="spellEnd"/>
+                <w:r>
+                  <w:rPr>
+                    <w:rFonts w:cstheme="minorHAnsi"/>
+                    <w:color w:val="404040" w:themeColor="text1" w:themeTint="BF"/>
+                  </w:rPr>
+                  <w:t xml:space="preserve"> Wiki pour la documentation</w:t>
+                </w:r>
+              </w:p>
+              <w:p>
+                <w:pPr>
+                  <w:spacing w:before="120"/>
+                  <w:rPr>
+                    <w:rFonts w:cstheme="minorHAnsi"/>
                     <w:b/>
                     <w:color w:val="404040" w:themeColor="text1" w:themeTint="BF"/>
                   </w:rPr>
                 </w:pPr>
-                <w:r>
-                  <w:rPr>
-                    <w:rStyle w:val="Textedelespacerserv"/>
-                    <w:sz w:val="20"/>
-                    <w:szCs w:val="20"/>
-                  </w:rPr>
-                  <w:t>Cliquez ici pour taper du texte.</w:t>
-                </w:r>
               </w:p>
             </w:tc>
           </w:sdtContent>
@@ -27139,7 +30490,6 @@
                 <w:b/>
                 <w:color w:val="404040" w:themeColor="text1" w:themeTint="BF"/>
               </w:rPr>
-              <w:lastRenderedPageBreak/>
               <w:t>3. Avec qui avez-vous travaillé ?</w:t>
             </w:r>
           </w:p>
@@ -27147,7 +30497,7 @@
       </w:tr>
       <w:tr>
         <w:trPr>
-          <w:trHeight w:val="2835"/>
+          <w:trHeight w:val="1263"/>
         </w:trPr>
         <w:sdt>
           <w:sdtPr>
@@ -27162,7 +30512,6 @@
             <w:placeholder>
               <w:docPart w:val="8FC4B3DD848A4759A0695B62556A21C6"/>
             </w:placeholder>
-            <w:showingPlcHdr/>
           </w:sdtPr>
           <w:sdtContent>
             <w:tc>
@@ -27187,9 +30536,11 @@
                 </w:pPr>
                 <w:r>
                   <w:rPr>
-                    <w:rStyle w:val="Textedelespacerserv"/>
-                  </w:rPr>
-                  <w:t>Cliquez ici pour taper du texte.</w:t>
+                    <w:rFonts w:cstheme="minorHAnsi"/>
+                    <w:b/>
+                    <w:color w:val="404040" w:themeColor="text1" w:themeTint="BF"/>
+                  </w:rPr>
+                  <w:t>Seul en autonomie</w:t>
                 </w:r>
               </w:p>
             </w:tc>
@@ -27323,6 +30674,7 @@
               </w:rPr>
               <w:t xml:space="preserve">Nom de l’entreprise, organisme ou </w:t>
             </w:r>
+            <w:proofErr w:type="gramStart"/>
             <w:r>
               <w:rPr>
                 <w:rFonts w:cstheme="minorHAnsi"/>
@@ -27350,6 +30702,7 @@
               </w:rPr>
               <w:t></w:t>
             </w:r>
+            <w:proofErr w:type="gramEnd"/>
           </w:p>
         </w:tc>
         <w:sdt>
@@ -27366,7 +30719,6 @@
             <w:placeholder>
               <w:docPart w:val="70743100FC644DD69FFCCA3C0F9CCD8A"/>
             </w:placeholder>
-            <w:showingPlcHdr/>
           </w:sdtPr>
           <w:sdtEndPr>
             <w:rPr>
@@ -27395,12 +30747,24 @@
                 </w:pPr>
                 <w:r>
                   <w:rPr>
-                    <w:rStyle w:val="Textedelespacerserv"/>
+                    <w:rFonts w:cstheme="minorHAnsi"/>
                     <w:b/>
-                    <w:color w:val="404040" w:themeColor="text1" w:themeTint="BF"/>
-                  </w:rPr>
-                  <w:t>Cliquez ici pour taper du texte.</w:t>
-                </w:r>
+                    <w:i/>
+                    <w:color w:val="D60093"/>
+                  </w:rPr>
+                  <w:t xml:space="preserve">Idem Creative Arts </w:t>
+                </w:r>
+                <w:proofErr w:type="spellStart"/>
+                <w:r>
+                  <w:rPr>
+                    <w:rFonts w:cstheme="minorHAnsi"/>
+                    <w:b/>
+                    <w:i/>
+                    <w:color w:val="D60093"/>
+                  </w:rPr>
+                  <w:t>School</w:t>
+                </w:r>
+                <w:proofErr w:type="spellEnd"/>
               </w:p>
             </w:tc>
           </w:sdtContent>
@@ -27646,12 +31010,11 @@
             </w:rPr>
             <w:alias w:val="Date d'entrée"/>
             <w:tag w:val="Date d'entrée"/>
-            <w:id w:val="-12230946"/>
+            <w:id w:val="2101910891"/>
             <w:placeholder>
-              <w:docPart w:val="6CBA6D4CC59D453AB24A42161D829631"/>
+              <w:docPart w:val="DBFEB2F96D9D48CE9FE1BE1DCEF45DCA"/>
             </w:placeholder>
-            <w:showingPlcHdr/>
-            <w:date>
+            <w:date w:fullDate="2025-03-01T00:00:00Z">
               <w:dateFormat w:val="dd/MM/yyyy"/>
               <w:lid w:val="fr-FR"/>
               <w:storeMappedDataAs w:val="dateTime"/>
@@ -27674,15 +31037,11 @@
                 </w:pPr>
                 <w:r>
                   <w:rPr>
-                    <w:rStyle w:val="Textedelespacerserv"/>
-                  </w:rPr>
-                  <w:t>C</w:t>
-                </w:r>
-                <w:r>
-                  <w:rPr>
-                    <w:rStyle w:val="Textedelespacerserv"/>
-                  </w:rPr>
-                  <w:t>liquez ici</w:t>
+                    <w:rFonts w:cstheme="minorHAnsi"/>
+                    <w:b/>
+                    <w:color w:val="404040" w:themeColor="text1" w:themeTint="BF"/>
+                  </w:rPr>
+                  <w:t>01/03/2025</w:t>
                 </w:r>
               </w:p>
             </w:tc>
@@ -27700,6 +31059,7 @@
                 <w:color w:val="404040" w:themeColor="text1" w:themeTint="BF"/>
               </w:rPr>
             </w:pPr>
+            <w:proofErr w:type="gramStart"/>
             <w:r>
               <w:rPr>
                 <w:rFonts w:cstheme="minorHAnsi"/>
@@ -27708,6 +31068,7 @@
               </w:rPr>
               <w:t>au</w:t>
             </w:r>
+            <w:proofErr w:type="gramEnd"/>
           </w:p>
         </w:tc>
         <w:sdt>
@@ -27719,11 +31080,11 @@
             </w:rPr>
             <w:alias w:val="Date de sortie"/>
             <w:tag w:val="Date de sortie"/>
-            <w:id w:val="-946618277"/>
+            <w:id w:val="1789771714"/>
             <w:placeholder>
-              <w:docPart w:val="0B8FFDF759E341F9810883B6ABDFB792"/>
+              <w:docPart w:val="8690336919E04A85A7F1E24A4F83809A"/>
             </w:placeholder>
-            <w:date>
+            <w:date w:fullDate="2025-06-20T00:00:00Z">
               <w:dateFormat w:val="dd/MM/yyyy"/>
               <w:lid w:val="fr-FR"/>
               <w:storeMappedDataAs w:val="dateTime"/>
@@ -27748,9 +31109,11 @@
                 </w:pPr>
                 <w:r>
                   <w:rPr>
-                    <w:rStyle w:val="Textedelespacerserv"/>
-                  </w:rPr>
-                  <w:t xml:space="preserve">Cliquez ici </w:t>
+                    <w:rFonts w:cstheme="minorHAnsi"/>
+                    <w:b/>
+                    <w:color w:val="404040" w:themeColor="text1" w:themeTint="BF"/>
+                  </w:rPr>
+                  <w:t>20/06/2025</w:t>
                 </w:r>
               </w:p>
             </w:tc>
@@ -28038,7 +31401,29 @@
                 <w:sz w:val="28"/>
                 <w:szCs w:val="28"/>
               </w:rPr>
-              <w:t>(facultatif)</w:t>
+              <w:t>(</w:t>
+            </w:r>
+            <w:proofErr w:type="gramStart"/>
+            <w:r>
+              <w:rPr>
+                <w:rFonts w:cstheme="minorHAnsi"/>
+                <w:i/>
+                <w:color w:val="404040" w:themeColor="text1" w:themeTint="BF"/>
+                <w:sz w:val="28"/>
+                <w:szCs w:val="28"/>
+              </w:rPr>
+              <w:t>facultatif</w:t>
+            </w:r>
+            <w:proofErr w:type="gramEnd"/>
+            <w:r>
+              <w:rPr>
+                <w:rFonts w:cstheme="minorHAnsi"/>
+                <w:i/>
+                <w:color w:val="404040" w:themeColor="text1" w:themeTint="BF"/>
+                <w:sz w:val="28"/>
+                <w:szCs w:val="28"/>
+              </w:rPr>
+              <w:t>)</w:t>
             </w:r>
           </w:p>
           <w:p>
@@ -30272,6 +33657,7 @@
           <w:szCs w:val="24"/>
         </w:rPr>
       </w:pPr>
+      <w:proofErr w:type="gramStart"/>
       <w:r>
         <w:rPr>
           <w:rFonts w:cstheme="minorHAnsi"/>
@@ -30279,7 +33665,17 @@
           <w:sz w:val="24"/>
           <w:szCs w:val="24"/>
         </w:rPr>
-        <w:t>déclare sur l’honneur que les renseignements fournis dans ce dossier sont exacts et que je suis l’auteur(e) des réalisations jointes.</w:t>
+        <w:t>déclare</w:t>
+      </w:r>
+      <w:proofErr w:type="gramEnd"/>
+      <w:r>
+        <w:rPr>
+          <w:rFonts w:cstheme="minorHAnsi"/>
+          <w:color w:val="404040" w:themeColor="text1" w:themeTint="BF"/>
+          <w:sz w:val="24"/>
+          <w:szCs w:val="24"/>
+        </w:rPr>
+        <w:t xml:space="preserve"> sur l’honneur que les renseignements fournis dans ce dossier sont exacts et que je suis l’auteur(e) des réalisations jointes.</w:t>
       </w:r>
     </w:p>
     <w:p>
@@ -30683,6 +34079,7 @@
           <w:szCs w:val="24"/>
         </w:rPr>
       </w:pPr>
+      <w:proofErr w:type="gramStart"/>
       <w:r>
         <w:rPr>
           <w:rFonts w:cstheme="minorHAnsi"/>
@@ -30690,7 +34087,17 @@
           <w:sz w:val="24"/>
           <w:szCs w:val="24"/>
         </w:rPr>
-        <w:t>pour faire valoir ce que de droit.</w:t>
+        <w:t>pour</w:t>
+      </w:r>
+      <w:proofErr w:type="gramEnd"/>
+      <w:r>
+        <w:rPr>
+          <w:rFonts w:cstheme="minorHAnsi"/>
+          <w:color w:val="404040" w:themeColor="text1" w:themeTint="BF"/>
+          <w:sz w:val="24"/>
+          <w:szCs w:val="24"/>
+        </w:rPr>
+        <w:t xml:space="preserve"> faire valoir ce que de droit.</w:t>
       </w:r>
     </w:p>
     <w:p>
@@ -30800,7 +34207,7 @@
           </mc:Choice>
           <mc:Fallback>
             <w:pict>
-              <v:shapetype w14:anchorId="22E5A374" id="_x0000_t75" coordsize="21600,21600" o:spt="75" o:preferrelative="t" path="m@4@5l@4@11@9@11@9@5xe" filled="f" stroked="f">
+              <v:shapetype w14:anchorId="0A205995" id="_x0000_t75" coordsize="21600,21600" o:spt="75" o:preferrelative="t" path="m@4@5l@4@11@9@11@9@5xe" filled="f" stroked="f">
                 <v:stroke joinstyle="miter"/>
                 <v:formulas>
                   <v:f eqn="if lineDrawn pixelLineWidth 0"/>
@@ -30991,7 +34398,29 @@
                 <w:sz w:val="28"/>
                 <w:szCs w:val="28"/>
               </w:rPr>
-              <w:t>(facultatif)</w:t>
+              <w:t>(</w:t>
+            </w:r>
+            <w:proofErr w:type="gramStart"/>
+            <w:r>
+              <w:rPr>
+                <w:rFonts w:cstheme="minorHAnsi"/>
+                <w:i/>
+                <w:color w:val="404040" w:themeColor="text1" w:themeTint="BF"/>
+                <w:sz w:val="28"/>
+                <w:szCs w:val="28"/>
+              </w:rPr>
+              <w:t>facultatif</w:t>
+            </w:r>
+            <w:proofErr w:type="gramEnd"/>
+            <w:r>
+              <w:rPr>
+                <w:rFonts w:cstheme="minorHAnsi"/>
+                <w:i/>
+                <w:color w:val="404040" w:themeColor="text1" w:themeTint="BF"/>
+                <w:sz w:val="28"/>
+                <w:szCs w:val="28"/>
+              </w:rPr>
+              <w:t>)</w:t>
             </w:r>
           </w:p>
           <w:p>
@@ -31098,6 +34527,27 @@
                   </w:rPr>
                   <w:t>Annexe 01 : Cahier des charges simplifiée</w:t>
                 </w:r>
+                <w:r>
+                  <w:rPr>
+                    <w:rFonts w:cstheme="minorHAnsi"/>
+                    <w:color w:val="404040" w:themeColor="text1" w:themeTint="BF"/>
+                  </w:rPr>
+                  <w:t xml:space="preserve"> </w:t>
+                </w:r>
+                <w:r>
+                  <w:rPr>
+                    <w:rFonts w:cstheme="minorHAnsi"/>
+                    <w:color w:val="404040" w:themeColor="text1" w:themeTint="BF"/>
+                  </w:rPr>
+                  <w:t xml:space="preserve">– Page </w:t>
+                </w:r>
+                <w:r>
+                  <w:rPr>
+                    <w:rFonts w:cstheme="minorHAnsi"/>
+                    <w:color w:val="404040" w:themeColor="text1" w:themeTint="BF"/>
+                  </w:rPr>
+                  <w:t>32</w:t>
+                </w:r>
               </w:p>
               <w:p>
                 <w:pPr>
@@ -31113,6 +34563,16 @@
                     <w:szCs w:val="20"/>
                   </w:rPr>
                 </w:pPr>
+                <w:r>
+                  <w:rPr>
+                    <w:rFonts w:cstheme="minorHAnsi"/>
+                    <w:b/>
+                    <w:color w:val="404040" w:themeColor="text1" w:themeTint="BF"/>
+                    <w:sz w:val="20"/>
+                    <w:szCs w:val="20"/>
+                  </w:rPr>
+                  <w:t xml:space="preserve"> </w:t>
+                </w:r>
               </w:p>
             </w:tc>
           </w:sdtContent>
@@ -31152,21 +34612,28 @@
                 <w:rFonts w:cstheme="minorHAnsi"/>
                 <w:color w:val="404040" w:themeColor="text1" w:themeTint="BF"/>
               </w:rPr>
-              <w:t>Annexe 01</w:t>
-            </w:r>
-            <w:r>
-              <w:rPr>
-                <w:rFonts w:cstheme="minorHAnsi"/>
-                <w:color w:val="404040" w:themeColor="text1" w:themeTint="BF"/>
-              </w:rPr>
-              <w:t>.1</w:t>
-            </w:r>
-            <w:r>
-              <w:rPr>
-                <w:rFonts w:cstheme="minorHAnsi"/>
-                <w:color w:val="404040" w:themeColor="text1" w:themeTint="BF"/>
-              </w:rPr>
-              <w:t> : Concepts évoqués et dictionnaire de donnée</w:t>
+              <w:t>Annexe 01.1 : Concepts évoqués et dictionnaire de donnée</w:t>
+            </w:r>
+            <w:r>
+              <w:rPr>
+                <w:rFonts w:cstheme="minorHAnsi"/>
+                <w:color w:val="404040" w:themeColor="text1" w:themeTint="BF"/>
+              </w:rPr>
+              <w:t xml:space="preserve"> </w:t>
+            </w:r>
+            <w:r>
+              <w:rPr>
+                <w:rFonts w:cstheme="minorHAnsi"/>
+                <w:color w:val="404040" w:themeColor="text1" w:themeTint="BF"/>
+              </w:rPr>
+              <w:t xml:space="preserve">– Page </w:t>
+            </w:r>
+            <w:r>
+              <w:rPr>
+                <w:rFonts w:cstheme="minorHAnsi"/>
+                <w:color w:val="404040" w:themeColor="text1" w:themeTint="BF"/>
+              </w:rPr>
+              <w:t>33</w:t>
             </w:r>
           </w:p>
         </w:tc>
@@ -31207,6 +34674,27 @@
               </w:rPr>
               <w:t>Annexe 02 : Zoning, Wireframe et Maquette</w:t>
             </w:r>
+            <w:r>
+              <w:rPr>
+                <w:rFonts w:cstheme="minorHAnsi"/>
+                <w:color w:val="404040" w:themeColor="text1" w:themeTint="BF"/>
+              </w:rPr>
+              <w:t xml:space="preserve"> </w:t>
+            </w:r>
+            <w:r>
+              <w:rPr>
+                <w:rFonts w:cstheme="minorHAnsi"/>
+                <w:color w:val="404040" w:themeColor="text1" w:themeTint="BF"/>
+              </w:rPr>
+              <w:t xml:space="preserve">– Page </w:t>
+            </w:r>
+            <w:r>
+              <w:rPr>
+                <w:rFonts w:cstheme="minorHAnsi"/>
+                <w:color w:val="404040" w:themeColor="text1" w:themeTint="BF"/>
+              </w:rPr>
+              <w:t>33</w:t>
+            </w:r>
           </w:p>
         </w:tc>
       </w:tr>
@@ -31227,18 +34715,39 @@
           </w:tcPr>
           <w:p>
             <w:pPr>
-              <w:tabs>
-                <w:tab w:val="left" w:pos="850"/>
-              </w:tabs>
-              <w:ind w:right="175"/>
-              <w:rPr>
-                <w:rFonts w:cstheme="minorHAnsi"/>
-                <w:b/>
-                <w:color w:val="404040" w:themeColor="text1" w:themeTint="BF"/>
-                <w:sz w:val="20"/>
-                <w:szCs w:val="20"/>
-              </w:rPr>
-            </w:pPr>
+              <w:rPr>
+                <w:rFonts w:cstheme="minorHAnsi"/>
+                <w:color w:val="404040" w:themeColor="text1" w:themeTint="BF"/>
+              </w:rPr>
+            </w:pPr>
+            <w:r>
+              <w:rPr>
+                <w:rFonts w:cstheme="minorHAnsi"/>
+                <w:color w:val="404040" w:themeColor="text1" w:themeTint="BF"/>
+              </w:rPr>
+              <w:t>Annexe 03 : Responsive design &amp; adaptation multi-supports</w:t>
+            </w:r>
+            <w:r>
+              <w:rPr>
+                <w:rFonts w:cstheme="minorHAnsi"/>
+                <w:color w:val="404040" w:themeColor="text1" w:themeTint="BF"/>
+              </w:rPr>
+              <w:t xml:space="preserve"> </w:t>
+            </w:r>
+            <w:r>
+              <w:rPr>
+                <w:rFonts w:cstheme="minorHAnsi"/>
+                <w:color w:val="404040" w:themeColor="text1" w:themeTint="BF"/>
+              </w:rPr>
+              <w:t xml:space="preserve">– Page </w:t>
+            </w:r>
+            <w:r>
+              <w:rPr>
+                <w:rFonts w:cstheme="minorHAnsi"/>
+                <w:color w:val="404040" w:themeColor="text1" w:themeTint="BF"/>
+              </w:rPr>
+              <w:t>34</w:t>
+            </w:r>
           </w:p>
         </w:tc>
       </w:tr>
@@ -31259,18 +34768,48 @@
           </w:tcPr>
           <w:p>
             <w:pPr>
-              <w:tabs>
-                <w:tab w:val="left" w:pos="850"/>
-              </w:tabs>
-              <w:ind w:right="175"/>
-              <w:rPr>
-                <w:rFonts w:cstheme="minorHAnsi"/>
-                <w:b/>
-                <w:color w:val="404040" w:themeColor="text1" w:themeTint="BF"/>
-                <w:sz w:val="20"/>
-                <w:szCs w:val="20"/>
-              </w:rPr>
-            </w:pPr>
+              <w:rPr>
+                <w:rFonts w:cstheme="minorHAnsi"/>
+                <w:color w:val="404040" w:themeColor="text1" w:themeTint="BF"/>
+              </w:rPr>
+            </w:pPr>
+            <w:r>
+              <w:rPr>
+                <w:rFonts w:cstheme="minorHAnsi"/>
+                <w:color w:val="404040" w:themeColor="text1" w:themeTint="BF"/>
+              </w:rPr>
+              <w:t xml:space="preserve">Annexe 04 : config </w:t>
+            </w:r>
+            <w:proofErr w:type="spellStart"/>
+            <w:r>
+              <w:rPr>
+                <w:rFonts w:cstheme="minorHAnsi"/>
+                <w:color w:val="404040" w:themeColor="text1" w:themeTint="BF"/>
+              </w:rPr>
+              <w:t>tailwind</w:t>
+            </w:r>
+            <w:proofErr w:type="spellEnd"/>
+            <w:r>
+              <w:rPr>
+                <w:rFonts w:cstheme="minorHAnsi"/>
+                <w:color w:val="404040" w:themeColor="text1" w:themeTint="BF"/>
+              </w:rPr>
+              <w:t xml:space="preserve"> </w:t>
+            </w:r>
+            <w:r>
+              <w:rPr>
+                <w:rFonts w:cstheme="minorHAnsi"/>
+                <w:color w:val="404040" w:themeColor="text1" w:themeTint="BF"/>
+              </w:rPr>
+              <w:t xml:space="preserve">– Page </w:t>
+            </w:r>
+            <w:r>
+              <w:rPr>
+                <w:rFonts w:cstheme="minorHAnsi"/>
+                <w:color w:val="404040" w:themeColor="text1" w:themeTint="BF"/>
+              </w:rPr>
+              <w:t>35</w:t>
+            </w:r>
           </w:p>
         </w:tc>
       </w:tr>
@@ -31291,18 +34830,71 @@
           </w:tcPr>
           <w:p>
             <w:pPr>
-              <w:tabs>
-                <w:tab w:val="left" w:pos="850"/>
-              </w:tabs>
-              <w:ind w:right="175"/>
-              <w:rPr>
-                <w:rFonts w:cstheme="minorHAnsi"/>
-                <w:b/>
-                <w:color w:val="404040" w:themeColor="text1" w:themeTint="BF"/>
-                <w:sz w:val="20"/>
-                <w:szCs w:val="20"/>
-              </w:rPr>
-            </w:pPr>
+              <w:rPr>
+                <w:rFonts w:cstheme="minorHAnsi"/>
+                <w:color w:val="404040" w:themeColor="text1" w:themeTint="BF"/>
+              </w:rPr>
+            </w:pPr>
+            <w:r>
+              <w:rPr>
+                <w:rFonts w:cstheme="minorHAnsi"/>
+                <w:color w:val="404040" w:themeColor="text1" w:themeTint="BF"/>
+              </w:rPr>
+              <w:t xml:space="preserve">Annexe 05 : POO et SRP </w:t>
+            </w:r>
+            <w:proofErr w:type="gramStart"/>
+            <w:r>
+              <w:rPr>
+                <w:rFonts w:cstheme="minorHAnsi"/>
+                <w:color w:val="404040" w:themeColor="text1" w:themeTint="BF"/>
+              </w:rPr>
+              <w:t>( responsabilité</w:t>
+            </w:r>
+            <w:proofErr w:type="gramEnd"/>
+            <w:r>
+              <w:rPr>
+                <w:rFonts w:cstheme="minorHAnsi"/>
+                <w:color w:val="404040" w:themeColor="text1" w:themeTint="BF"/>
+              </w:rPr>
+              <w:t xml:space="preserve"> </w:t>
+            </w:r>
+            <w:proofErr w:type="gramStart"/>
+            <w:r>
+              <w:rPr>
+                <w:rFonts w:cstheme="minorHAnsi"/>
+                <w:color w:val="404040" w:themeColor="text1" w:themeTint="BF"/>
+              </w:rPr>
+              <w:t>unique )</w:t>
+            </w:r>
+            <w:proofErr w:type="gramEnd"/>
+            <w:r>
+              <w:rPr>
+                <w:rFonts w:cstheme="minorHAnsi"/>
+                <w:color w:val="404040" w:themeColor="text1" w:themeTint="BF"/>
+              </w:rPr>
+              <w:t xml:space="preserve"> </w:t>
+            </w:r>
+            <w:r>
+              <w:rPr>
+                <w:rFonts w:cstheme="minorHAnsi"/>
+                <w:color w:val="404040" w:themeColor="text1" w:themeTint="BF"/>
+              </w:rPr>
+              <w:t xml:space="preserve"> </w:t>
+            </w:r>
+            <w:r>
+              <w:rPr>
+                <w:rFonts w:cstheme="minorHAnsi"/>
+                <w:color w:val="404040" w:themeColor="text1" w:themeTint="BF"/>
+              </w:rPr>
+              <w:t xml:space="preserve">– Page </w:t>
+            </w:r>
+            <w:r>
+              <w:rPr>
+                <w:rFonts w:cstheme="minorHAnsi"/>
+                <w:color w:val="404040" w:themeColor="text1" w:themeTint="BF"/>
+              </w:rPr>
+              <w:t>36</w:t>
+            </w:r>
           </w:p>
         </w:tc>
       </w:tr>
@@ -31323,18 +34915,40 @@
           </w:tcPr>
           <w:p>
             <w:pPr>
-              <w:tabs>
-                <w:tab w:val="left" w:pos="850"/>
-              </w:tabs>
-              <w:ind w:right="175"/>
-              <w:rPr>
-                <w:rFonts w:cstheme="minorHAnsi"/>
-                <w:b/>
-                <w:color w:val="404040" w:themeColor="text1" w:themeTint="BF"/>
-                <w:sz w:val="20"/>
-                <w:szCs w:val="20"/>
-              </w:rPr>
-            </w:pPr>
+              <w:spacing w:after="200" w:line="276" w:lineRule="auto"/>
+              <w:rPr>
+                <w:rFonts w:cstheme="minorHAnsi"/>
+                <w:color w:val="404040" w:themeColor="text1" w:themeTint="BF"/>
+              </w:rPr>
+            </w:pPr>
+            <w:r>
+              <w:rPr>
+                <w:rFonts w:cstheme="minorHAnsi"/>
+                <w:color w:val="404040" w:themeColor="text1" w:themeTint="BF"/>
+              </w:rPr>
+              <w:t>Annexe 06 : Sécurisation des composants serveur</w:t>
+            </w:r>
+            <w:r>
+              <w:rPr>
+                <w:rFonts w:cstheme="minorHAnsi"/>
+                <w:color w:val="404040" w:themeColor="text1" w:themeTint="BF"/>
+              </w:rPr>
+              <w:t xml:space="preserve"> </w:t>
+            </w:r>
+            <w:r>
+              <w:rPr>
+                <w:rFonts w:cstheme="minorHAnsi"/>
+                <w:color w:val="404040" w:themeColor="text1" w:themeTint="BF"/>
+              </w:rPr>
+              <w:t xml:space="preserve">– Page </w:t>
+            </w:r>
+            <w:r>
+              <w:rPr>
+                <w:rFonts w:cstheme="minorHAnsi"/>
+                <w:color w:val="404040" w:themeColor="text1" w:themeTint="BF"/>
+              </w:rPr>
+              <w:t>36</w:t>
+            </w:r>
           </w:p>
         </w:tc>
       </w:tr>
@@ -31355,18 +34969,55 @@
           </w:tcPr>
           <w:p>
             <w:pPr>
-              <w:tabs>
-                <w:tab w:val="left" w:pos="850"/>
-              </w:tabs>
-              <w:ind w:right="175"/>
-              <w:rPr>
-                <w:rFonts w:cstheme="minorHAnsi"/>
-                <w:b/>
-                <w:color w:val="404040" w:themeColor="text1" w:themeTint="BF"/>
-                <w:sz w:val="20"/>
-                <w:szCs w:val="20"/>
-              </w:rPr>
-            </w:pPr>
+              <w:rPr>
+                <w:rFonts w:cstheme="minorHAnsi"/>
+                <w:color w:val="404040" w:themeColor="text1" w:themeTint="BF"/>
+              </w:rPr>
+            </w:pPr>
+            <w:r>
+              <w:rPr>
+                <w:rFonts w:cstheme="minorHAnsi"/>
+                <w:color w:val="404040" w:themeColor="text1" w:themeTint="BF"/>
+              </w:rPr>
+              <w:t xml:space="preserve">Annexe 07 : Documentation du code </w:t>
+            </w:r>
+            <w:proofErr w:type="gramStart"/>
+            <w:r>
+              <w:rPr>
+                <w:rFonts w:cstheme="minorHAnsi"/>
+                <w:color w:val="404040" w:themeColor="text1" w:themeTint="BF"/>
+              </w:rPr>
+              <w:t xml:space="preserve">source </w:t>
+            </w:r>
+            <w:r>
+              <w:rPr>
+                <w:rFonts w:cstheme="minorHAnsi"/>
+                <w:color w:val="404040" w:themeColor="text1" w:themeTint="BF"/>
+              </w:rPr>
+              <w:t xml:space="preserve"> </w:t>
+            </w:r>
+            <w:r>
+              <w:rPr>
+                <w:rFonts w:cstheme="minorHAnsi"/>
+                <w:color w:val="404040" w:themeColor="text1" w:themeTint="BF"/>
+              </w:rPr>
+              <w:t>–</w:t>
+            </w:r>
+            <w:proofErr w:type="gramEnd"/>
+            <w:r>
+              <w:rPr>
+                <w:rFonts w:cstheme="minorHAnsi"/>
+                <w:color w:val="404040" w:themeColor="text1" w:themeTint="BF"/>
+              </w:rPr>
+              <w:t xml:space="preserve"> Page </w:t>
+            </w:r>
+            <w:r>
+              <w:rPr>
+                <w:rFonts w:cstheme="minorHAnsi"/>
+                <w:color w:val="404040" w:themeColor="text1" w:themeTint="BF"/>
+              </w:rPr>
+              <w:t>37</w:t>
+            </w:r>
           </w:p>
         </w:tc>
       </w:tr>
@@ -31393,12 +35044,55 @@
               <w:ind w:right="175"/>
               <w:rPr>
                 <w:rFonts w:cstheme="minorHAnsi"/>
-                <w:b/>
                 <w:color w:val="404040" w:themeColor="text1" w:themeTint="BF"/>
                 <w:sz w:val="20"/>
                 <w:szCs w:val="20"/>
               </w:rPr>
             </w:pPr>
+            <w:r>
+              <w:rPr>
+                <w:rFonts w:cstheme="minorHAnsi"/>
+                <w:color w:val="404040" w:themeColor="text1" w:themeTint="BF"/>
+              </w:rPr>
+              <w:t xml:space="preserve">Annexe 08 : Persona, User Journey </w:t>
+            </w:r>
+            <w:proofErr w:type="spellStart"/>
+            <w:r>
+              <w:rPr>
+                <w:rFonts w:cstheme="minorHAnsi"/>
+                <w:color w:val="404040" w:themeColor="text1" w:themeTint="BF"/>
+              </w:rPr>
+              <w:t>Map</w:t>
+            </w:r>
+            <w:proofErr w:type="spellEnd"/>
+            <w:r>
+              <w:rPr>
+                <w:rFonts w:cstheme="minorHAnsi"/>
+                <w:color w:val="404040" w:themeColor="text1" w:themeTint="BF"/>
+              </w:rPr>
+              <w:t>, Zoning, Wireframe, Maquette Prototype, étude concurrence</w:t>
+            </w:r>
+            <w:r>
+              <w:rPr>
+                <w:rFonts w:cstheme="minorHAnsi"/>
+                <w:color w:val="404040" w:themeColor="text1" w:themeTint="BF"/>
+              </w:rPr>
+              <w:t xml:space="preserve"> </w:t>
+            </w:r>
+            <w:r>
+              <w:rPr>
+                <w:rFonts w:cstheme="minorHAnsi"/>
+                <w:color w:val="404040" w:themeColor="text1" w:themeTint="BF"/>
+              </w:rPr>
+              <w:t xml:space="preserve">– Page </w:t>
+            </w:r>
+            <w:r>
+              <w:rPr>
+                <w:rFonts w:cstheme="minorHAnsi"/>
+                <w:color w:val="404040" w:themeColor="text1" w:themeTint="BF"/>
+              </w:rPr>
+              <w:t>38</w:t>
+            </w:r>
           </w:p>
         </w:tc>
       </w:tr>
@@ -31412,25 +35106,517 @@
             <w:tcBorders>
               <w:top w:val="single" w:sz="4" w:space="0" w:color="BFBFBF" w:themeColor="background1" w:themeShade="BF"/>
               <w:left w:val="single" w:sz="4" w:space="0" w:color="BFBFBF" w:themeColor="background1" w:themeShade="BF"/>
-              <w:bottom w:val="single" w:sz="4" w:space="0" w:color="D9D9D9" w:themeColor="background1" w:themeShade="D9"/>
+              <w:bottom w:val="single" w:sz="4" w:space="0" w:color="BFBFBF" w:themeColor="background1" w:themeShade="BF"/>
               <w:right w:val="single" w:sz="4" w:space="0" w:color="BFBFBF" w:themeColor="background1" w:themeShade="BF"/>
             </w:tcBorders>
             <w:vAlign w:val="center"/>
           </w:tcPr>
           <w:p>
             <w:pPr>
-              <w:tabs>
-                <w:tab w:val="left" w:pos="850"/>
-              </w:tabs>
-              <w:ind w:right="175"/>
-              <w:rPr>
-                <w:rFonts w:cstheme="minorHAnsi"/>
-                <w:b/>
-                <w:color w:val="404040" w:themeColor="text1" w:themeTint="BF"/>
-                <w:sz w:val="20"/>
-                <w:szCs w:val="20"/>
-              </w:rPr>
-            </w:pPr>
+              <w:rPr>
+                <w:rFonts w:cstheme="minorHAnsi"/>
+                <w:color w:val="404040" w:themeColor="text1" w:themeTint="BF"/>
+              </w:rPr>
+            </w:pPr>
+            <w:r>
+              <w:rPr>
+                <w:rFonts w:cstheme="minorHAnsi"/>
+                <w:color w:val="404040" w:themeColor="text1" w:themeTint="BF"/>
+              </w:rPr>
+              <w:t>Annexe 09 : Persona</w:t>
+            </w:r>
+            <w:r>
+              <w:rPr>
+                <w:rFonts w:cstheme="minorHAnsi"/>
+                <w:color w:val="404040" w:themeColor="text1" w:themeTint="BF"/>
+              </w:rPr>
+              <w:t xml:space="preserve"> </w:t>
+            </w:r>
+            <w:r>
+              <w:rPr>
+                <w:rFonts w:cstheme="minorHAnsi"/>
+                <w:color w:val="404040" w:themeColor="text1" w:themeTint="BF"/>
+              </w:rPr>
+              <w:t xml:space="preserve">– Page </w:t>
+            </w:r>
+            <w:r>
+              <w:rPr>
+                <w:rFonts w:cstheme="minorHAnsi"/>
+                <w:color w:val="404040" w:themeColor="text1" w:themeTint="BF"/>
+              </w:rPr>
+              <w:t>38</w:t>
+            </w:r>
+          </w:p>
+        </w:tc>
+      </w:tr>
+      <w:tr>
+        <w:trPr>
+          <w:trHeight w:val="680"/>
+        </w:trPr>
+        <w:tc>
+          <w:tcPr>
+            <w:tcW w:w="9782" w:type="dxa"/>
+            <w:tcBorders>
+              <w:top w:val="single" w:sz="4" w:space="0" w:color="BFBFBF" w:themeColor="background1" w:themeShade="BF"/>
+              <w:left w:val="single" w:sz="4" w:space="0" w:color="BFBFBF" w:themeColor="background1" w:themeShade="BF"/>
+              <w:bottom w:val="single" w:sz="4" w:space="0" w:color="BFBFBF" w:themeColor="background1" w:themeShade="BF"/>
+              <w:right w:val="single" w:sz="4" w:space="0" w:color="BFBFBF" w:themeColor="background1" w:themeShade="BF"/>
+            </w:tcBorders>
+            <w:vAlign w:val="center"/>
+          </w:tcPr>
+          <w:p>
+            <w:pPr>
+              <w:spacing w:after="200" w:line="276" w:lineRule="auto"/>
+              <w:rPr>
+                <w:rFonts w:cstheme="minorHAnsi"/>
+                <w:color w:val="404040" w:themeColor="text1" w:themeTint="BF"/>
+              </w:rPr>
+            </w:pPr>
+            <w:r>
+              <w:rPr>
+                <w:rFonts w:cstheme="minorHAnsi"/>
+                <w:color w:val="404040" w:themeColor="text1" w:themeTint="BF"/>
+              </w:rPr>
+              <w:t xml:space="preserve">Annexe 10 : User Journey </w:t>
+            </w:r>
+            <w:proofErr w:type="spellStart"/>
+            <w:r>
+              <w:rPr>
+                <w:rFonts w:cstheme="minorHAnsi"/>
+                <w:color w:val="404040" w:themeColor="text1" w:themeTint="BF"/>
+              </w:rPr>
+              <w:t>Map</w:t>
+            </w:r>
+            <w:proofErr w:type="spellEnd"/>
+            <w:r>
+              <w:rPr>
+                <w:rFonts w:cstheme="minorHAnsi"/>
+                <w:color w:val="404040" w:themeColor="text1" w:themeTint="BF"/>
+              </w:rPr>
+              <w:t xml:space="preserve"> </w:t>
+            </w:r>
+            <w:r>
+              <w:rPr>
+                <w:rFonts w:cstheme="minorHAnsi"/>
+                <w:color w:val="404040" w:themeColor="text1" w:themeTint="BF"/>
+              </w:rPr>
+              <w:t xml:space="preserve">– Page </w:t>
+            </w:r>
+            <w:r>
+              <w:rPr>
+                <w:rFonts w:cstheme="minorHAnsi"/>
+                <w:color w:val="404040" w:themeColor="text1" w:themeTint="BF"/>
+              </w:rPr>
+              <w:t>39</w:t>
+            </w:r>
+          </w:p>
+        </w:tc>
+      </w:tr>
+      <w:tr>
+        <w:trPr>
+          <w:trHeight w:val="680"/>
+        </w:trPr>
+        <w:tc>
+          <w:tcPr>
+            <w:tcW w:w="9782" w:type="dxa"/>
+            <w:tcBorders>
+              <w:top w:val="single" w:sz="4" w:space="0" w:color="BFBFBF" w:themeColor="background1" w:themeShade="BF"/>
+              <w:left w:val="single" w:sz="4" w:space="0" w:color="BFBFBF" w:themeColor="background1" w:themeShade="BF"/>
+              <w:bottom w:val="single" w:sz="4" w:space="0" w:color="BFBFBF" w:themeColor="background1" w:themeShade="BF"/>
+              <w:right w:val="single" w:sz="4" w:space="0" w:color="BFBFBF" w:themeColor="background1" w:themeShade="BF"/>
+            </w:tcBorders>
+            <w:vAlign w:val="center"/>
+          </w:tcPr>
+          <w:p>
+            <w:pPr>
+              <w:rPr>
+                <w:rFonts w:cstheme="minorHAnsi"/>
+                <w:color w:val="404040" w:themeColor="text1" w:themeTint="BF"/>
+              </w:rPr>
+            </w:pPr>
+            <w:proofErr w:type="spellStart"/>
+            <w:r>
+              <w:rPr>
+                <w:rFonts w:cstheme="minorHAnsi"/>
+                <w:color w:val="404040" w:themeColor="text1" w:themeTint="BF"/>
+                <w:lang w:val="en-US"/>
+              </w:rPr>
+              <w:t>Annexe</w:t>
+            </w:r>
+            <w:proofErr w:type="spellEnd"/>
+            <w:r>
+              <w:rPr>
+                <w:rFonts w:cstheme="minorHAnsi"/>
+                <w:color w:val="404040" w:themeColor="text1" w:themeTint="BF"/>
+                <w:lang w:val="en-US"/>
+              </w:rPr>
+              <w:t xml:space="preserve"> </w:t>
+            </w:r>
+            <w:proofErr w:type="gramStart"/>
+            <w:r>
+              <w:rPr>
+                <w:rFonts w:cstheme="minorHAnsi"/>
+                <w:color w:val="404040" w:themeColor="text1" w:themeTint="BF"/>
+                <w:lang w:val="en-US"/>
+              </w:rPr>
+              <w:t>11 :</w:t>
+            </w:r>
+            <w:proofErr w:type="gramEnd"/>
+            <w:r>
+              <w:rPr>
+                <w:rFonts w:cstheme="minorHAnsi"/>
+                <w:color w:val="404040" w:themeColor="text1" w:themeTint="BF"/>
+                <w:lang w:val="en-US"/>
+              </w:rPr>
+              <w:t xml:space="preserve"> MCD </w:t>
+            </w:r>
+            <w:proofErr w:type="spellStart"/>
+            <w:r>
+              <w:rPr>
+                <w:rFonts w:cstheme="minorHAnsi"/>
+                <w:color w:val="404040" w:themeColor="text1" w:themeTint="BF"/>
+                <w:lang w:val="en-US"/>
+              </w:rPr>
+              <w:t>BlockLumen</w:t>
+            </w:r>
+            <w:proofErr w:type="spellEnd"/>
+            <w:r>
+              <w:rPr>
+                <w:rFonts w:cstheme="minorHAnsi"/>
+                <w:color w:val="404040" w:themeColor="text1" w:themeTint="BF"/>
+                <w:lang w:val="en-US"/>
+              </w:rPr>
+              <w:t xml:space="preserve"> </w:t>
+            </w:r>
+            <w:r>
+              <w:rPr>
+                <w:rFonts w:cstheme="minorHAnsi"/>
+                <w:color w:val="404040" w:themeColor="text1" w:themeTint="BF"/>
+              </w:rPr>
+              <w:t>– Page 4</w:t>
+            </w:r>
+            <w:r>
+              <w:rPr>
+                <w:rFonts w:cstheme="minorHAnsi"/>
+                <w:color w:val="404040" w:themeColor="text1" w:themeTint="BF"/>
+              </w:rPr>
+              <w:t>0</w:t>
+            </w:r>
+          </w:p>
+        </w:tc>
+      </w:tr>
+      <w:tr>
+        <w:trPr>
+          <w:trHeight w:val="680"/>
+        </w:trPr>
+        <w:tc>
+          <w:tcPr>
+            <w:tcW w:w="9782" w:type="dxa"/>
+            <w:tcBorders>
+              <w:top w:val="single" w:sz="4" w:space="0" w:color="BFBFBF" w:themeColor="background1" w:themeShade="BF"/>
+              <w:left w:val="single" w:sz="4" w:space="0" w:color="BFBFBF" w:themeColor="background1" w:themeShade="BF"/>
+              <w:bottom w:val="single" w:sz="4" w:space="0" w:color="BFBFBF" w:themeColor="background1" w:themeShade="BF"/>
+              <w:right w:val="single" w:sz="4" w:space="0" w:color="BFBFBF" w:themeColor="background1" w:themeShade="BF"/>
+            </w:tcBorders>
+            <w:vAlign w:val="center"/>
+          </w:tcPr>
+          <w:p>
+            <w:pPr>
+              <w:rPr>
+                <w:rFonts w:cstheme="minorHAnsi"/>
+                <w:color w:val="404040" w:themeColor="text1" w:themeTint="BF"/>
+                <w:lang w:val="en-US"/>
+              </w:rPr>
+            </w:pPr>
+            <w:proofErr w:type="spellStart"/>
+            <w:r>
+              <w:rPr>
+                <w:rFonts w:cstheme="minorHAnsi"/>
+                <w:color w:val="404040" w:themeColor="text1" w:themeTint="BF"/>
+                <w:lang w:val="en-US"/>
+              </w:rPr>
+              <w:lastRenderedPageBreak/>
+              <w:t>Annexe</w:t>
+            </w:r>
+            <w:proofErr w:type="spellEnd"/>
+            <w:r>
+              <w:rPr>
+                <w:rFonts w:cstheme="minorHAnsi"/>
+                <w:color w:val="404040" w:themeColor="text1" w:themeTint="BF"/>
+                <w:lang w:val="en-US"/>
+              </w:rPr>
+              <w:t xml:space="preserve"> </w:t>
+            </w:r>
+            <w:proofErr w:type="gramStart"/>
+            <w:r>
+              <w:rPr>
+                <w:rFonts w:cstheme="minorHAnsi"/>
+                <w:color w:val="404040" w:themeColor="text1" w:themeTint="BF"/>
+                <w:lang w:val="en-US"/>
+              </w:rPr>
+              <w:t>12 :</w:t>
+            </w:r>
+            <w:proofErr w:type="gramEnd"/>
+            <w:r>
+              <w:rPr>
+                <w:rFonts w:cstheme="minorHAnsi"/>
+                <w:color w:val="404040" w:themeColor="text1" w:themeTint="BF"/>
+                <w:lang w:val="en-US"/>
+              </w:rPr>
+              <w:t xml:space="preserve"> MPD </w:t>
+            </w:r>
+            <w:proofErr w:type="spellStart"/>
+            <w:r>
+              <w:rPr>
+                <w:rFonts w:cstheme="minorHAnsi"/>
+                <w:color w:val="404040" w:themeColor="text1" w:themeTint="BF"/>
+                <w:lang w:val="en-US"/>
+              </w:rPr>
+              <w:t>BlockLumen</w:t>
+            </w:r>
+            <w:proofErr w:type="spellEnd"/>
+            <w:r>
+              <w:rPr>
+                <w:rFonts w:cstheme="minorHAnsi"/>
+                <w:color w:val="404040" w:themeColor="text1" w:themeTint="BF"/>
+                <w:lang w:val="en-US"/>
+              </w:rPr>
+              <w:t xml:space="preserve"> </w:t>
+            </w:r>
+            <w:r>
+              <w:rPr>
+                <w:rFonts w:cstheme="minorHAnsi"/>
+                <w:color w:val="404040" w:themeColor="text1" w:themeTint="BF"/>
+              </w:rPr>
+              <w:t>– Page 4</w:t>
+            </w:r>
+            <w:r>
+              <w:rPr>
+                <w:rFonts w:cstheme="minorHAnsi"/>
+                <w:color w:val="404040" w:themeColor="text1" w:themeTint="BF"/>
+              </w:rPr>
+              <w:t>1</w:t>
+            </w:r>
+          </w:p>
+        </w:tc>
+      </w:tr>
+      <w:tr>
+        <w:trPr>
+          <w:trHeight w:val="680"/>
+        </w:trPr>
+        <w:tc>
+          <w:tcPr>
+            <w:tcW w:w="9782" w:type="dxa"/>
+            <w:tcBorders>
+              <w:top w:val="single" w:sz="4" w:space="0" w:color="BFBFBF" w:themeColor="background1" w:themeShade="BF"/>
+              <w:left w:val="single" w:sz="4" w:space="0" w:color="BFBFBF" w:themeColor="background1" w:themeShade="BF"/>
+              <w:bottom w:val="single" w:sz="4" w:space="0" w:color="BFBFBF" w:themeColor="background1" w:themeShade="BF"/>
+              <w:right w:val="single" w:sz="4" w:space="0" w:color="BFBFBF" w:themeColor="background1" w:themeShade="BF"/>
+            </w:tcBorders>
+            <w:vAlign w:val="center"/>
+          </w:tcPr>
+          <w:p>
+            <w:pPr>
+              <w:rPr>
+                <w:rFonts w:cstheme="minorHAnsi"/>
+                <w:color w:val="404040" w:themeColor="text1" w:themeTint="BF"/>
+                <w:lang w:val="en-US"/>
+              </w:rPr>
+            </w:pPr>
+            <w:proofErr w:type="spellStart"/>
+            <w:r>
+              <w:rPr>
+                <w:rFonts w:cstheme="minorHAnsi"/>
+                <w:color w:val="404040" w:themeColor="text1" w:themeTint="BF"/>
+                <w:lang w:val="en-US"/>
+              </w:rPr>
+              <w:t>Annexe</w:t>
+            </w:r>
+            <w:proofErr w:type="spellEnd"/>
+            <w:r>
+              <w:rPr>
+                <w:rFonts w:cstheme="minorHAnsi"/>
+                <w:color w:val="404040" w:themeColor="text1" w:themeTint="BF"/>
+                <w:lang w:val="en-US"/>
+              </w:rPr>
+              <w:t xml:space="preserve"> </w:t>
+            </w:r>
+            <w:proofErr w:type="gramStart"/>
+            <w:r>
+              <w:rPr>
+                <w:rFonts w:cstheme="minorHAnsi"/>
+                <w:color w:val="404040" w:themeColor="text1" w:themeTint="BF"/>
+                <w:lang w:val="en-US"/>
+              </w:rPr>
+              <w:t>13 :</w:t>
+            </w:r>
+            <w:proofErr w:type="gramEnd"/>
+            <w:r>
+              <w:rPr>
+                <w:rFonts w:cstheme="minorHAnsi"/>
+                <w:color w:val="404040" w:themeColor="text1" w:themeTint="BF"/>
+                <w:lang w:val="en-US"/>
+              </w:rPr>
+              <w:t xml:space="preserve"> Fixtures </w:t>
+            </w:r>
+            <w:proofErr w:type="spellStart"/>
+            <w:r>
+              <w:rPr>
+                <w:rFonts w:cstheme="minorHAnsi"/>
+                <w:color w:val="404040" w:themeColor="text1" w:themeTint="BF"/>
+                <w:lang w:val="en-US"/>
+              </w:rPr>
+              <w:t>BlockLumen</w:t>
+            </w:r>
+            <w:proofErr w:type="spellEnd"/>
+            <w:r>
+              <w:rPr>
+                <w:rFonts w:cstheme="minorHAnsi"/>
+                <w:color w:val="404040" w:themeColor="text1" w:themeTint="BF"/>
+                <w:lang w:val="en-US"/>
+              </w:rPr>
+              <w:t xml:space="preserve"> </w:t>
+            </w:r>
+            <w:r>
+              <w:rPr>
+                <w:rFonts w:cstheme="minorHAnsi"/>
+                <w:color w:val="404040" w:themeColor="text1" w:themeTint="BF"/>
+              </w:rPr>
+              <w:t>– Page 4</w:t>
+            </w:r>
+            <w:r>
+              <w:rPr>
+                <w:rFonts w:cstheme="minorHAnsi"/>
+                <w:color w:val="404040" w:themeColor="text1" w:themeTint="BF"/>
+              </w:rPr>
+              <w:t>2</w:t>
+            </w:r>
+          </w:p>
+        </w:tc>
+      </w:tr>
+      <w:tr>
+        <w:trPr>
+          <w:trHeight w:val="680"/>
+        </w:trPr>
+        <w:tc>
+          <w:tcPr>
+            <w:tcW w:w="9782" w:type="dxa"/>
+            <w:tcBorders>
+              <w:top w:val="single" w:sz="4" w:space="0" w:color="BFBFBF" w:themeColor="background1" w:themeShade="BF"/>
+              <w:left w:val="single" w:sz="4" w:space="0" w:color="BFBFBF" w:themeColor="background1" w:themeShade="BF"/>
+              <w:bottom w:val="single" w:sz="4" w:space="0" w:color="BFBFBF" w:themeColor="background1" w:themeShade="BF"/>
+              <w:right w:val="single" w:sz="4" w:space="0" w:color="BFBFBF" w:themeColor="background1" w:themeShade="BF"/>
+            </w:tcBorders>
+            <w:vAlign w:val="center"/>
+          </w:tcPr>
+          <w:p>
+            <w:pPr>
+              <w:rPr>
+                <w:rFonts w:cstheme="minorHAnsi"/>
+                <w:color w:val="404040" w:themeColor="text1" w:themeTint="BF"/>
+              </w:rPr>
+            </w:pPr>
+            <w:r>
+              <w:rPr>
+                <w:rFonts w:cstheme="minorHAnsi"/>
+                <w:color w:val="404040" w:themeColor="text1" w:themeTint="BF"/>
+              </w:rPr>
+              <w:t xml:space="preserve">Annexe 14 : Controller avec </w:t>
+            </w:r>
+            <w:proofErr w:type="spellStart"/>
+            <w:r>
+              <w:rPr>
+                <w:rFonts w:cstheme="minorHAnsi"/>
+                <w:color w:val="404040" w:themeColor="text1" w:themeTint="BF"/>
+              </w:rPr>
+              <w:t>TypeORM</w:t>
+            </w:r>
+            <w:proofErr w:type="spellEnd"/>
+            <w:r>
+              <w:rPr>
+                <w:rFonts w:cstheme="minorHAnsi"/>
+                <w:color w:val="404040" w:themeColor="text1" w:themeTint="BF"/>
+              </w:rPr>
+              <w:t xml:space="preserve"> &gt; </w:t>
+            </w:r>
+            <w:proofErr w:type="spellStart"/>
+            <w:r>
+              <w:rPr>
+                <w:rFonts w:cstheme="minorHAnsi"/>
+                <w:color w:val="404040" w:themeColor="text1" w:themeTint="BF"/>
+              </w:rPr>
+              <w:t>UserController.ts</w:t>
+            </w:r>
+            <w:proofErr w:type="spellEnd"/>
+            <w:r>
+              <w:rPr>
+                <w:rFonts w:cstheme="minorHAnsi"/>
+                <w:color w:val="404040" w:themeColor="text1" w:themeTint="BF"/>
+              </w:rPr>
+              <w:t xml:space="preserve"> </w:t>
+            </w:r>
+            <w:r>
+              <w:rPr>
+                <w:rFonts w:cstheme="minorHAnsi"/>
+                <w:color w:val="404040" w:themeColor="text1" w:themeTint="BF"/>
+              </w:rPr>
+              <w:t>– Page 4</w:t>
+            </w:r>
+            <w:r>
+              <w:rPr>
+                <w:rFonts w:cstheme="minorHAnsi"/>
+                <w:color w:val="404040" w:themeColor="text1" w:themeTint="BF"/>
+              </w:rPr>
+              <w:t>3</w:t>
+            </w:r>
+          </w:p>
+        </w:tc>
+      </w:tr>
+      <w:tr>
+        <w:trPr>
+          <w:trHeight w:val="680"/>
+        </w:trPr>
+        <w:tc>
+          <w:tcPr>
+            <w:tcW w:w="9782" w:type="dxa"/>
+            <w:tcBorders>
+              <w:top w:val="single" w:sz="4" w:space="0" w:color="BFBFBF" w:themeColor="background1" w:themeShade="BF"/>
+              <w:left w:val="single" w:sz="4" w:space="0" w:color="BFBFBF" w:themeColor="background1" w:themeShade="BF"/>
+              <w:bottom w:val="single" w:sz="4" w:space="0" w:color="BFBFBF" w:themeColor="background1" w:themeShade="BF"/>
+              <w:right w:val="single" w:sz="4" w:space="0" w:color="BFBFBF" w:themeColor="background1" w:themeShade="BF"/>
+            </w:tcBorders>
+            <w:vAlign w:val="center"/>
+          </w:tcPr>
+          <w:p>
+            <w:pPr>
+              <w:spacing w:after="200" w:line="276" w:lineRule="auto"/>
+              <w:rPr>
+                <w:noProof/>
+              </w:rPr>
+            </w:pPr>
+            <w:r>
+              <w:rPr>
+                <w:rFonts w:cstheme="minorHAnsi"/>
+                <w:color w:val="404040" w:themeColor="text1" w:themeTint="BF"/>
+              </w:rPr>
+              <w:t xml:space="preserve">Annexe 15 : Routes &gt; </w:t>
+            </w:r>
+            <w:proofErr w:type="spellStart"/>
+            <w:r>
+              <w:rPr>
+                <w:rFonts w:cstheme="minorHAnsi"/>
+                <w:color w:val="404040" w:themeColor="text1" w:themeTint="BF"/>
+              </w:rPr>
+              <w:t>User.ts</w:t>
+            </w:r>
+            <w:proofErr w:type="spellEnd"/>
+            <w:r>
+              <w:rPr>
+                <w:rFonts w:cstheme="minorHAnsi"/>
+                <w:color w:val="404040" w:themeColor="text1" w:themeTint="BF"/>
+              </w:rPr>
+              <w:t xml:space="preserve"> – Page 44</w:t>
+            </w:r>
           </w:p>
         </w:tc>
       </w:tr>
@@ -31653,12 +35839,16 @@
             <w:pPr>
               <w:rPr>
                 <w:rFonts w:cstheme="minorHAnsi"/>
-                <w:color w:val="404040" w:themeColor="text1" w:themeTint="BF"/>
-              </w:rPr>
-            </w:pPr>
-            <w:r>
-              <w:rPr>
-                <w:rFonts w:cstheme="minorHAnsi"/>
+                <w:b/>
+                <w:bCs/>
+                <w:color w:val="404040" w:themeColor="text1" w:themeTint="BF"/>
+              </w:rPr>
+            </w:pPr>
+            <w:r>
+              <w:rPr>
+                <w:rFonts w:cstheme="minorHAnsi"/>
+                <w:b/>
+                <w:bCs/>
                 <w:color w:val="404040" w:themeColor="text1" w:themeTint="BF"/>
               </w:rPr>
               <w:t xml:space="preserve">Annexe 01 : </w:t>
@@ -31666,6 +35856,8 @@
             <w:r>
               <w:rPr>
                 <w:rFonts w:cstheme="minorHAnsi"/>
+                <w:b/>
+                <w:bCs/>
                 <w:color w:val="404040" w:themeColor="text1" w:themeTint="BF"/>
               </w:rPr>
               <w:t>Cahier des charges simplifiée</w:t>
@@ -31757,18 +35949,22 @@
       <w:pPr>
         <w:rPr>
           <w:rFonts w:cstheme="minorHAnsi"/>
+          <w:b/>
+          <w:bCs/>
           <w:color w:val="404040" w:themeColor="text1" w:themeTint="BF"/>
         </w:rPr>
       </w:pPr>
       <w:r>
         <w:rPr>
           <w:rFonts w:cstheme="minorHAnsi"/>
+          <w:b/>
+          <w:bCs/>
           <w:noProof/>
           <w:color w:val="404040" w:themeColor="text1" w:themeTint="BF"/>
         </w:rPr>
         <w:lastRenderedPageBreak/>
         <w:drawing>
-          <wp:anchor distT="0" distB="0" distL="114300" distR="114300" simplePos="0" relativeHeight="251653632" behindDoc="1" locked="0" layoutInCell="1" allowOverlap="1" wp14:anchorId="5FBC3152" wp14:editId="70047416">
+          <wp:anchor distT="0" distB="0" distL="114300" distR="114300" simplePos="0" relativeHeight="251659264" behindDoc="1" locked="0" layoutInCell="1" allowOverlap="1" wp14:anchorId="5FBC3152" wp14:editId="70047416">
             <wp:simplePos x="0" y="0"/>
             <wp:positionH relativeFrom="column">
               <wp:posOffset>-454025</wp:posOffset>
@@ -31827,6 +36023,7 @@
         <w:rPr>
           <w:rFonts w:cstheme="minorHAnsi"/>
           <w:b/>
+          <w:bCs/>
           <w:noProof/>
           <w:color w:val="404040" w:themeColor="text1" w:themeTint="BF"/>
           <w:sz w:val="28"/>
@@ -31836,7 +36033,7 @@
         <mc:AlternateContent>
           <mc:Choice Requires="wps">
             <w:drawing>
-              <wp:anchor distT="0" distB="0" distL="114300" distR="114300" simplePos="0" relativeHeight="251652608" behindDoc="0" locked="0" layoutInCell="0" allowOverlap="1" wp14:anchorId="77B1908D" wp14:editId="714B478A">
+              <wp:anchor distT="0" distB="0" distL="114300" distR="114300" simplePos="0" relativeHeight="251656192" behindDoc="0" locked="0" layoutInCell="0" allowOverlap="1" wp14:anchorId="77B1908D" wp14:editId="714B478A">
                 <wp:simplePos x="0" y="0"/>
                 <wp:positionH relativeFrom="margin">
                   <wp:posOffset>5350193</wp:posOffset>
@@ -31931,7 +36128,7 @@
                   <v:h position="topLeft,#0" switch="" yrange="0,5400"/>
                 </v:handles>
               </v:shapetype>
-              <v:shape id="Forme automatique 2" o:spid="_x0000_s1029" type="#_x0000_t186" style="position:absolute;margin-left:421.3pt;margin-top:781.35pt;width:37.3pt;height:29.65pt;rotation:90;z-index:251652608;visibility:visible;mso-wrap-style:square;mso-width-percent:0;mso-height-percent:0;mso-wrap-distance-left:9pt;mso-wrap-distance-top:0;mso-wrap-distance-right:9pt;mso-wrap-distance-bottom:0;mso-position-horizontal:absolute;mso-position-horizontal-relative:margin;mso-position-vertical:absolute;mso-position-vertical-relative:page;mso-width-percent:0;mso-height-percent:0;mso-width-relative:margin;mso-height-relative:margin;v-text-anchor:middle" o:gfxdata="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" o:allowincell="f" stroked="f">
+              <v:shape id="Forme automatique 2" o:spid="_x0000_s1029" type="#_x0000_t186" style="position:absolute;margin-left:421.3pt;margin-top:781.35pt;width:37.3pt;height:29.65pt;rotation:90;z-index:251656192;visibility:visible;mso-wrap-style:square;mso-width-percent:0;mso-height-percent:0;mso-wrap-distance-left:9pt;mso-wrap-distance-top:0;mso-wrap-distance-right:9pt;mso-wrap-distance-bottom:0;mso-position-horizontal:absolute;mso-position-horizontal-relative:margin;mso-position-vertical:absolute;mso-position-vertical-relative:page;mso-width-percent:0;mso-height-percent:0;mso-width-relative:margin;mso-height-relative:margin;v-text-anchor:middle" o:gfxdata="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" o:allowincell="f" stroked="f">
                 <v:textbox>
                   <w:txbxContent>
                     <w:p>
@@ -31960,6 +36157,8 @@
       <w:r>
         <w:rPr>
           <w:rFonts w:cstheme="minorHAnsi"/>
+          <w:b/>
+          <w:bCs/>
           <w:color w:val="404040" w:themeColor="text1" w:themeTint="BF"/>
         </w:rPr>
         <w:t>Annexe 01</w:t>
@@ -31967,6 +36166,8 @@
       <w:r>
         <w:rPr>
           <w:rFonts w:cstheme="minorHAnsi"/>
+          <w:b/>
+          <w:bCs/>
           <w:color w:val="404040" w:themeColor="text1" w:themeTint="BF"/>
         </w:rPr>
         <w:t>.1</w:t>
@@ -31974,6 +36175,8 @@
       <w:r>
         <w:rPr>
           <w:rFonts w:cstheme="minorHAnsi"/>
+          <w:b/>
+          <w:bCs/>
           <w:color w:val="404040" w:themeColor="text1" w:themeTint="BF"/>
         </w:rPr>
         <w:t xml:space="preserve"> : Concepts </w:t>
@@ -31981,6 +36184,8 @@
       <w:r>
         <w:rPr>
           <w:rFonts w:cstheme="minorHAnsi"/>
+          <w:b/>
+          <w:bCs/>
           <w:color w:val="404040" w:themeColor="text1" w:themeTint="BF"/>
         </w:rPr>
         <w:t>évoqués</w:t>
@@ -31988,6 +36193,8 @@
       <w:r>
         <w:rPr>
           <w:rFonts w:cstheme="minorHAnsi"/>
+          <w:b/>
+          <w:bCs/>
           <w:color w:val="404040" w:themeColor="text1" w:themeTint="BF"/>
         </w:rPr>
         <w:t xml:space="preserve"> et dictionnaire de données</w:t>
@@ -32109,17 +36316,21 @@
       <w:pPr>
         <w:rPr>
           <w:rFonts w:cstheme="minorHAnsi"/>
+          <w:b/>
+          <w:bCs/>
           <w:color w:val="404040" w:themeColor="text1" w:themeTint="BF"/>
         </w:rPr>
       </w:pPr>
       <w:r>
         <w:rPr>
           <w:rFonts w:cstheme="minorHAnsi"/>
+          <w:b/>
+          <w:bCs/>
           <w:noProof/>
           <w:color w:val="404040" w:themeColor="text1" w:themeTint="BF"/>
         </w:rPr>
         <w:drawing>
-          <wp:anchor distT="0" distB="0" distL="114300" distR="114300" simplePos="0" relativeHeight="251655680" behindDoc="1" locked="0" layoutInCell="1" allowOverlap="1" wp14:anchorId="27246AC8" wp14:editId="24D83B00">
+          <wp:anchor distT="0" distB="0" distL="114300" distR="114300" simplePos="0" relativeHeight="251660288" behindDoc="1" locked="0" layoutInCell="1" allowOverlap="1" wp14:anchorId="27246AC8" wp14:editId="24D83B00">
             <wp:simplePos x="0" y="0"/>
             <wp:positionH relativeFrom="column">
               <wp:posOffset>-442595</wp:posOffset>
@@ -32177,6 +36388,8 @@
       <w:r>
         <w:rPr>
           <w:rFonts w:cstheme="minorHAnsi"/>
+          <w:b/>
+          <w:bCs/>
           <w:color w:val="404040" w:themeColor="text1" w:themeTint="BF"/>
         </w:rPr>
         <w:t>Annexe 0</w:t>
@@ -32184,6 +36397,8 @@
       <w:r>
         <w:rPr>
           <w:rFonts w:cstheme="minorHAnsi"/>
+          <w:b/>
+          <w:bCs/>
           <w:color w:val="404040" w:themeColor="text1" w:themeTint="BF"/>
         </w:rPr>
         <w:t>2</w:t>
@@ -32191,6 +36406,8 @@
       <w:r>
         <w:rPr>
           <w:rFonts w:cstheme="minorHAnsi"/>
+          <w:b/>
+          <w:bCs/>
           <w:color w:val="404040" w:themeColor="text1" w:themeTint="BF"/>
         </w:rPr>
         <w:t xml:space="preserve"> : </w:t>
@@ -32198,6 +36415,8 @@
       <w:r>
         <w:rPr>
           <w:rFonts w:cstheme="minorHAnsi"/>
+          <w:b/>
+          <w:bCs/>
           <w:color w:val="404040" w:themeColor="text1" w:themeTint="BF"/>
         </w:rPr>
         <w:t>Zoning, Wireframe et Maquette</w:t>
@@ -32295,23 +36514,20 @@
       <w:pPr>
         <w:rPr>
           <w:rFonts w:cstheme="minorHAnsi"/>
+          <w:b/>
+          <w:bCs/>
           <w:color w:val="404040" w:themeColor="text1" w:themeTint="BF"/>
         </w:rPr>
       </w:pPr>
       <w:r>
         <w:rPr>
           <w:rFonts w:cstheme="minorHAnsi"/>
+          <w:b/>
+          <w:bCs/>
           <w:color w:val="404040" w:themeColor="text1" w:themeTint="BF"/>
         </w:rPr>
         <w:lastRenderedPageBreak/>
-        <w:t xml:space="preserve">Annexe 03 : </w:t>
-      </w:r>
-      <w:r>
-        <w:rPr>
-          <w:rFonts w:cstheme="minorHAnsi"/>
-          <w:color w:val="404040" w:themeColor="text1" w:themeTint="BF"/>
-        </w:rPr>
-        <w:t>Responsive design &amp; adaptation multi-supports</w:t>
+        <w:t>Annexe 03 : Responsive design &amp; adaptation multi-supports</w:t>
       </w:r>
     </w:p>
     <w:p>
@@ -32349,7 +36565,23 @@
           <w:rFonts w:cstheme="minorHAnsi"/>
           <w:color w:val="404040" w:themeColor="text1" w:themeTint="BF"/>
         </w:rPr>
-        <w:t xml:space="preserve">&lt;div </w:t>
+        <w:t>&lt;</w:t>
+      </w:r>
+      <w:proofErr w:type="gramStart"/>
+      <w:r>
+        <w:rPr>
+          <w:rFonts w:cstheme="minorHAnsi"/>
+          <w:color w:val="404040" w:themeColor="text1" w:themeTint="BF"/>
+        </w:rPr>
+        <w:t>div</w:t>
+      </w:r>
+      <w:proofErr w:type="gramEnd"/>
+      <w:r>
+        <w:rPr>
+          <w:rFonts w:cstheme="minorHAnsi"/>
+          <w:color w:val="404040" w:themeColor="text1" w:themeTint="BF"/>
+        </w:rPr>
+        <w:t xml:space="preserve"> </w:t>
       </w:r>
       <w:proofErr w:type="spellStart"/>
       <w:r>
@@ -32397,7 +36629,23 @@
           <w:rFonts w:cstheme="minorHAnsi"/>
           <w:color w:val="404040" w:themeColor="text1" w:themeTint="BF"/>
         </w:rPr>
-        <w:t>-col items-center container mx-auto p-4 font-</w:t>
+        <w:t>-col items-center container mx-</w:t>
+      </w:r>
+      <w:proofErr w:type="gramStart"/>
+      <w:r>
+        <w:rPr>
+          <w:rFonts w:cstheme="minorHAnsi"/>
+          <w:color w:val="404040" w:themeColor="text1" w:themeTint="BF"/>
+        </w:rPr>
+        <w:t>auto p</w:t>
+      </w:r>
+      <w:proofErr w:type="gramEnd"/>
+      <w:r>
+        <w:rPr>
+          <w:rFonts w:cstheme="minorHAnsi"/>
+          <w:color w:val="404040" w:themeColor="text1" w:themeTint="BF"/>
+        </w:rPr>
+        <w:t>-4 font-</w:t>
       </w:r>
       <w:proofErr w:type="spellStart"/>
       <w:r>
@@ -32502,7 +36750,43 @@
           <w:color w:val="404040" w:themeColor="text1" w:themeTint="BF"/>
           <w:lang w:val="en-US"/>
         </w:rPr>
-        <w:t>="grid grid-cols-1 sm:grid-cols-2 lg:grid-cols-3 gap-4"&gt;</w:t>
+        <w:t xml:space="preserve">="grid grid-cols-1 </w:t>
+      </w:r>
+      <w:proofErr w:type="gramStart"/>
+      <w:r>
+        <w:rPr>
+          <w:rFonts w:cstheme="minorHAnsi"/>
+          <w:color w:val="404040" w:themeColor="text1" w:themeTint="BF"/>
+          <w:lang w:val="en-US"/>
+        </w:rPr>
+        <w:t>sm:grid</w:t>
+      </w:r>
+      <w:proofErr w:type="gramEnd"/>
+      <w:r>
+        <w:rPr>
+          <w:rFonts w:cstheme="minorHAnsi"/>
+          <w:color w:val="404040" w:themeColor="text1" w:themeTint="BF"/>
+          <w:lang w:val="en-US"/>
+        </w:rPr>
+        <w:t xml:space="preserve">-cols-2 </w:t>
+      </w:r>
+      <w:proofErr w:type="gramStart"/>
+      <w:r>
+        <w:rPr>
+          <w:rFonts w:cstheme="minorHAnsi"/>
+          <w:color w:val="404040" w:themeColor="text1" w:themeTint="BF"/>
+          <w:lang w:val="en-US"/>
+        </w:rPr>
+        <w:t>lg:grid</w:t>
+      </w:r>
+      <w:proofErr w:type="gramEnd"/>
+      <w:r>
+        <w:rPr>
+          <w:rFonts w:cstheme="minorHAnsi"/>
+          <w:color w:val="404040" w:themeColor="text1" w:themeTint="BF"/>
+          <w:lang w:val="en-US"/>
+        </w:rPr>
+        <w:t>-cols-3 gap-4"&gt;</w:t>
       </w:r>
     </w:p>
     <w:p>
@@ -32546,7 +36830,23 @@
           <w:rFonts w:cstheme="minorHAnsi"/>
           <w:color w:val="404040" w:themeColor="text1" w:themeTint="BF"/>
         </w:rPr>
-        <w:t xml:space="preserve">&lt;div </w:t>
+        <w:t>&lt;</w:t>
+      </w:r>
+      <w:proofErr w:type="gramStart"/>
+      <w:r>
+        <w:rPr>
+          <w:rFonts w:cstheme="minorHAnsi"/>
+          <w:color w:val="404040" w:themeColor="text1" w:themeTint="BF"/>
+        </w:rPr>
+        <w:t>div</w:t>
+      </w:r>
+      <w:proofErr w:type="gramEnd"/>
+      <w:r>
+        <w:rPr>
+          <w:rFonts w:cstheme="minorHAnsi"/>
+          <w:color w:val="404040" w:themeColor="text1" w:themeTint="BF"/>
+        </w:rPr>
+        <w:t xml:space="preserve"> </w:t>
       </w:r>
       <w:proofErr w:type="spellStart"/>
       <w:r>
@@ -32874,17 +37174,41 @@
       <w:pPr>
         <w:rPr>
           <w:rFonts w:cstheme="minorHAnsi"/>
+          <w:b/>
+          <w:bCs/>
           <w:color w:val="404040" w:themeColor="text1" w:themeTint="BF"/>
         </w:rPr>
       </w:pPr>
       <w:r>
         <w:rPr>
           <w:rFonts w:cstheme="minorHAnsi"/>
+          <w:b/>
+          <w:bCs/>
           <w:color w:val="404040" w:themeColor="text1" w:themeTint="BF"/>
         </w:rPr>
         <w:lastRenderedPageBreak/>
         <w:t xml:space="preserve">Annexe 04 : </w:t>
       </w:r>
+      <w:r>
+        <w:rPr>
+          <w:rFonts w:cstheme="minorHAnsi"/>
+          <w:b/>
+          <w:bCs/>
+          <w:color w:val="404040" w:themeColor="text1" w:themeTint="BF"/>
+        </w:rPr>
+        <w:t xml:space="preserve">config </w:t>
+      </w:r>
+      <w:proofErr w:type="spellStart"/>
+      <w:r>
+        <w:rPr>
+          <w:rFonts w:cstheme="minorHAnsi"/>
+          <w:b/>
+          <w:bCs/>
+          <w:color w:val="404040" w:themeColor="text1" w:themeTint="BF"/>
+        </w:rPr>
+        <w:t>tailwind</w:t>
+      </w:r>
+      <w:proofErr w:type="spellEnd"/>
     </w:p>
     <w:p>
       <w:pPr>
@@ -33154,12 +37478,16 @@
       <w:pPr>
         <w:rPr>
           <w:rFonts w:cstheme="minorHAnsi"/>
+          <w:b/>
+          <w:bCs/>
           <w:color w:val="404040" w:themeColor="text1" w:themeTint="BF"/>
         </w:rPr>
       </w:pPr>
       <w:r>
         <w:rPr>
           <w:rFonts w:cstheme="minorHAnsi"/>
+          <w:b/>
+          <w:bCs/>
           <w:color w:val="404040" w:themeColor="text1" w:themeTint="BF"/>
         </w:rPr>
         <w:lastRenderedPageBreak/>
@@ -33168,9 +37496,51 @@
       <w:r>
         <w:rPr>
           <w:rFonts w:cstheme="minorHAnsi"/>
+          <w:b/>
+          <w:bCs/>
           <w:color w:val="404040" w:themeColor="text1" w:themeTint="BF"/>
         </w:rPr>
-        <w:t xml:space="preserve">POO et SRP ( responsabilité unique ) </w:t>
+        <w:t xml:space="preserve">POO et SRP </w:t>
+      </w:r>
+      <w:proofErr w:type="gramStart"/>
+      <w:r>
+        <w:rPr>
+          <w:rFonts w:cstheme="minorHAnsi"/>
+          <w:b/>
+          <w:bCs/>
+          <w:color w:val="404040" w:themeColor="text1" w:themeTint="BF"/>
+        </w:rPr>
+        <w:t>( responsabilité</w:t>
+      </w:r>
+      <w:proofErr w:type="gramEnd"/>
+      <w:r>
+        <w:rPr>
+          <w:rFonts w:cstheme="minorHAnsi"/>
+          <w:b/>
+          <w:bCs/>
+          <w:color w:val="404040" w:themeColor="text1" w:themeTint="BF"/>
+        </w:rPr>
+        <w:t xml:space="preserve"> </w:t>
+      </w:r>
+      <w:proofErr w:type="gramStart"/>
+      <w:r>
+        <w:rPr>
+          <w:rFonts w:cstheme="minorHAnsi"/>
+          <w:b/>
+          <w:bCs/>
+          <w:color w:val="404040" w:themeColor="text1" w:themeTint="BF"/>
+        </w:rPr>
+        <w:t>unique )</w:t>
+      </w:r>
+      <w:proofErr w:type="gramEnd"/>
+      <w:r>
+        <w:rPr>
+          <w:rFonts w:cstheme="minorHAnsi"/>
+          <w:b/>
+          <w:bCs/>
+          <w:color w:val="404040" w:themeColor="text1" w:themeTint="BF"/>
+        </w:rPr>
+        <w:t xml:space="preserve"> </w:t>
       </w:r>
     </w:p>
     <w:p>
@@ -33192,7 +37562,23 @@
           <w:rFonts w:cstheme="minorHAnsi"/>
           <w:color w:val="404040" w:themeColor="text1" w:themeTint="BF"/>
         </w:rPr>
-        <w:t>bloc montre comment la logique métier est découpée en objets et méthodes à responsabilité unique (SRP).</w:t>
+        <w:t xml:space="preserve">bloc montre comment la logique métier est </w:t>
+      </w:r>
+      <w:proofErr w:type="gramStart"/>
+      <w:r>
+        <w:rPr>
+          <w:rFonts w:cstheme="minorHAnsi"/>
+          <w:color w:val="404040" w:themeColor="text1" w:themeTint="BF"/>
+        </w:rPr>
+        <w:t>découpée</w:t>
+      </w:r>
+      <w:proofErr w:type="gramEnd"/>
+      <w:r>
+        <w:rPr>
+          <w:rFonts w:cstheme="minorHAnsi"/>
+          <w:color w:val="404040" w:themeColor="text1" w:themeTint="BF"/>
+        </w:rPr>
+        <w:t xml:space="preserve"> en objets et méthodes à responsabilité unique (SRP).</w:t>
       </w:r>
     </w:p>
     <w:p>
@@ -33205,6 +37591,7 @@
       <w:r>
         <w:rPr>
           <w:rFonts w:cstheme="minorHAnsi"/>
+          <w:noProof/>
           <w:color w:val="404040" w:themeColor="text1" w:themeTint="BF"/>
         </w:rPr>
         <w:drawing>
@@ -33248,12 +37635,16 @@
       <w:pPr>
         <w:rPr>
           <w:rFonts w:cstheme="minorHAnsi"/>
+          <w:b/>
+          <w:bCs/>
           <w:color w:val="404040" w:themeColor="text1" w:themeTint="BF"/>
         </w:rPr>
       </w:pPr>
       <w:r>
         <w:rPr>
           <w:rFonts w:cstheme="minorHAnsi"/>
+          <w:b/>
+          <w:bCs/>
           <w:color w:val="404040" w:themeColor="text1" w:themeTint="BF"/>
         </w:rPr>
         <w:t>Annexe 06 : Sécurisation des composants serveur</w:t>
@@ -33287,8 +37678,17 @@
           <w:rFonts w:cstheme="minorHAnsi"/>
           <w:color w:val="404040" w:themeColor="text1" w:themeTint="BF"/>
         </w:rPr>
-        <w:t xml:space="preserve"> ou l’on vérifie l’existence de la commande et lève une erreur .</w:t>
+        <w:t xml:space="preserve"> ou l’on vérifie l’existence de la commande et lève une </w:t>
       </w:r>
+      <w:proofErr w:type="gramStart"/>
+      <w:r>
+        <w:rPr>
+          <w:rFonts w:cstheme="minorHAnsi"/>
+          <w:color w:val="404040" w:themeColor="text1" w:themeTint="BF"/>
+        </w:rPr>
+        <w:t>erreur .</w:t>
+      </w:r>
+      <w:proofErr w:type="gramEnd"/>
     </w:p>
     <w:p>
       <w:pPr>
@@ -33315,6 +37715,7 @@
       <w:r>
         <w:rPr>
           <w:rFonts w:cstheme="minorHAnsi"/>
+          <w:noProof/>
           <w:color w:val="404040" w:themeColor="text1" w:themeTint="BF"/>
         </w:rPr>
         <w:drawing>
@@ -33358,12 +37759,16 @@
       <w:pPr>
         <w:rPr>
           <w:rFonts w:cstheme="minorHAnsi"/>
+          <w:b/>
+          <w:bCs/>
           <w:color w:val="404040" w:themeColor="text1" w:themeTint="BF"/>
         </w:rPr>
       </w:pPr>
       <w:r>
         <w:rPr>
           <w:rFonts w:cstheme="minorHAnsi"/>
+          <w:b/>
+          <w:bCs/>
           <w:color w:val="404040" w:themeColor="text1" w:themeTint="BF"/>
         </w:rPr>
         <w:lastRenderedPageBreak/>
@@ -33433,6 +37838,7 @@
         <w:t xml:space="preserve"> </w:t>
       </w:r>
       <w:proofErr w:type="spellStart"/>
+      <w:proofErr w:type="gramStart"/>
       <w:r>
         <w:rPr>
           <w:rFonts w:cstheme="minorHAnsi"/>
@@ -33448,6 +37854,7 @@
         </w:rPr>
         <w:t xml:space="preserve"> .</w:t>
       </w:r>
+      <w:proofErr w:type="gramEnd"/>
     </w:p>
     <w:p>
       <w:pPr>
@@ -33459,6 +37866,7 @@
       <w:r>
         <w:rPr>
           <w:rFonts w:cstheme="minorHAnsi"/>
+          <w:noProof/>
           <w:color w:val="404040" w:themeColor="text1" w:themeTint="BF"/>
         </w:rPr>
         <w:drawing>
@@ -33532,6 +37940,8 @@
       <w:r>
         <w:rPr>
           <w:rFonts w:cstheme="minorHAnsi"/>
+          <w:b/>
+          <w:bCs/>
           <w:color w:val="404040" w:themeColor="text1" w:themeTint="BF"/>
         </w:rPr>
         <w:lastRenderedPageBreak/>
@@ -33541,6 +37951,8 @@
       <w:r>
         <w:rPr>
           <w:rFonts w:cstheme="minorHAnsi"/>
+          <w:b/>
+          <w:bCs/>
           <w:color w:val="404040" w:themeColor="text1" w:themeTint="BF"/>
         </w:rPr>
         <w:t>Map</w:t>
@@ -33549,16 +37961,11 @@
       <w:r>
         <w:rPr>
           <w:rFonts w:cstheme="minorHAnsi"/>
+          <w:b/>
+          <w:bCs/>
           <w:color w:val="404040" w:themeColor="text1" w:themeTint="BF"/>
         </w:rPr>
-        <w:t>, Zoning, Wireframe, Maquette Prototype, étude concurren</w:t>
-      </w:r>
-      <w:r>
-        <w:rPr>
-          <w:rFonts w:cstheme="minorHAnsi"/>
-          <w:color w:val="404040" w:themeColor="text1" w:themeTint="BF"/>
-        </w:rPr>
-        <w:t>ce</w:t>
+        <w:t>, Zoning, Wireframe, Maquette Prototype, étude concurrence</w:t>
       </w:r>
       <w:r>
         <w:rPr>
@@ -33570,6 +37977,7 @@
       <w:r>
         <w:rPr>
           <w:rFonts w:cstheme="minorHAnsi"/>
+          <w:noProof/>
           <w:color w:val="404040" w:themeColor="text1" w:themeTint="BF"/>
         </w:rPr>
         <w:drawing>
@@ -33613,15 +38021,28 @@
       <w:pPr>
         <w:rPr>
           <w:rFonts w:cstheme="minorHAnsi"/>
+          <w:b/>
+          <w:bCs/>
           <w:color w:val="404040" w:themeColor="text1" w:themeTint="BF"/>
         </w:rPr>
       </w:pPr>
       <w:r>
         <w:rPr>
           <w:rFonts w:cstheme="minorHAnsi"/>
+          <w:b/>
+          <w:bCs/>
           <w:color w:val="404040" w:themeColor="text1" w:themeTint="BF"/>
         </w:rPr>
         <w:t xml:space="preserve">Annexe 09 : </w:t>
+      </w:r>
+      <w:r>
+        <w:rPr>
+          <w:rFonts w:cstheme="minorHAnsi"/>
+          <w:b/>
+          <w:bCs/>
+          <w:color w:val="404040" w:themeColor="text1" w:themeTint="BF"/>
+        </w:rPr>
+        <w:t>Persona</w:t>
       </w:r>
     </w:p>
     <w:p>
@@ -33634,12 +38055,13 @@
       <w:r>
         <w:rPr>
           <w:rFonts w:cstheme="minorHAnsi"/>
+          <w:noProof/>
           <w:color w:val="404040" w:themeColor="text1" w:themeTint="BF"/>
         </w:rPr>
         <w:drawing>
-          <wp:inline distT="0" distB="0" distL="0" distR="0" wp14:anchorId="17D6D894" wp14:editId="283F7438">
-            <wp:extent cx="5270862" cy="3609774"/>
-            <wp:effectExtent l="0" t="0" r="6350" b="0"/>
+          <wp:inline distT="0" distB="0" distL="0" distR="0" wp14:anchorId="17D6D894" wp14:editId="0C218CAD">
+            <wp:extent cx="4986795" cy="3415230"/>
+            <wp:effectExtent l="0" t="0" r="4445" b="0"/>
             <wp:docPr id="1402136320" name="Image 1" descr="Une image contenant texte, ordinateur, Visage humain, capture d’écran&#10;&#10;Le contenu généré par l’IA peut être incorrect."/>
             <wp:cNvGraphicFramePr>
               <a:graphicFrameLocks xmlns:a="http://schemas.openxmlformats.org/drawingml/2006/main" noChangeAspect="1"/>
@@ -33660,7 +38082,7 @@
                   <pic:spPr>
                     <a:xfrm>
                       <a:off x="0" y="0"/>
-                      <a:ext cx="5277093" cy="3614042"/>
+                      <a:ext cx="4986795" cy="3415230"/>
                     </a:xfrm>
                     <a:prstGeom prst="rect">
                       <a:avLst/>
@@ -33677,12 +38099,16 @@
       <w:pPr>
         <w:rPr>
           <w:rFonts w:cstheme="minorHAnsi"/>
+          <w:b/>
+          <w:bCs/>
           <w:color w:val="404040" w:themeColor="text1" w:themeTint="BF"/>
         </w:rPr>
       </w:pPr>
       <w:r>
         <w:rPr>
           <w:rFonts w:cstheme="minorHAnsi"/>
+          <w:b/>
+          <w:bCs/>
           <w:color w:val="404040" w:themeColor="text1" w:themeTint="BF"/>
         </w:rPr>
         <w:lastRenderedPageBreak/>
@@ -33692,6 +38118,8 @@
       <w:r>
         <w:rPr>
           <w:rFonts w:cstheme="minorHAnsi"/>
+          <w:b/>
+          <w:bCs/>
           <w:color w:val="404040" w:themeColor="text1" w:themeTint="BF"/>
         </w:rPr>
         <w:t>Map</w:t>
@@ -33708,6 +38136,7 @@
       <w:r>
         <w:rPr>
           <w:rFonts w:cstheme="minorHAnsi"/>
+          <w:noProof/>
           <w:color w:val="404040" w:themeColor="text1" w:themeTint="BF"/>
         </w:rPr>
         <w:drawing>
@@ -33759,15 +38188,20 @@
       <w:pPr>
         <w:rPr>
           <w:rFonts w:cstheme="minorHAnsi"/>
+          <w:b/>
+          <w:bCs/>
           <w:color w:val="404040" w:themeColor="text1" w:themeTint="BF"/>
+          <w:lang w:val="en-US"/>
         </w:rPr>
       </w:pPr>
       <w:r>
         <w:rPr>
+          <w:b/>
+          <w:bCs/>
           <w:noProof/>
         </w:rPr>
         <w:drawing>
-          <wp:anchor distT="0" distB="0" distL="114300" distR="114300" simplePos="0" relativeHeight="251657216" behindDoc="0" locked="0" layoutInCell="1" allowOverlap="1" wp14:anchorId="2D4CE84A" wp14:editId="6827AE0B">
+          <wp:anchor distT="0" distB="0" distL="114300" distR="114300" simplePos="0" relativeHeight="251661312" behindDoc="0" locked="0" layoutInCell="1" allowOverlap="1" wp14:anchorId="2D4CE84A" wp14:editId="6827AE0B">
             <wp:simplePos x="0" y="0"/>
             <wp:positionH relativeFrom="column">
               <wp:posOffset>-610172</wp:posOffset>
@@ -33822,18 +38256,58 @@
           </wp:anchor>
         </w:drawing>
       </w:r>
+      <w:proofErr w:type="spellStart"/>
       <w:r>
         <w:rPr>
           <w:rFonts w:cstheme="minorHAnsi"/>
+          <w:b/>
+          <w:bCs/>
           <w:color w:val="404040" w:themeColor="text1" w:themeTint="BF"/>
+          <w:lang w:val="en-US"/>
         </w:rPr>
-        <w:t xml:space="preserve">Annexe 11 : MCD </w:t>
+        <w:t>Annexe</w:t>
+      </w:r>
+      <w:proofErr w:type="spellEnd"/>
+      <w:r>
+        <w:rPr>
+          <w:rFonts w:cstheme="minorHAnsi"/>
+          <w:b/>
+          <w:bCs/>
+          <w:color w:val="404040" w:themeColor="text1" w:themeTint="BF"/>
+          <w:lang w:val="en-US"/>
+        </w:rPr>
+        <w:t xml:space="preserve"> </w:t>
+      </w:r>
+      <w:proofErr w:type="gramStart"/>
+      <w:r>
+        <w:rPr>
+          <w:rFonts w:cstheme="minorHAnsi"/>
+          <w:b/>
+          <w:bCs/>
+          <w:color w:val="404040" w:themeColor="text1" w:themeTint="BF"/>
+          <w:lang w:val="en-US"/>
+        </w:rPr>
+        <w:t>11 :</w:t>
+      </w:r>
+      <w:proofErr w:type="gramEnd"/>
+      <w:r>
+        <w:rPr>
+          <w:rFonts w:cstheme="minorHAnsi"/>
+          <w:b/>
+          <w:bCs/>
+          <w:color w:val="404040" w:themeColor="text1" w:themeTint="BF"/>
+          <w:lang w:val="en-US"/>
+        </w:rPr>
+        <w:t xml:space="preserve"> MCD </w:t>
       </w:r>
       <w:proofErr w:type="spellStart"/>
       <w:r>
         <w:rPr>
           <w:rFonts w:cstheme="minorHAnsi"/>
+          <w:b/>
+          <w:bCs/>
           <w:color w:val="404040" w:themeColor="text1" w:themeTint="BF"/>
+          <w:lang w:val="en-US"/>
         </w:rPr>
         <w:t>BlockLumen</w:t>
       </w:r>
@@ -33844,6 +38318,7 @@
         <w:rPr>
           <w:rFonts w:cstheme="minorHAnsi"/>
           <w:color w:val="404040" w:themeColor="text1" w:themeTint="BF"/>
+          <w:lang w:val="en-US"/>
         </w:rPr>
       </w:pPr>
     </w:p>
@@ -33852,6 +38327,7 @@
         <w:rPr>
           <w:rFonts w:cstheme="minorHAnsi"/>
           <w:color w:val="404040" w:themeColor="text1" w:themeTint="BF"/>
+          <w:lang w:val="en-US"/>
         </w:rPr>
       </w:pPr>
     </w:p>
@@ -33860,6 +38336,7 @@
         <w:rPr>
           <w:rFonts w:cstheme="minorHAnsi"/>
           <w:color w:val="404040" w:themeColor="text1" w:themeTint="BF"/>
+          <w:lang w:val="en-US"/>
         </w:rPr>
       </w:pPr>
     </w:p>
@@ -33868,21 +38345,52 @@
         <w:rPr>
           <w:rFonts w:cstheme="minorHAnsi"/>
           <w:color w:val="404040" w:themeColor="text1" w:themeTint="BF"/>
+          <w:lang w:val="en-US"/>
         </w:rPr>
       </w:pPr>
+      <w:proofErr w:type="spellStart"/>
       <w:r>
         <w:rPr>
           <w:rFonts w:cstheme="minorHAnsi"/>
           <w:color w:val="404040" w:themeColor="text1" w:themeTint="BF"/>
+          <w:lang w:val="en-US"/>
         </w:rPr>
         <w:lastRenderedPageBreak/>
-        <w:t xml:space="preserve">Annexe 12 : MPD </w:t>
+        <w:t>Annexe</w:t>
+      </w:r>
+      <w:proofErr w:type="spellEnd"/>
+      <w:r>
+        <w:rPr>
+          <w:rFonts w:cstheme="minorHAnsi"/>
+          <w:color w:val="404040" w:themeColor="text1" w:themeTint="BF"/>
+          <w:lang w:val="en-US"/>
+        </w:rPr>
+        <w:t xml:space="preserve"> </w:t>
+      </w:r>
+      <w:proofErr w:type="gramStart"/>
+      <w:r>
+        <w:rPr>
+          <w:rFonts w:cstheme="minorHAnsi"/>
+          <w:color w:val="404040" w:themeColor="text1" w:themeTint="BF"/>
+          <w:lang w:val="en-US"/>
+        </w:rPr>
+        <w:t>12 :</w:t>
+      </w:r>
+      <w:proofErr w:type="gramEnd"/>
+      <w:r>
+        <w:rPr>
+          <w:rFonts w:cstheme="minorHAnsi"/>
+          <w:color w:val="404040" w:themeColor="text1" w:themeTint="BF"/>
+          <w:lang w:val="en-US"/>
+        </w:rPr>
+        <w:t xml:space="preserve"> MPD </w:t>
       </w:r>
       <w:proofErr w:type="spellStart"/>
       <w:r>
         <w:rPr>
           <w:rFonts w:cstheme="minorHAnsi"/>
           <w:color w:val="404040" w:themeColor="text1" w:themeTint="BF"/>
+          <w:lang w:val="en-US"/>
         </w:rPr>
         <w:t>BlockLumen</w:t>
       </w:r>
@@ -33949,6 +38457,8 @@
       <w:pPr>
         <w:rPr>
           <w:rFonts w:cstheme="minorHAnsi"/>
+          <w:b/>
+          <w:bCs/>
           <w:color w:val="404040" w:themeColor="text1" w:themeTint="BF"/>
           <w:lang w:val="en-US"/>
         </w:rPr>
@@ -33957,6 +38467,8 @@
       <w:r>
         <w:rPr>
           <w:rFonts w:cstheme="minorHAnsi"/>
+          <w:b/>
+          <w:bCs/>
           <w:color w:val="404040" w:themeColor="text1" w:themeTint="BF"/>
           <w:lang w:val="en-US"/>
         </w:rPr>
@@ -33967,27 +38479,45 @@
       <w:r>
         <w:rPr>
           <w:rFonts w:cstheme="minorHAnsi"/>
+          <w:b/>
+          <w:bCs/>
           <w:color w:val="404040" w:themeColor="text1" w:themeTint="BF"/>
           <w:lang w:val="en-US"/>
         </w:rPr>
-        <w:t xml:space="preserve"> 12 : MPD </w:t>
+        <w:t xml:space="preserve"> </w:t>
+      </w:r>
+      <w:proofErr w:type="gramStart"/>
+      <w:r>
+        <w:rPr>
+          <w:rFonts w:cstheme="minorHAnsi"/>
+          <w:b/>
+          <w:bCs/>
+          <w:color w:val="404040" w:themeColor="text1" w:themeTint="BF"/>
+          <w:lang w:val="en-US"/>
+        </w:rPr>
+        <w:t>12 :</w:t>
+      </w:r>
+      <w:proofErr w:type="gramEnd"/>
+      <w:r>
+        <w:rPr>
+          <w:rFonts w:cstheme="minorHAnsi"/>
+          <w:b/>
+          <w:bCs/>
+          <w:color w:val="404040" w:themeColor="text1" w:themeTint="BF"/>
+          <w:lang w:val="en-US"/>
+        </w:rPr>
+        <w:t xml:space="preserve"> MPD </w:t>
       </w:r>
       <w:proofErr w:type="spellStart"/>
       <w:r>
         <w:rPr>
           <w:rFonts w:cstheme="minorHAnsi"/>
+          <w:b/>
+          <w:bCs/>
           <w:color w:val="404040" w:themeColor="text1" w:themeTint="BF"/>
           <w:lang w:val="en-US"/>
         </w:rPr>
-        <w:t>BlockL</w:t>
-      </w:r>
-      <w:r>
-        <w:rPr>
-          <w:rFonts w:cstheme="minorHAnsi"/>
-          <w:color w:val="404040" w:themeColor="text1" w:themeTint="BF"/>
-          <w:lang w:val="en-US"/>
-        </w:rPr>
-        <w:t>umen</w:t>
+        <w:t>BlockLumen</w:t>
       </w:r>
       <w:proofErr w:type="spellEnd"/>
     </w:p>
@@ -34054,6 +38584,8 @@
       <w:pPr>
         <w:rPr>
           <w:rFonts w:cstheme="minorHAnsi"/>
+          <w:b/>
+          <w:bCs/>
           <w:color w:val="404040" w:themeColor="text1" w:themeTint="BF"/>
           <w:lang w:val="en-US"/>
         </w:rPr>
@@ -34062,6 +38594,8 @@
       <w:r>
         <w:rPr>
           <w:rFonts w:cstheme="minorHAnsi"/>
+          <w:b/>
+          <w:bCs/>
           <w:color w:val="404040" w:themeColor="text1" w:themeTint="BF"/>
           <w:lang w:val="en-US"/>
         </w:rPr>
@@ -34072,15 +38606,41 @@
       <w:r>
         <w:rPr>
           <w:rFonts w:cstheme="minorHAnsi"/>
+          <w:b/>
+          <w:bCs/>
           <w:color w:val="404040" w:themeColor="text1" w:themeTint="BF"/>
           <w:lang w:val="en-US"/>
         </w:rPr>
-        <w:t xml:space="preserve"> 13 : Fixtures </w:t>
+        <w:t xml:space="preserve"> </w:t>
+      </w:r>
+      <w:proofErr w:type="gramStart"/>
+      <w:r>
+        <w:rPr>
+          <w:rFonts w:cstheme="minorHAnsi"/>
+          <w:b/>
+          <w:bCs/>
+          <w:color w:val="404040" w:themeColor="text1" w:themeTint="BF"/>
+          <w:lang w:val="en-US"/>
+        </w:rPr>
+        <w:t>13 :</w:t>
+      </w:r>
+      <w:proofErr w:type="gramEnd"/>
+      <w:r>
+        <w:rPr>
+          <w:rFonts w:cstheme="minorHAnsi"/>
+          <w:b/>
+          <w:bCs/>
+          <w:color w:val="404040" w:themeColor="text1" w:themeTint="BF"/>
+          <w:lang w:val="en-US"/>
+        </w:rPr>
+        <w:t xml:space="preserve"> Fixtures </w:t>
       </w:r>
       <w:proofErr w:type="spellStart"/>
       <w:r>
         <w:rPr>
           <w:rFonts w:cstheme="minorHAnsi"/>
+          <w:b/>
+          <w:bCs/>
           <w:color w:val="404040" w:themeColor="text1" w:themeTint="BF"/>
           <w:lang w:val="en-US"/>
         </w:rPr>
@@ -34141,12 +38701,16 @@
       <w:pPr>
         <w:rPr>
           <w:rFonts w:cstheme="minorHAnsi"/>
+          <w:b/>
+          <w:bCs/>
           <w:color w:val="404040" w:themeColor="text1" w:themeTint="BF"/>
         </w:rPr>
       </w:pPr>
       <w:r>
         <w:rPr>
           <w:rFonts w:cstheme="minorHAnsi"/>
+          <w:b/>
+          <w:bCs/>
           <w:color w:val="404040" w:themeColor="text1" w:themeTint="BF"/>
         </w:rPr>
         <w:lastRenderedPageBreak/>
@@ -34155,6 +38719,8 @@
       <w:r>
         <w:rPr>
           <w:rFonts w:cstheme="minorHAnsi"/>
+          <w:b/>
+          <w:bCs/>
           <w:color w:val="404040" w:themeColor="text1" w:themeTint="BF"/>
         </w:rPr>
         <w:t xml:space="preserve">Controller avec </w:t>
@@ -34163,6 +38729,8 @@
       <w:r>
         <w:rPr>
           <w:rFonts w:cstheme="minorHAnsi"/>
+          <w:b/>
+          <w:bCs/>
           <w:color w:val="404040" w:themeColor="text1" w:themeTint="BF"/>
         </w:rPr>
         <w:t>TypeORM</w:t>
@@ -34171,6 +38739,8 @@
       <w:r>
         <w:rPr>
           <w:rFonts w:cstheme="minorHAnsi"/>
+          <w:b/>
+          <w:bCs/>
           <w:color w:val="404040" w:themeColor="text1" w:themeTint="BF"/>
         </w:rPr>
         <w:t xml:space="preserve"> &gt; </w:t>
@@ -34179,6 +38749,8 @@
       <w:r>
         <w:rPr>
           <w:rFonts w:cstheme="minorHAnsi"/>
+          <w:b/>
+          <w:bCs/>
           <w:color w:val="404040" w:themeColor="text1" w:themeTint="BF"/>
         </w:rPr>
         <w:t>UserController.ts</w:t>
@@ -34235,11 +38807,15 @@
     <w:p>
       <w:pPr>
         <w:rPr>
+          <w:b/>
+          <w:bCs/>
           <w:noProof/>
         </w:rPr>
       </w:pPr>
       <w:r>
         <w:rPr>
+          <w:b/>
+          <w:bCs/>
           <w:noProof/>
         </w:rPr>
         <w:lastRenderedPageBreak/>
@@ -35658,6 +40234,119 @@
     </w:lvl>
   </w:abstractNum>
   <w:abstractNum w:abstractNumId="1" w15:restartNumberingAfterBreak="0">
+    <w:nsid w:val="064D69D9"/>
+    <w:multiLevelType w:val="multilevel"/>
+    <w:tmpl w:val="F2B21A62"/>
+    <w:lvl w:ilvl="0">
+      <w:start w:val="1"/>
+      <w:numFmt w:val="decimal"/>
+      <w:lvlText w:val="%1."/>
+      <w:lvlJc w:val="left"/>
+      <w:pPr>
+        <w:tabs>
+          <w:tab w:val="num" w:pos="720"/>
+        </w:tabs>
+        <w:ind w:left="720" w:hanging="360"/>
+      </w:pPr>
+    </w:lvl>
+    <w:lvl w:ilvl="1" w:tentative="1">
+      <w:start w:val="1"/>
+      <w:numFmt w:val="decimal"/>
+      <w:lvlText w:val="%2."/>
+      <w:lvlJc w:val="left"/>
+      <w:pPr>
+        <w:tabs>
+          <w:tab w:val="num" w:pos="1440"/>
+        </w:tabs>
+        <w:ind w:left="1440" w:hanging="360"/>
+      </w:pPr>
+    </w:lvl>
+    <w:lvl w:ilvl="2" w:tentative="1">
+      <w:start w:val="1"/>
+      <w:numFmt w:val="decimal"/>
+      <w:lvlText w:val="%3."/>
+      <w:lvlJc w:val="left"/>
+      <w:pPr>
+        <w:tabs>
+          <w:tab w:val="num" w:pos="2160"/>
+        </w:tabs>
+        <w:ind w:left="2160" w:hanging="360"/>
+      </w:pPr>
+    </w:lvl>
+    <w:lvl w:ilvl="3" w:tentative="1">
+      <w:start w:val="1"/>
+      <w:numFmt w:val="decimal"/>
+      <w:lvlText w:val="%4."/>
+      <w:lvlJc w:val="left"/>
+      <w:pPr>
+        <w:tabs>
+          <w:tab w:val="num" w:pos="2880"/>
+        </w:tabs>
+        <w:ind w:left="2880" w:hanging="360"/>
+      </w:pPr>
+    </w:lvl>
+    <w:lvl w:ilvl="4" w:tentative="1">
+      <w:start w:val="1"/>
+      <w:numFmt w:val="decimal"/>
+      <w:lvlText w:val="%5."/>
+      <w:lvlJc w:val="left"/>
+      <w:pPr>
+        <w:tabs>
+          <w:tab w:val="num" w:pos="3600"/>
+        </w:tabs>
+        <w:ind w:left="3600" w:hanging="360"/>
+      </w:pPr>
+    </w:lvl>
+    <w:lvl w:ilvl="5" w:tentative="1">
+      <w:start w:val="1"/>
+      <w:numFmt w:val="decimal"/>
+      <w:lvlText w:val="%6."/>
+      <w:lvlJc w:val="left"/>
+      <w:pPr>
+        <w:tabs>
+          <w:tab w:val="num" w:pos="4320"/>
+        </w:tabs>
+        <w:ind w:left="4320" w:hanging="360"/>
+      </w:pPr>
+    </w:lvl>
+    <w:lvl w:ilvl="6" w:tentative="1">
+      <w:start w:val="1"/>
+      <w:numFmt w:val="decimal"/>
+      <w:lvlText w:val="%7."/>
+      <w:lvlJc w:val="left"/>
+      <w:pPr>
+        <w:tabs>
+          <w:tab w:val="num" w:pos="5040"/>
+        </w:tabs>
+        <w:ind w:left="5040" w:hanging="360"/>
+      </w:pPr>
+    </w:lvl>
+    <w:lvl w:ilvl="7" w:tentative="1">
+      <w:start w:val="1"/>
+      <w:numFmt w:val="decimal"/>
+      <w:lvlText w:val="%8."/>
+      <w:lvlJc w:val="left"/>
+      <w:pPr>
+        <w:tabs>
+          <w:tab w:val="num" w:pos="5760"/>
+        </w:tabs>
+        <w:ind w:left="5760" w:hanging="360"/>
+      </w:pPr>
+    </w:lvl>
+    <w:lvl w:ilvl="8" w:tentative="1">
+      <w:start w:val="1"/>
+      <w:numFmt w:val="decimal"/>
+      <w:lvlText w:val="%9."/>
+      <w:lvlJc w:val="left"/>
+      <w:pPr>
+        <w:tabs>
+          <w:tab w:val="num" w:pos="6480"/>
+        </w:tabs>
+        <w:ind w:left="6480" w:hanging="360"/>
+      </w:pPr>
+    </w:lvl>
+  </w:abstractNum>
+  <w:abstractNum w:abstractNumId="2" w15:restartNumberingAfterBreak="0">
     <w:nsid w:val="130D1F71"/>
     <w:multiLevelType w:val="hybridMultilevel"/>
     <w:tmpl w:val="7C543926"/>
@@ -35770,7 +40459,156 @@
       </w:rPr>
     </w:lvl>
   </w:abstractNum>
-  <w:abstractNum w:abstractNumId="2" w15:restartNumberingAfterBreak="0">
+  <w:abstractNum w:abstractNumId="3" w15:restartNumberingAfterBreak="0">
+    <w:nsid w:val="13E84FB6"/>
+    <w:multiLevelType w:val="multilevel"/>
+    <w:tmpl w:val="8D5ED010"/>
+    <w:lvl w:ilvl="0">
+      <w:start w:val="1"/>
+      <w:numFmt w:val="bullet"/>
+      <w:lvlText w:val=""/>
+      <w:lvlJc w:val="left"/>
+      <w:pPr>
+        <w:tabs>
+          <w:tab w:val="num" w:pos="720"/>
+        </w:tabs>
+        <w:ind w:left="720" w:hanging="360"/>
+      </w:pPr>
+      <w:rPr>
+        <w:rFonts w:ascii="Symbol" w:hAnsi="Symbol" w:hint="default"/>
+        <w:sz w:val="20"/>
+      </w:rPr>
+    </w:lvl>
+    <w:lvl w:ilvl="1" w:tentative="1">
+      <w:start w:val="1"/>
+      <w:numFmt w:val="bullet"/>
+      <w:lvlText w:val="o"/>
+      <w:lvlJc w:val="left"/>
+      <w:pPr>
+        <w:tabs>
+          <w:tab w:val="num" w:pos="1440"/>
+        </w:tabs>
+        <w:ind w:left="1440" w:hanging="360"/>
+      </w:pPr>
+      <w:rPr>
+        <w:rFonts w:ascii="Courier New" w:hAnsi="Courier New" w:hint="default"/>
+        <w:sz w:val="20"/>
+      </w:rPr>
+    </w:lvl>
+    <w:lvl w:ilvl="2" w:tentative="1">
+      <w:start w:val="1"/>
+      <w:numFmt w:val="bullet"/>
+      <w:lvlText w:val=""/>
+      <w:lvlJc w:val="left"/>
+      <w:pPr>
+        <w:tabs>
+          <w:tab w:val="num" w:pos="2160"/>
+        </w:tabs>
+        <w:ind w:left="2160" w:hanging="360"/>
+      </w:pPr>
+      <w:rPr>
+        <w:rFonts w:ascii="Wingdings" w:hAnsi="Wingdings" w:hint="default"/>
+        <w:sz w:val="20"/>
+      </w:rPr>
+    </w:lvl>
+    <w:lvl w:ilvl="3" w:tentative="1">
+      <w:start w:val="1"/>
+      <w:numFmt w:val="bullet"/>
+      <w:lvlText w:val=""/>
+      <w:lvlJc w:val="left"/>
+      <w:pPr>
+        <w:tabs>
+          <w:tab w:val="num" w:pos="2880"/>
+        </w:tabs>
+        <w:ind w:left="2880" w:hanging="360"/>
+      </w:pPr>
+      <w:rPr>
+        <w:rFonts w:ascii="Wingdings" w:hAnsi="Wingdings" w:hint="default"/>
+        <w:sz w:val="20"/>
+      </w:rPr>
+    </w:lvl>
+    <w:lvl w:ilvl="4" w:tentative="1">
+      <w:start w:val="1"/>
+      <w:numFmt w:val="bullet"/>
+      <w:lvlText w:val=""/>
+      <w:lvlJc w:val="left"/>
+      <w:pPr>
+        <w:tabs>
+          <w:tab w:val="num" w:pos="3600"/>
+        </w:tabs>
+        <w:ind w:left="3600" w:hanging="360"/>
+      </w:pPr>
+      <w:rPr>
+        <w:rFonts w:ascii="Wingdings" w:hAnsi="Wingdings" w:hint="default"/>
+        <w:sz w:val="20"/>
+      </w:rPr>
+    </w:lvl>
+    <w:lvl w:ilvl="5" w:tentative="1">
+      <w:start w:val="1"/>
+      <w:numFmt w:val="bullet"/>
+      <w:lvlText w:val=""/>
+      <w:lvlJc w:val="left"/>
+      <w:pPr>
+        <w:tabs>
+          <w:tab w:val="num" w:pos="4320"/>
+        </w:tabs>
+        <w:ind w:left="4320" w:hanging="360"/>
+      </w:pPr>
+      <w:rPr>
+        <w:rFonts w:ascii="Wingdings" w:hAnsi="Wingdings" w:hint="default"/>
+        <w:sz w:val="20"/>
+      </w:rPr>
+    </w:lvl>
+    <w:lvl w:ilvl="6" w:tentative="1">
+      <w:start w:val="1"/>
+      <w:numFmt w:val="bullet"/>
+      <w:lvlText w:val=""/>
+      <w:lvlJc w:val="left"/>
+      <w:pPr>
+        <w:tabs>
+          <w:tab w:val="num" w:pos="5040"/>
+        </w:tabs>
+        <w:ind w:left="5040" w:hanging="360"/>
+      </w:pPr>
+      <w:rPr>
+        <w:rFonts w:ascii="Wingdings" w:hAnsi="Wingdings" w:hint="default"/>
+        <w:sz w:val="20"/>
+      </w:rPr>
+    </w:lvl>
+    <w:lvl w:ilvl="7" w:tentative="1">
+      <w:start w:val="1"/>
+      <w:numFmt w:val="bullet"/>
+      <w:lvlText w:val=""/>
+      <w:lvlJc w:val="left"/>
+      <w:pPr>
+        <w:tabs>
+          <w:tab w:val="num" w:pos="5760"/>
+        </w:tabs>
+        <w:ind w:left="5760" w:hanging="360"/>
+      </w:pPr>
+      <w:rPr>
+        <w:rFonts w:ascii="Wingdings" w:hAnsi="Wingdings" w:hint="default"/>
+        <w:sz w:val="20"/>
+      </w:rPr>
+    </w:lvl>
+    <w:lvl w:ilvl="8" w:tentative="1">
+      <w:start w:val="1"/>
+      <w:numFmt w:val="bullet"/>
+      <w:lvlText w:val=""/>
+      <w:lvlJc w:val="left"/>
+      <w:pPr>
+        <w:tabs>
+          <w:tab w:val="num" w:pos="6480"/>
+        </w:tabs>
+        <w:ind w:left="6480" w:hanging="360"/>
+      </w:pPr>
+      <w:rPr>
+        <w:rFonts w:ascii="Wingdings" w:hAnsi="Wingdings" w:hint="default"/>
+        <w:sz w:val="20"/>
+      </w:rPr>
+    </w:lvl>
+  </w:abstractNum>
+  <w:abstractNum w:abstractNumId="4" w15:restartNumberingAfterBreak="0">
     <w:nsid w:val="2E1C1B33"/>
     <w:multiLevelType w:val="multilevel"/>
     <w:tmpl w:val="6610DEBA"/>
@@ -35919,7 +40757,7 @@
       </w:rPr>
     </w:lvl>
   </w:abstractNum>
-  <w:abstractNum w:abstractNumId="3" w15:restartNumberingAfterBreak="0">
+  <w:abstractNum w:abstractNumId="5" w15:restartNumberingAfterBreak="0">
     <w:nsid w:val="358C6BF5"/>
     <w:multiLevelType w:val="hybridMultilevel"/>
     <w:tmpl w:val="CEF8A95A"/>
@@ -36034,7 +40872,7 @@
       </w:rPr>
     </w:lvl>
   </w:abstractNum>
-  <w:abstractNum w:abstractNumId="4" w15:restartNumberingAfterBreak="0">
+  <w:abstractNum w:abstractNumId="6" w15:restartNumberingAfterBreak="0">
     <w:nsid w:val="3AEA6D61"/>
     <w:multiLevelType w:val="hybridMultilevel"/>
     <w:tmpl w:val="1B2008DC"/>
@@ -36126,7 +40964,7 @@
       </w:pPr>
     </w:lvl>
   </w:abstractNum>
-  <w:abstractNum w:abstractNumId="5" w15:restartNumberingAfterBreak="0">
+  <w:abstractNum w:abstractNumId="7" w15:restartNumberingAfterBreak="0">
     <w:nsid w:val="3FEC7333"/>
     <w:multiLevelType w:val="hybridMultilevel"/>
     <w:tmpl w:val="7B76E1DE"/>
@@ -36239,7 +41077,7 @@
       </w:rPr>
     </w:lvl>
   </w:abstractNum>
-  <w:abstractNum w:abstractNumId="6" w15:restartNumberingAfterBreak="0">
+  <w:abstractNum w:abstractNumId="8" w15:restartNumberingAfterBreak="0">
     <w:nsid w:val="46A62292"/>
     <w:multiLevelType w:val="hybridMultilevel"/>
     <w:tmpl w:val="126AEB9C"/>
@@ -36352,7 +41190,156 @@
       </w:rPr>
     </w:lvl>
   </w:abstractNum>
-  <w:abstractNum w:abstractNumId="7" w15:restartNumberingAfterBreak="0">
+  <w:abstractNum w:abstractNumId="9" w15:restartNumberingAfterBreak="0">
+    <w:nsid w:val="5A553D4F"/>
+    <w:multiLevelType w:val="multilevel"/>
+    <w:tmpl w:val="61625170"/>
+    <w:lvl w:ilvl="0">
+      <w:start w:val="1"/>
+      <w:numFmt w:val="bullet"/>
+      <w:lvlText w:val=""/>
+      <w:lvlJc w:val="left"/>
+      <w:pPr>
+        <w:tabs>
+          <w:tab w:val="num" w:pos="720"/>
+        </w:tabs>
+        <w:ind w:left="720" w:hanging="360"/>
+      </w:pPr>
+      <w:rPr>
+        <w:rFonts w:ascii="Symbol" w:hAnsi="Symbol" w:hint="default"/>
+        <w:sz w:val="20"/>
+      </w:rPr>
+    </w:lvl>
+    <w:lvl w:ilvl="1" w:tentative="1">
+      <w:start w:val="1"/>
+      <w:numFmt w:val="bullet"/>
+      <w:lvlText w:val="o"/>
+      <w:lvlJc w:val="left"/>
+      <w:pPr>
+        <w:tabs>
+          <w:tab w:val="num" w:pos="1440"/>
+        </w:tabs>
+        <w:ind w:left="1440" w:hanging="360"/>
+      </w:pPr>
+      <w:rPr>
+        <w:rFonts w:ascii="Courier New" w:hAnsi="Courier New" w:hint="default"/>
+        <w:sz w:val="20"/>
+      </w:rPr>
+    </w:lvl>
+    <w:lvl w:ilvl="2" w:tentative="1">
+      <w:start w:val="1"/>
+      <w:numFmt w:val="bullet"/>
+      <w:lvlText w:val=""/>
+      <w:lvlJc w:val="left"/>
+      <w:pPr>
+        <w:tabs>
+          <w:tab w:val="num" w:pos="2160"/>
+        </w:tabs>
+        <w:ind w:left="2160" w:hanging="360"/>
+      </w:pPr>
+      <w:rPr>
+        <w:rFonts w:ascii="Wingdings" w:hAnsi="Wingdings" w:hint="default"/>
+        <w:sz w:val="20"/>
+      </w:rPr>
+    </w:lvl>
+    <w:lvl w:ilvl="3" w:tentative="1">
+      <w:start w:val="1"/>
+      <w:numFmt w:val="bullet"/>
+      <w:lvlText w:val=""/>
+      <w:lvlJc w:val="left"/>
+      <w:pPr>
+        <w:tabs>
+          <w:tab w:val="num" w:pos="2880"/>
+        </w:tabs>
+        <w:ind w:left="2880" w:hanging="360"/>
+      </w:pPr>
+      <w:rPr>
+        <w:rFonts w:ascii="Wingdings" w:hAnsi="Wingdings" w:hint="default"/>
+        <w:sz w:val="20"/>
+      </w:rPr>
+    </w:lvl>
+    <w:lvl w:ilvl="4" w:tentative="1">
+      <w:start w:val="1"/>
+      <w:numFmt w:val="bullet"/>
+      <w:lvlText w:val=""/>
+      <w:lvlJc w:val="left"/>
+      <w:pPr>
+        <w:tabs>
+          <w:tab w:val="num" w:pos="3600"/>
+        </w:tabs>
+        <w:ind w:left="3600" w:hanging="360"/>
+      </w:pPr>
+      <w:rPr>
+        <w:rFonts w:ascii="Wingdings" w:hAnsi="Wingdings" w:hint="default"/>
+        <w:sz w:val="20"/>
+      </w:rPr>
+    </w:lvl>
+    <w:lvl w:ilvl="5" w:tentative="1">
+      <w:start w:val="1"/>
+      <w:numFmt w:val="bullet"/>
+      <w:lvlText w:val=""/>
+      <w:lvlJc w:val="left"/>
+      <w:pPr>
+        <w:tabs>
+          <w:tab w:val="num" w:pos="4320"/>
+        </w:tabs>
+        <w:ind w:left="4320" w:hanging="360"/>
+      </w:pPr>
+      <w:rPr>
+        <w:rFonts w:ascii="Wingdings" w:hAnsi="Wingdings" w:hint="default"/>
+        <w:sz w:val="20"/>
+      </w:rPr>
+    </w:lvl>
+    <w:lvl w:ilvl="6" w:tentative="1">
+      <w:start w:val="1"/>
+      <w:numFmt w:val="bullet"/>
+      <w:lvlText w:val=""/>
+      <w:lvlJc w:val="left"/>
+      <w:pPr>
+        <w:tabs>
+          <w:tab w:val="num" w:pos="5040"/>
+        </w:tabs>
+        <w:ind w:left="5040" w:hanging="360"/>
+      </w:pPr>
+      <w:rPr>
+        <w:rFonts w:ascii="Wingdings" w:hAnsi="Wingdings" w:hint="default"/>
+        <w:sz w:val="20"/>
+      </w:rPr>
+    </w:lvl>
+    <w:lvl w:ilvl="7" w:tentative="1">
+      <w:start w:val="1"/>
+      <w:numFmt w:val="bullet"/>
+      <w:lvlText w:val=""/>
+      <w:lvlJc w:val="left"/>
+      <w:pPr>
+        <w:tabs>
+          <w:tab w:val="num" w:pos="5760"/>
+        </w:tabs>
+        <w:ind w:left="5760" w:hanging="360"/>
+      </w:pPr>
+      <w:rPr>
+        <w:rFonts w:ascii="Wingdings" w:hAnsi="Wingdings" w:hint="default"/>
+        <w:sz w:val="20"/>
+      </w:rPr>
+    </w:lvl>
+    <w:lvl w:ilvl="8" w:tentative="1">
+      <w:start w:val="1"/>
+      <w:numFmt w:val="bullet"/>
+      <w:lvlText w:val=""/>
+      <w:lvlJc w:val="left"/>
+      <w:pPr>
+        <w:tabs>
+          <w:tab w:val="num" w:pos="6480"/>
+        </w:tabs>
+        <w:ind w:left="6480" w:hanging="360"/>
+      </w:pPr>
+      <w:rPr>
+        <w:rFonts w:ascii="Wingdings" w:hAnsi="Wingdings" w:hint="default"/>
+        <w:sz w:val="20"/>
+      </w:rPr>
+    </w:lvl>
+  </w:abstractNum>
+  <w:abstractNum w:abstractNumId="10" w15:restartNumberingAfterBreak="0">
     <w:nsid w:val="5EE94EA4"/>
     <w:multiLevelType w:val="hybridMultilevel"/>
     <w:tmpl w:val="7F5A1540"/>
@@ -36438,7 +41425,7 @@
       </w:pPr>
     </w:lvl>
   </w:abstractNum>
-  <w:abstractNum w:abstractNumId="8" w15:restartNumberingAfterBreak="0">
+  <w:abstractNum w:abstractNumId="11" w15:restartNumberingAfterBreak="0">
     <w:nsid w:val="67237FEF"/>
     <w:multiLevelType w:val="hybridMultilevel"/>
     <w:tmpl w:val="B3263298"/>
@@ -36553,31 +41540,40 @@
     </w:lvl>
   </w:abstractNum>
   <w:num w:numId="1" w16cid:durableId="1487668026">
-    <w:abstractNumId w:val="5"/>
+    <w:abstractNumId w:val="7"/>
   </w:num>
   <w:num w:numId="2" w16cid:durableId="1342859305">
-    <w:abstractNumId w:val="1"/>
+    <w:abstractNumId w:val="2"/>
   </w:num>
   <w:num w:numId="3" w16cid:durableId="455953107">
     <w:abstractNumId w:val="0"/>
   </w:num>
   <w:num w:numId="4" w16cid:durableId="1649241590">
+    <w:abstractNumId w:val="11"/>
+  </w:num>
+  <w:num w:numId="5" w16cid:durableId="1319335518">
+    <w:abstractNumId w:val="5"/>
+  </w:num>
+  <w:num w:numId="6" w16cid:durableId="1580094336">
+    <w:abstractNumId w:val="10"/>
+  </w:num>
+  <w:num w:numId="7" w16cid:durableId="820779742">
+    <w:abstractNumId w:val="6"/>
+  </w:num>
+  <w:num w:numId="8" w16cid:durableId="1081174534">
     <w:abstractNumId w:val="8"/>
   </w:num>
-  <w:num w:numId="5" w16cid:durableId="1319335518">
+  <w:num w:numId="9" w16cid:durableId="351229799">
+    <w:abstractNumId w:val="4"/>
+  </w:num>
+  <w:num w:numId="10" w16cid:durableId="1483886195">
     <w:abstractNumId w:val="3"/>
   </w:num>
-  <w:num w:numId="6" w16cid:durableId="1580094336">
-    <w:abstractNumId w:val="7"/>
+  <w:num w:numId="11" w16cid:durableId="1721976530">
+    <w:abstractNumId w:val="9"/>
   </w:num>
-  <w:num w:numId="7" w16cid:durableId="820779742">
-    <w:abstractNumId w:val="4"/>
-  </w:num>
-  <w:num w:numId="8" w16cid:durableId="1081174534">
-    <w:abstractNumId w:val="6"/>
-  </w:num>
-  <w:num w:numId="9" w16cid:durableId="351229799">
-    <w:abstractNumId w:val="2"/>
+  <w:num w:numId="12" w16cid:durableId="992292574">
+    <w:abstractNumId w:val="1"/>
   </w:num>
 </w:numbering>
 </file>
@@ -36980,6 +41976,7 @@
   <w:style w:type="paragraph" w:default="1" w:styleId="Normal">
     <w:name w:val="Normal"/>
     <w:qFormat/>
+    <w:rsid w:val="00A76A3D"/>
   </w:style>
   <w:style w:type="character" w:default="1" w:styleId="Policepardfaut">
     <w:name w:val="Default Paragraph Font"/>
@@ -40773,70 +45770,6 @@
     </w:docPart>
     <w:docPart>
       <w:docPartPr>
-        <w:name w:val="D47D0AF472494D3494D0BE6B926A9BEF"/>
-        <w:category>
-          <w:name w:val="Général"/>
-          <w:gallery w:val="placeholder"/>
-        </w:category>
-        <w:types>
-          <w:type w:val="bbPlcHdr"/>
-        </w:types>
-        <w:behaviors>
-          <w:behavior w:val="content"/>
-        </w:behaviors>
-        <w:guid w:val="{ADEB03C2-2A6A-465C-9E45-C2ECAF3EE479}"/>
-      </w:docPartPr>
-      <w:docPartBody>
-        <w:p>
-          <w:pPr>
-            <w:pStyle w:val="D47D0AF472494D3494D0BE6B926A9BEF"/>
-          </w:pPr>
-          <w:r>
-            <w:rPr>
-              <w:rStyle w:val="Textedelespacerserv"/>
-            </w:rPr>
-            <w:t>C</w:t>
-          </w:r>
-          <w:r>
-            <w:rPr>
-              <w:rStyle w:val="Textedelespacerserv"/>
-            </w:rPr>
-            <w:t>liquez ici</w:t>
-          </w:r>
-        </w:p>
-      </w:docPartBody>
-    </w:docPart>
-    <w:docPart>
-      <w:docPartPr>
-        <w:name w:val="CF79DC861E414F40BF3B0480ADB0CD59"/>
-        <w:category>
-          <w:name w:val="Général"/>
-          <w:gallery w:val="placeholder"/>
-        </w:category>
-        <w:types>
-          <w:type w:val="bbPlcHdr"/>
-        </w:types>
-        <w:behaviors>
-          <w:behavior w:val="content"/>
-        </w:behaviors>
-        <w:guid w:val="{74A02EFA-47D5-4F72-8257-0B32F9570396}"/>
-      </w:docPartPr>
-      <w:docPartBody>
-        <w:p>
-          <w:pPr>
-            <w:pStyle w:val="CF79DC861E414F40BF3B0480ADB0CD59"/>
-          </w:pPr>
-          <w:r>
-            <w:rPr>
-              <w:rStyle w:val="Textedelespacerserv"/>
-            </w:rPr>
-            <w:t>Cliquez ici pour entrer une date.</w:t>
-          </w:r>
-        </w:p>
-      </w:docPartBody>
-    </w:docPart>
-    <w:docPart>
-      <w:docPartPr>
         <w:name w:val="D2CDE7742F474605986E3B2075F6CC8C"/>
         <w:category>
           <w:name w:val="Général"/>
@@ -41104,70 +46037,6 @@
               <w:rStyle w:val="Textedelespacerserv"/>
             </w:rPr>
             <w:t>Cliquez ici pour taper du texte.</w:t>
-          </w:r>
-        </w:p>
-      </w:docPartBody>
-    </w:docPart>
-    <w:docPart>
-      <w:docPartPr>
-        <w:name w:val="8CA698E419464E3EA4FFDA81DF3FEEDA"/>
-        <w:category>
-          <w:name w:val="Général"/>
-          <w:gallery w:val="placeholder"/>
-        </w:category>
-        <w:types>
-          <w:type w:val="bbPlcHdr"/>
-        </w:types>
-        <w:behaviors>
-          <w:behavior w:val="content"/>
-        </w:behaviors>
-        <w:guid w:val="{0008ECAF-080B-404A-91B0-D0774E47ECFA}"/>
-      </w:docPartPr>
-      <w:docPartBody>
-        <w:p>
-          <w:pPr>
-            <w:pStyle w:val="8CA698E419464E3EA4FFDA81DF3FEEDA"/>
-          </w:pPr>
-          <w:r>
-            <w:rPr>
-              <w:rStyle w:val="Textedelespacerserv"/>
-            </w:rPr>
-            <w:t>C</w:t>
-          </w:r>
-          <w:r>
-            <w:rPr>
-              <w:rStyle w:val="Textedelespacerserv"/>
-            </w:rPr>
-            <w:t>liquez ici</w:t>
-          </w:r>
-        </w:p>
-      </w:docPartBody>
-    </w:docPart>
-    <w:docPart>
-      <w:docPartPr>
-        <w:name w:val="8D17ADF1B22F47F787FDD5259AD9DA8E"/>
-        <w:category>
-          <w:name w:val="Général"/>
-          <w:gallery w:val="placeholder"/>
-        </w:category>
-        <w:types>
-          <w:type w:val="bbPlcHdr"/>
-        </w:types>
-        <w:behaviors>
-          <w:behavior w:val="content"/>
-        </w:behaviors>
-        <w:guid w:val="{8EF5F7F9-8E98-458D-862A-738DA1330B3C}"/>
-      </w:docPartPr>
-      <w:docPartBody>
-        <w:p>
-          <w:pPr>
-            <w:pStyle w:val="8D17ADF1B22F47F787FDD5259AD9DA8E"/>
-          </w:pPr>
-          <w:r>
-            <w:rPr>
-              <w:rStyle w:val="Textedelespacerserv"/>
-            </w:rPr>
-            <w:t>Cliquez ici pour entrer une date.</w:t>
           </w:r>
         </w:p>
       </w:docPartBody>
@@ -41447,70 +46316,6 @@
     </w:docPart>
     <w:docPart>
       <w:docPartPr>
-        <w:name w:val="6CBA6D4CC59D453AB24A42161D829631"/>
-        <w:category>
-          <w:name w:val="Général"/>
-          <w:gallery w:val="placeholder"/>
-        </w:category>
-        <w:types>
-          <w:type w:val="bbPlcHdr"/>
-        </w:types>
-        <w:behaviors>
-          <w:behavior w:val="content"/>
-        </w:behaviors>
-        <w:guid w:val="{D6056561-2DE3-4811-ABDE-E3BE0B7CAD79}"/>
-      </w:docPartPr>
-      <w:docPartBody>
-        <w:p>
-          <w:pPr>
-            <w:pStyle w:val="6CBA6D4CC59D453AB24A42161D829631"/>
-          </w:pPr>
-          <w:r>
-            <w:rPr>
-              <w:rStyle w:val="Textedelespacerserv"/>
-            </w:rPr>
-            <w:t>C</w:t>
-          </w:r>
-          <w:r>
-            <w:rPr>
-              <w:rStyle w:val="Textedelespacerserv"/>
-            </w:rPr>
-            <w:t>liquez ici</w:t>
-          </w:r>
-        </w:p>
-      </w:docPartBody>
-    </w:docPart>
-    <w:docPart>
-      <w:docPartPr>
-        <w:name w:val="0B8FFDF759E341F9810883B6ABDFB792"/>
-        <w:category>
-          <w:name w:val="Général"/>
-          <w:gallery w:val="placeholder"/>
-        </w:category>
-        <w:types>
-          <w:type w:val="bbPlcHdr"/>
-        </w:types>
-        <w:behaviors>
-          <w:behavior w:val="content"/>
-        </w:behaviors>
-        <w:guid w:val="{7A66624A-15C8-4BF0-AC3A-907210F66356}"/>
-      </w:docPartPr>
-      <w:docPartBody>
-        <w:p>
-          <w:pPr>
-            <w:pStyle w:val="0B8FFDF759E341F9810883B6ABDFB792"/>
-          </w:pPr>
-          <w:r>
-            <w:rPr>
-              <w:rStyle w:val="Textedelespacerserv"/>
-            </w:rPr>
-            <w:t>Cliquez ici pour entrer une date.</w:t>
-          </w:r>
-        </w:p>
-      </w:docPartBody>
-    </w:docPart>
-    <w:docPart>
-      <w:docPartPr>
         <w:name w:val="5E0BEBED4B9B473DA1CDFA3ABB99DD01"/>
         <w:category>
           <w:name w:val="Général"/>
@@ -41751,6 +46556,198 @@
         </w:p>
       </w:docPartBody>
     </w:docPart>
+    <w:docPart>
+      <w:docPartPr>
+        <w:name w:val="938A376643694C8FBACA7A421A6CFBFD"/>
+        <w:category>
+          <w:name w:val="Général"/>
+          <w:gallery w:val="placeholder"/>
+        </w:category>
+        <w:types>
+          <w:type w:val="bbPlcHdr"/>
+        </w:types>
+        <w:behaviors>
+          <w:behavior w:val="content"/>
+        </w:behaviors>
+        <w:guid w:val="{385EA939-741A-4D2D-A3D9-0801418D09FB}"/>
+      </w:docPartPr>
+      <w:docPartBody>
+        <w:p>
+          <w:pPr>
+            <w:pStyle w:val="938A376643694C8FBACA7A421A6CFBFD"/>
+          </w:pPr>
+          <w:r>
+            <w:rPr>
+              <w:rStyle w:val="Textedelespacerserv"/>
+            </w:rPr>
+            <w:t>C</w:t>
+          </w:r>
+          <w:r>
+            <w:rPr>
+              <w:rStyle w:val="Textedelespacerserv"/>
+            </w:rPr>
+            <w:t>liquez ici</w:t>
+          </w:r>
+        </w:p>
+      </w:docPartBody>
+    </w:docPart>
+    <w:docPart>
+      <w:docPartPr>
+        <w:name w:val="D29DFBC991DB44F199C3E9AC670A31EB"/>
+        <w:category>
+          <w:name w:val="Général"/>
+          <w:gallery w:val="placeholder"/>
+        </w:category>
+        <w:types>
+          <w:type w:val="bbPlcHdr"/>
+        </w:types>
+        <w:behaviors>
+          <w:behavior w:val="content"/>
+        </w:behaviors>
+        <w:guid w:val="{721565BE-B2E5-4717-810C-2048A9F60752}"/>
+      </w:docPartPr>
+      <w:docPartBody>
+        <w:p>
+          <w:pPr>
+            <w:pStyle w:val="D29DFBC991DB44F199C3E9AC670A31EB"/>
+          </w:pPr>
+          <w:r>
+            <w:rPr>
+              <w:rStyle w:val="Textedelespacerserv"/>
+            </w:rPr>
+            <w:t>Cliquez ici pour entrer une date.</w:t>
+          </w:r>
+        </w:p>
+      </w:docPartBody>
+    </w:docPart>
+    <w:docPart>
+      <w:docPartPr>
+        <w:name w:val="84BDEBBC4BB8408DB63A06B8B0982229"/>
+        <w:category>
+          <w:name w:val="Général"/>
+          <w:gallery w:val="placeholder"/>
+        </w:category>
+        <w:types>
+          <w:type w:val="bbPlcHdr"/>
+        </w:types>
+        <w:behaviors>
+          <w:behavior w:val="content"/>
+        </w:behaviors>
+        <w:guid w:val="{3330EE0D-C6C5-43A1-AE69-433726291BCA}"/>
+      </w:docPartPr>
+      <w:docPartBody>
+        <w:p>
+          <w:pPr>
+            <w:pStyle w:val="84BDEBBC4BB8408DB63A06B8B0982229"/>
+          </w:pPr>
+          <w:r>
+            <w:rPr>
+              <w:rStyle w:val="Textedelespacerserv"/>
+            </w:rPr>
+            <w:t>C</w:t>
+          </w:r>
+          <w:r>
+            <w:rPr>
+              <w:rStyle w:val="Textedelespacerserv"/>
+            </w:rPr>
+            <w:t>liquez ici</w:t>
+          </w:r>
+        </w:p>
+      </w:docPartBody>
+    </w:docPart>
+    <w:docPart>
+      <w:docPartPr>
+        <w:name w:val="D0B9ADE35AD34B4599E9FDDD79FA3734"/>
+        <w:category>
+          <w:name w:val="Général"/>
+          <w:gallery w:val="placeholder"/>
+        </w:category>
+        <w:types>
+          <w:type w:val="bbPlcHdr"/>
+        </w:types>
+        <w:behaviors>
+          <w:behavior w:val="content"/>
+        </w:behaviors>
+        <w:guid w:val="{67FD1F58-7637-4E81-88E7-E0EA749FD694}"/>
+      </w:docPartPr>
+      <w:docPartBody>
+        <w:p>
+          <w:pPr>
+            <w:pStyle w:val="D0B9ADE35AD34B4599E9FDDD79FA3734"/>
+          </w:pPr>
+          <w:r>
+            <w:rPr>
+              <w:rStyle w:val="Textedelespacerserv"/>
+            </w:rPr>
+            <w:t>Cliquez ici pour entrer une date.</w:t>
+          </w:r>
+        </w:p>
+      </w:docPartBody>
+    </w:docPart>
+    <w:docPart>
+      <w:docPartPr>
+        <w:name w:val="DBFEB2F96D9D48CE9FE1BE1DCEF45DCA"/>
+        <w:category>
+          <w:name w:val="Général"/>
+          <w:gallery w:val="placeholder"/>
+        </w:category>
+        <w:types>
+          <w:type w:val="bbPlcHdr"/>
+        </w:types>
+        <w:behaviors>
+          <w:behavior w:val="content"/>
+        </w:behaviors>
+        <w:guid w:val="{81DB800F-D6C3-420F-AF54-ACA7329D3254}"/>
+      </w:docPartPr>
+      <w:docPartBody>
+        <w:p>
+          <w:pPr>
+            <w:pStyle w:val="DBFEB2F96D9D48CE9FE1BE1DCEF45DCA"/>
+          </w:pPr>
+          <w:r>
+            <w:rPr>
+              <w:rStyle w:val="Textedelespacerserv"/>
+            </w:rPr>
+            <w:t>C</w:t>
+          </w:r>
+          <w:r>
+            <w:rPr>
+              <w:rStyle w:val="Textedelespacerserv"/>
+            </w:rPr>
+            <w:t>liquez ici</w:t>
+          </w:r>
+        </w:p>
+      </w:docPartBody>
+    </w:docPart>
+    <w:docPart>
+      <w:docPartPr>
+        <w:name w:val="8690336919E04A85A7F1E24A4F83809A"/>
+        <w:category>
+          <w:name w:val="Général"/>
+          <w:gallery w:val="placeholder"/>
+        </w:category>
+        <w:types>
+          <w:type w:val="bbPlcHdr"/>
+        </w:types>
+        <w:behaviors>
+          <w:behavior w:val="content"/>
+        </w:behaviors>
+        <w:guid w:val="{7FF9696C-B748-47BC-80F0-5D23DF1F2014}"/>
+      </w:docPartPr>
+      <w:docPartBody>
+        <w:p>
+          <w:pPr>
+            <w:pStyle w:val="8690336919E04A85A7F1E24A4F83809A"/>
+          </w:pPr>
+          <w:r>
+            <w:rPr>
+              <w:rStyle w:val="Textedelespacerserv"/>
+            </w:rPr>
+            <w:t>Cliquez ici pour entrer une date.</w:t>
+          </w:r>
+        </w:p>
+      </w:docPartBody>
+    </w:docPart>
   </w:docParts>
 </w:glossaryDocument>
 </file>
@@ -41861,6 +46858,8 @@
   <w:rsids>
     <w:rsidRoot w:val="00E80FF6"/>
     <w:rsid w:val="000654E0"/>
+    <w:rsid w:val="0007362E"/>
+    <w:rsid w:val="000C0F85"/>
     <w:rsid w:val="000C6DB9"/>
     <w:rsid w:val="001D40C9"/>
     <w:rsid w:val="003469F1"/>
@@ -41879,6 +46878,7 @@
     <w:rsid w:val="009F606A"/>
     <w:rsid w:val="00A218B7"/>
     <w:rsid w:val="00B56DF0"/>
+    <w:rsid w:val="00B6740B"/>
     <w:rsid w:val="00B92A5D"/>
     <w:rsid w:val="00C125DF"/>
     <w:rsid w:val="00D84256"/>
@@ -42338,7 +47338,7 @@
     <w:basedOn w:val="Policepardfaut"/>
     <w:uiPriority w:val="99"/>
     <w:semiHidden/>
-    <w:rsid w:val="00F645DA"/>
+    <w:rsid w:val="00B6740B"/>
     <w:rPr>
       <w:color w:val="808080"/>
     </w:rPr>
@@ -43556,9 +48556,9 @@
       <w14:ligatures w14:val="standardContextual"/>
     </w:rPr>
   </w:style>
-  <w:style w:type="paragraph" w:customStyle="1" w:styleId="A05EEA9076CE4D3CB8742E59547E4808">
-    <w:name w:val="A05EEA9076CE4D3CB8742E59547E4808"/>
-    <w:rsid w:val="007D5A78"/>
+  <w:style w:type="paragraph" w:customStyle="1" w:styleId="938A376643694C8FBACA7A421A6CFBFD">
+    <w:name w:val="938A376643694C8FBACA7A421A6CFBFD"/>
+    <w:rsid w:val="00B6740B"/>
     <w:pPr>
       <w:spacing w:after="160" w:line="278" w:lineRule="auto"/>
     </w:pPr>
@@ -43621,9 +48621,9 @@
       <w14:ligatures w14:val="standardContextual"/>
     </w:rPr>
   </w:style>
-  <w:style w:type="paragraph" w:customStyle="1" w:styleId="87718D4E136F483CBA5B1F941C052896">
-    <w:name w:val="87718D4E136F483CBA5B1F941C052896"/>
-    <w:rsid w:val="007D5A78"/>
+  <w:style w:type="paragraph" w:customStyle="1" w:styleId="D29DFBC991DB44F199C3E9AC670A31EB">
+    <w:name w:val="D29DFBC991DB44F199C3E9AC670A31EB"/>
+    <w:rsid w:val="00B6740B"/>
     <w:pPr>
       <w:spacing w:after="160" w:line="278" w:lineRule="auto"/>
     </w:pPr>
@@ -43634,9 +48634,9 @@
       <w14:ligatures w14:val="standardContextual"/>
     </w:rPr>
   </w:style>
-  <w:style w:type="paragraph" w:customStyle="1" w:styleId="4ECEA40806524355B03562B060BE1E6D">
-    <w:name w:val="4ECEA40806524355B03562B060BE1E6D"/>
-    <w:rsid w:val="007D5A78"/>
+  <w:style w:type="paragraph" w:customStyle="1" w:styleId="84BDEBBC4BB8408DB63A06B8B0982229">
+    <w:name w:val="84BDEBBC4BB8408DB63A06B8B0982229"/>
+    <w:rsid w:val="00B6740B"/>
     <w:pPr>
       <w:spacing w:after="160" w:line="278" w:lineRule="auto"/>
     </w:pPr>
@@ -44167,6 +49167,45 @@
       <w14:ligatures w14:val="standardContextual"/>
     </w:rPr>
   </w:style>
+  <w:style w:type="paragraph" w:customStyle="1" w:styleId="D0B9ADE35AD34B4599E9FDDD79FA3734">
+    <w:name w:val="D0B9ADE35AD34B4599E9FDDD79FA3734"/>
+    <w:rsid w:val="00B6740B"/>
+    <w:pPr>
+      <w:spacing w:after="160" w:line="278" w:lineRule="auto"/>
+    </w:pPr>
+    <w:rPr>
+      <w:kern w:val="2"/>
+      <w:sz w:val="24"/>
+      <w:szCs w:val="24"/>
+      <w14:ligatures w14:val="standardContextual"/>
+    </w:rPr>
+  </w:style>
+  <w:style w:type="paragraph" w:customStyle="1" w:styleId="DBFEB2F96D9D48CE9FE1BE1DCEF45DCA">
+    <w:name w:val="DBFEB2F96D9D48CE9FE1BE1DCEF45DCA"/>
+    <w:rsid w:val="00B6740B"/>
+    <w:pPr>
+      <w:spacing w:after="160" w:line="278" w:lineRule="auto"/>
+    </w:pPr>
+    <w:rPr>
+      <w:kern w:val="2"/>
+      <w:sz w:val="24"/>
+      <w:szCs w:val="24"/>
+      <w14:ligatures w14:val="standardContextual"/>
+    </w:rPr>
+  </w:style>
+  <w:style w:type="paragraph" w:customStyle="1" w:styleId="8690336919E04A85A7F1E24A4F83809A">
+    <w:name w:val="8690336919E04A85A7F1E24A4F83809A"/>
+    <w:rsid w:val="00B6740B"/>
+    <w:pPr>
+      <w:spacing w:after="160" w:line="278" w:lineRule="auto"/>
+    </w:pPr>
+    <w:rPr>
+      <w:kern w:val="2"/>
+      <w:sz w:val="24"/>
+      <w:szCs w:val="24"/>
+      <w14:ligatures w14:val="standardContextual"/>
+    </w:rPr>
+  </w:style>
 </w:styles>
 </file>
 
@@ -44491,15 +49530,6 @@
 </file>
 
 <file path=customXml/item1.xml><?xml version="1.0" encoding="utf-8"?>
-<?mso-contentType ?>
-<FormTemplates xmlns="http://schemas.microsoft.com/sharepoint/v3/contenttype/forms">
-  <Display>DocumentLibraryForm</Display>
-  <Edit>DocumentLibraryForm</Edit>
-  <New>DocumentLibraryForm</New>
-</FormTemplates>
-</file>
-
-<file path=customXml/item2.xml><?xml version="1.0" encoding="utf-8"?>
 <p:properties xmlns:p="http://schemas.microsoft.com/office/2006/metadata/properties" xmlns:xsi="http://www.w3.org/2001/XMLSchema-instance" xmlns:pc="http://schemas.microsoft.com/office/infopath/2007/PartnerControls">
   <documentManagement>
     <TaxCatchAll xmlns="7f4759de-19a0-4a01-a4ae-376da11a9510" xsi:nil="true"/>
@@ -44510,11 +49540,16 @@
 </p:properties>
 </file>
 
-<file path=customXml/item3.xml><?xml version="1.0" encoding="utf-8"?>
-<b:Sources xmlns:b="http://schemas.openxmlformats.org/officeDocument/2006/bibliography" xmlns="http://schemas.openxmlformats.org/officeDocument/2006/bibliography" SelectedStyle="\APA.XSL" StyleName="APA"/>
+<file path=customXml/item2.xml><?xml version="1.0" encoding="utf-8"?>
+<?mso-contentType ?>
+<FormTemplates xmlns="http://schemas.microsoft.com/sharepoint/v3/contenttype/forms">
+  <Display>DocumentLibraryForm</Display>
+  <Edit>DocumentLibraryForm</Edit>
+  <New>DocumentLibraryForm</New>
+</FormTemplates>
 </file>
 
-<file path=customXml/item4.xml><?xml version="1.0" encoding="utf-8"?>
+<file path=customXml/item3.xml><?xml version="1.0" encoding="utf-8"?>
 <ct:contentTypeSchema xmlns:ct="http://schemas.microsoft.com/office/2006/metadata/contentType" xmlns:ma="http://schemas.microsoft.com/office/2006/metadata/properties/metaAttributes" ct:_="" ma:_="" ma:contentTypeName="Document" ma:contentTypeID="0x0101002BD19F3D55714E45847CED059BE4656A" ma:contentTypeVersion="12" ma:contentTypeDescription="Crée un document." ma:contentTypeScope="" ma:versionID="05951480b5cc231a116963112c55765d">
   <xsd:schema xmlns:xsd="http://www.w3.org/2001/XMLSchema" xmlns:xs="http://www.w3.org/2001/XMLSchema" xmlns:p="http://schemas.microsoft.com/office/2006/metadata/properties" xmlns:ns2="99739021-1242-4df7-9545-f82b9d27f744" xmlns:ns3="7f4759de-19a0-4a01-a4ae-376da11a9510" targetNamespace="http://schemas.microsoft.com/office/2006/metadata/properties" ma:root="true" ma:fieldsID="7f7c21bbb896e633cfaf1239234a92dc" ns2:_="" ns3:_="">
     <xsd:import namespace="99739021-1242-4df7-9545-f82b9d27f744"/>
@@ -44715,15 +49750,11 @@
 </ct:contentTypeSchema>
 </file>
 
-<file path=customXml/itemProps1.xml><?xml version="1.0" encoding="utf-8"?>
-<ds:datastoreItem xmlns:ds="http://schemas.openxmlformats.org/officeDocument/2006/customXml" ds:itemID="{557A7CD0-59BF-446F-A0B7-2B17FF1D47F6}">
-  <ds:schemaRefs>
-    <ds:schemaRef ds:uri="http://schemas.microsoft.com/sharepoint/v3/contenttype/forms"/>
-  </ds:schemaRefs>
-</ds:datastoreItem>
+<file path=customXml/item4.xml><?xml version="1.0" encoding="utf-8"?>
+<b:Sources xmlns:b="http://schemas.openxmlformats.org/officeDocument/2006/bibliography" xmlns="http://schemas.openxmlformats.org/officeDocument/2006/bibliography" SelectedStyle="\APA.XSL" StyleName="APA"/>
 </file>
 
-<file path=customXml/itemProps2.xml><?xml version="1.0" encoding="utf-8"?>
+<file path=customXml/itemProps1.xml><?xml version="1.0" encoding="utf-8"?>
 <ds:datastoreItem xmlns:ds="http://schemas.openxmlformats.org/officeDocument/2006/customXml" ds:itemID="{24B4E00E-77AF-4D19-B136-A8FFDE160FDC}">
   <ds:schemaRefs>
     <ds:schemaRef ds:uri="http://schemas.microsoft.com/office/2006/metadata/properties"/>
@@ -44734,15 +49765,15 @@
 </ds:datastoreItem>
 </file>
 
-<file path=customXml/itemProps3.xml><?xml version="1.0" encoding="utf-8"?>
-<ds:datastoreItem xmlns:ds="http://schemas.openxmlformats.org/officeDocument/2006/customXml" ds:itemID="{D5C0E55D-F7EE-4FC6-9AE1-B0B23DC361EA}">
+<file path=customXml/itemProps2.xml><?xml version="1.0" encoding="utf-8"?>
+<ds:datastoreItem xmlns:ds="http://schemas.openxmlformats.org/officeDocument/2006/customXml" ds:itemID="{557A7CD0-59BF-446F-A0B7-2B17FF1D47F6}">
   <ds:schemaRefs>
-    <ds:schemaRef ds:uri="http://schemas.openxmlformats.org/officeDocument/2006/bibliography"/>
+    <ds:schemaRef ds:uri="http://schemas.microsoft.com/sharepoint/v3/contenttype/forms"/>
   </ds:schemaRefs>
 </ds:datastoreItem>
 </file>
 
-<file path=customXml/itemProps4.xml><?xml version="1.0" encoding="utf-8"?>
+<file path=customXml/itemProps3.xml><?xml version="1.0" encoding="utf-8"?>
 <ds:datastoreItem xmlns:ds="http://schemas.openxmlformats.org/officeDocument/2006/customXml" ds:itemID="{056F1A62-3675-43D8-99B9-720F04BCA845}">
   <ds:schemaRefs>
     <ds:schemaRef ds:uri="http://schemas.microsoft.com/office/2006/metadata/contentType"/>
@@ -44759,4 +49790,12 @@
     <ds:schemaRef ds:uri="http://schemas.microsoft.com/internal/obd"/>
   </ds:schemaRefs>
 </ds:datastoreItem>
+</file>
+
+<file path=customXml/itemProps4.xml><?xml version="1.0" encoding="utf-8"?>
+<ds:datastoreItem xmlns:ds="http://schemas.openxmlformats.org/officeDocument/2006/customXml" ds:itemID="{D5C0E55D-F7EE-4FC6-9AE1-B0B23DC361EA}">
+  <ds:schemaRefs>
+    <ds:schemaRef ds:uri="http://schemas.openxmlformats.org/officeDocument/2006/bibliography"/>
+  </ds:schemaRefs>
+</ds:datastoreItem>
 </file>